--- a/Documenten/Studentenhandleiding.docx
+++ b/Documenten/Studentenhandleiding.docx
@@ -1,6 +1,6 @@
 
 <file path=word/document.xml><?xml version="1.0" encoding="utf-8"?>
-<w:document xmlns:wpc="http://schemas.microsoft.com/office/word/2010/wordprocessingCanvas" xmlns:mc="http://schemas.openxmlformats.org/markup-compatibility/2006" xmlns:o="urn:schemas-microsoft-com:office:office" xmlns:r="http://schemas.openxmlformats.org/officeDocument/2006/relationships" xmlns:m="http://schemas.openxmlformats.org/officeDocument/2006/math" xmlns:v="urn:schemas-microsoft-com:vml" xmlns:wp14="http://schemas.microsoft.com/office/word/2010/wordprocessingDrawing" xmlns:wp="http://schemas.openxmlformats.org/drawingml/2006/wordprocessingDrawing" xmlns:w10="urn:schemas-microsoft-com:office:word" xmlns:w="http://schemas.openxmlformats.org/wordprocessingml/2006/main" xmlns:w14="http://schemas.microsoft.com/office/word/2010/wordml" xmlns:w15="http://schemas.microsoft.com/office/word/2012/wordml" xmlns:wpg="http://schemas.microsoft.com/office/word/2010/wordprocessingGroup" xmlns:wpi="http://schemas.microsoft.com/office/word/2010/wordprocessingInk" xmlns:wne="http://schemas.microsoft.com/office/word/2006/wordml" xmlns:wps="http://schemas.microsoft.com/office/word/2010/wordprocessingShape" mc:Ignorable="w14 w15 wp14">
+<w:document xmlns:ve="http://schemas.openxmlformats.org/markup-compatibility/2006" xmlns:o="urn:schemas-microsoft-com:office:office" xmlns:r="http://schemas.openxmlformats.org/officeDocument/2006/relationships" xmlns:m="http://schemas.openxmlformats.org/officeDocument/2006/math" xmlns:v="urn:schemas-microsoft-com:vml" xmlns:wp="http://schemas.openxmlformats.org/drawingml/2006/wordprocessingDrawing" xmlns:w10="urn:schemas-microsoft-com:office:word" xmlns:w="http://schemas.openxmlformats.org/wordprocessingml/2006/main" xmlns:wne="http://schemas.microsoft.com/office/word/2006/wordml">
   <w:body>
     <w:p>
       <w:pPr>
@@ -30,8 +30,16 @@
         <w:rPr>
           <w:i/>
         </w:rPr>
-        <w:t>Merel Veracx</w:t>
-      </w:r>
+        <w:t xml:space="preserve">Merel </w:t>
+      </w:r>
+      <w:proofErr w:type="spellStart"/>
+      <w:r>
+        <w:rPr>
+          <w:i/>
+        </w:rPr>
+        <w:t>Veracx</w:t>
+      </w:r>
+      <w:proofErr w:type="spellEnd"/>
       <w:r>
         <w:t>)</w:t>
       </w:r>
@@ -48,33 +56,166 @@
       </w:r>
       <w:r>
         <w:tab/>
-        <w:t>Frank Coenen, Hans van Heumen, Marcel Koonen, Tom Broumels, Merel Veracx</w:t>
+        <w:t xml:space="preserve">Frank </w:t>
+      </w:r>
+      <w:proofErr w:type="spellStart"/>
+      <w:r>
+        <w:t>Coenen</w:t>
+      </w:r>
+      <w:proofErr w:type="spellEnd"/>
+      <w:r>
+        <w:t xml:space="preserve">, Hans van </w:t>
+      </w:r>
+      <w:proofErr w:type="spellStart"/>
+      <w:r>
+        <w:t>Heumen</w:t>
+      </w:r>
+      <w:proofErr w:type="spellEnd"/>
+      <w:r>
+        <w:t xml:space="preserve">, Marcel </w:t>
+      </w:r>
+      <w:proofErr w:type="spellStart"/>
+      <w:r>
+        <w:t>Koonen</w:t>
+      </w:r>
+      <w:proofErr w:type="spellEnd"/>
+      <w:r>
+        <w:t xml:space="preserve">, Tom </w:t>
+      </w:r>
+      <w:proofErr w:type="spellStart"/>
+      <w:r>
+        <w:t>Broumels</w:t>
+      </w:r>
+      <w:proofErr w:type="spellEnd"/>
+      <w:r>
+        <w:t xml:space="preserve">, Merel </w:t>
+      </w:r>
+      <w:proofErr w:type="spellStart"/>
+      <w:r>
+        <w:t>Veracx</w:t>
       </w:r>
       <w:bookmarkStart w:id="1" w:name="h.m5blxd4ealmd" w:colFirst="0" w:colLast="0"/>
       <w:bookmarkEnd w:id="1"/>
+      <w:proofErr w:type="spellEnd"/>
     </w:p>
     <w:p/>
     <w:p>
       <w:r>
-        <w:t xml:space="preserve">We beschrijven hier de essentiële organisatorische en inhoudelijke aspecten van de proftaak PTS6: Enterprise Software Development van semester 6 van het S-profiel. </w:t>
+        <w:t xml:space="preserve">We beschrijven hier de essentiële organisatorische en inhoudelijke aspecten van de proftaak PTS6: </w:t>
+      </w:r>
+      <w:proofErr w:type="spellStart"/>
+      <w:r>
+        <w:t>Enterprise</w:t>
+      </w:r>
+      <w:proofErr w:type="spellEnd"/>
+      <w:r>
+        <w:t xml:space="preserve"> Software </w:t>
+      </w:r>
+      <w:proofErr w:type="spellStart"/>
+      <w:r>
+        <w:t>Development</w:t>
+      </w:r>
+      <w:proofErr w:type="spellEnd"/>
+      <w:r>
+        <w:t xml:space="preserve"> van semester 6 van het </w:t>
+      </w:r>
+      <w:proofErr w:type="spellStart"/>
+      <w:r>
+        <w:t>S-profiel</w:t>
+      </w:r>
+      <w:proofErr w:type="spellEnd"/>
+      <w:r>
+        <w:t xml:space="preserve">. </w:t>
       </w:r>
     </w:p>
     <w:p/>
     <w:p>
       <w:r>
-        <w:t>Gedurende dit semester werk je in de proftaak aan de casus “Europees Rekeningrijden”. In deze casus kom je in aanraking met softwarearchitectuur, Rich internet Applications, Enterprise-applicaties, Enterprise-architectuur, schaalbare databases &amp; softwarebeheer en -kwaliteit.</w:t>
+        <w:t xml:space="preserve">Gedurende dit semester werk je in de proftaak aan de casus “Europees Rekeningrijden”. In deze casus kom je in aanraking met softwarearchitectuur, </w:t>
+      </w:r>
+      <w:proofErr w:type="spellStart"/>
+      <w:r>
+        <w:t>Rich</w:t>
+      </w:r>
+      <w:proofErr w:type="spellEnd"/>
+      <w:r>
+        <w:t xml:space="preserve"> internet </w:t>
+      </w:r>
+      <w:proofErr w:type="spellStart"/>
+      <w:r>
+        <w:t>Applications</w:t>
+      </w:r>
+      <w:proofErr w:type="spellEnd"/>
+      <w:r>
+        <w:t xml:space="preserve">, </w:t>
+      </w:r>
+      <w:proofErr w:type="spellStart"/>
+      <w:r>
+        <w:t>Enterprise-applicaties</w:t>
+      </w:r>
+      <w:proofErr w:type="spellEnd"/>
+      <w:r>
+        <w:t xml:space="preserve">, </w:t>
+      </w:r>
+      <w:proofErr w:type="spellStart"/>
+      <w:r>
+        <w:t>Enterprise-architectuur</w:t>
+      </w:r>
+      <w:proofErr w:type="spellEnd"/>
+      <w:r>
+        <w:t>, schaalbare databases &amp; softwarebeheer en -kwaliteit.</w:t>
       </w:r>
     </w:p>
     <w:p/>
     <w:p>
       <w:r>
-        <w:t>In meerdere iteraties wordt een omvangrijk Enterprise Software systeem opgebouwd dat bestaat uit meerdere samenwerkende software systemen in Java EE 7. Je wordt begeleid door een tutor die als product owner nieuwe requirements aanlevert.</w:t>
+        <w:t xml:space="preserve">In meerdere iteraties wordt een omvangrijk </w:t>
+      </w:r>
+      <w:proofErr w:type="spellStart"/>
+      <w:r>
+        <w:t>Enterprise</w:t>
+      </w:r>
+      <w:proofErr w:type="spellEnd"/>
+      <w:r>
+        <w:t xml:space="preserve"> Software systeem opgebouwd dat bestaat uit meerdere samenwerkende software systemen in Java EE 7. Je wordt begeleid door een </w:t>
+      </w:r>
+      <w:proofErr w:type="spellStart"/>
+      <w:r>
+        <w:t>tutor</w:t>
+      </w:r>
+      <w:proofErr w:type="spellEnd"/>
+      <w:r>
+        <w:t xml:space="preserve"> die als product </w:t>
+      </w:r>
+      <w:proofErr w:type="spellStart"/>
+      <w:r>
+        <w:t>owner</w:t>
+      </w:r>
+      <w:proofErr w:type="spellEnd"/>
+      <w:r>
+        <w:t xml:space="preserve"> nieuwe </w:t>
+      </w:r>
+      <w:proofErr w:type="spellStart"/>
+      <w:r>
+        <w:t>requirements</w:t>
+      </w:r>
+      <w:proofErr w:type="spellEnd"/>
+      <w:r>
+        <w:t xml:space="preserve"> aanlevert.</w:t>
       </w:r>
     </w:p>
     <w:p/>
     <w:p>
       <w:r>
-        <w:t>In deze proftaak werk je aan de ontwikkeling van alle competenties voor het Software-profiel op niveau 3. Een voorbeeld van zo’n competentie die in deze proftaak aan bod komt is:</w:t>
+        <w:t xml:space="preserve">In deze proftaak werk je aan de ontwikkeling van alle competenties voor het </w:t>
+      </w:r>
+      <w:proofErr w:type="spellStart"/>
+      <w:r>
+        <w:t>Software-profiel</w:t>
+      </w:r>
+      <w:proofErr w:type="spellEnd"/>
+      <w:r>
+        <w:t xml:space="preserve"> op niveau 3. Een voorbeeld van zo’n competentie die in deze proftaak aan bod komt is:</w:t>
       </w:r>
     </w:p>
     <w:p/>
@@ -86,21 +227,65 @@
         <w:rPr>
           <w:i/>
         </w:rPr>
-        <w:t xml:space="preserve">Een requirementsanalyse uitvoeren voor een softwaresysteem met verschillende belanghebbenden in een </w:t>
-      </w:r>
-      <w:bookmarkStart w:id="2" w:name="_GoBack"/>
-      <w:bookmarkEnd w:id="2"/>
+        <w:t xml:space="preserve">Een </w:t>
+      </w:r>
+      <w:proofErr w:type="spellStart"/>
       <w:r>
         <w:rPr>
           <w:i/>
         </w:rPr>
-        <w:t>context van bestaande systemen. Bouwen en beschikbaar stellen van een softwaresysteem dat aansluit bij bestaande systemen, volgens de ontworpen architectuur met gebruik van bestaande frameworks.</w:t>
+        <w:t>requirementsanalyse</w:t>
+      </w:r>
+      <w:proofErr w:type="spellEnd"/>
+      <w:r>
+        <w:rPr>
+          <w:i/>
+        </w:rPr>
+        <w:t xml:space="preserve"> uitvoeren voor een softwaresysteem met verschillende belanghebbenden in een context van bestaande systemen. Bouwen en beschikbaar stellen van een softwaresysteem dat aansluit bij bestaande systemen, volgens de ontworpen architectuur met gebruik van bestaande </w:t>
+      </w:r>
+      <w:proofErr w:type="spellStart"/>
+      <w:r>
+        <w:rPr>
+          <w:i/>
+        </w:rPr>
+        <w:t>frameworks</w:t>
+      </w:r>
+      <w:proofErr w:type="spellEnd"/>
+      <w:r>
+        <w:rPr>
+          <w:i/>
+        </w:rPr>
+        <w:t>.</w:t>
       </w:r>
     </w:p>
     <w:p/>
     <w:p>
       <w:r>
-        <w:t>Binnen de proftaak willen we betekenis geven aan de complexiteit die inherent is aan het ontwikkelen van software, zoals het gebruik van innovatieve technieken, rekening houden en anticiperen op evoluerende requirements, het vrijgeven van software op basis van continuous deployment, efficiënt communiceren over architectuurontwerpen, het realiseren van berichtuitwisseling tussen servers en kwaliteitsborging door automatische testen in verschillende testomgevingen. Hierbij is de casus geformuleerd vanuit de vraag van de klant en is het de verantwoordelijkheid van de studenten om uit de geleerde technieken een beargumenteerde keuze te maken en deze op een professioneel niveau toe te passen.</w:t>
+        <w:t xml:space="preserve">Binnen de proftaak willen we betekenis geven aan de complexiteit die inherent is aan het ontwikkelen van software, zoals het gebruik van innovatieve technieken, rekening houden en anticiperen op evoluerende </w:t>
+      </w:r>
+      <w:proofErr w:type="spellStart"/>
+      <w:r>
+        <w:t>requirements</w:t>
+      </w:r>
+      <w:proofErr w:type="spellEnd"/>
+      <w:r>
+        <w:t xml:space="preserve">, het vrijgeven van software op basis van </w:t>
+      </w:r>
+      <w:proofErr w:type="spellStart"/>
+      <w:r>
+        <w:t>continuous</w:t>
+      </w:r>
+      <w:proofErr w:type="spellEnd"/>
+      <w:r>
+        <w:t xml:space="preserve"> </w:t>
+      </w:r>
+      <w:proofErr w:type="spellStart"/>
+      <w:r>
+        <w:t>deployment</w:t>
+      </w:r>
+      <w:proofErr w:type="spellEnd"/>
+      <w:r>
+        <w:t>, efficiënt communiceren over architectuurontwerpen, het realiseren van berichtuitwisseling tussen servers en kwaliteitsborging door automatische testen in verschillende testomgevingen. Hierbij is de casus geformuleerd vanuit de vraag van de klant en is het de verantwoordelijkheid van de studenten om uit de geleerde technieken een beargumenteerde keuze te maken en deze op een professioneel niveau toe te passen.</w:t>
       </w:r>
     </w:p>
     <w:p/>
@@ -114,8 +299,8 @@
         <w:br w:type="page"/>
       </w:r>
     </w:p>
-    <w:bookmarkStart w:id="3" w:name="h.tij3zhjhra8h" w:colFirst="0" w:colLast="0" w:displacedByCustomXml="next"/>
-    <w:bookmarkEnd w:id="3" w:displacedByCustomXml="next"/>
+    <w:bookmarkStart w:id="2" w:name="h.tij3zhjhra8h" w:colFirst="0" w:colLast="0" w:displacedByCustomXml="next"/>
+    <w:bookmarkEnd w:id="2" w:displacedByCustomXml="next"/>
     <w:sdt>
       <w:sdtPr>
         <w:rPr>
@@ -132,7 +317,6 @@
           <w:docPartUnique/>
         </w:docPartObj>
       </w:sdtPr>
-      <w:sdtEndPr/>
       <w:sdtContent>
         <w:p>
           <w:pPr>
@@ -2275,9 +2459,9 @@
         <w:spacing w:before="480"/>
         <w:contextualSpacing w:val="0"/>
       </w:pPr>
-      <w:bookmarkStart w:id="4" w:name="h.7qkl7u8fbirl" w:colFirst="0" w:colLast="0"/>
-      <w:bookmarkStart w:id="5" w:name="_Toc443656808"/>
-      <w:bookmarkEnd w:id="4"/>
+      <w:bookmarkStart w:id="3" w:name="h.7qkl7u8fbirl" w:colFirst="0" w:colLast="0"/>
+      <w:bookmarkStart w:id="4" w:name="_Toc443656808"/>
+      <w:bookmarkEnd w:id="3"/>
       <w:r>
         <w:rPr>
           <w:sz w:val="46"/>
@@ -2300,20 +2484,20 @@
         </w:rPr>
         <w:t>De casus</w:t>
       </w:r>
-      <w:bookmarkEnd w:id="5"/>
+      <w:bookmarkEnd w:id="4"/>
     </w:p>
     <w:p>
       <w:pPr>
         <w:pStyle w:val="Kop2"/>
         <w:contextualSpacing w:val="0"/>
       </w:pPr>
-      <w:bookmarkStart w:id="6" w:name="h.lzdgbnksdt4r" w:colFirst="0" w:colLast="0"/>
-      <w:bookmarkStart w:id="7" w:name="_Toc443656809"/>
+      <w:bookmarkStart w:id="5" w:name="h.lzdgbnksdt4r" w:colFirst="0" w:colLast="0"/>
+      <w:bookmarkStart w:id="6" w:name="_Toc443656809"/>
+      <w:bookmarkEnd w:id="5"/>
+      <w:r>
+        <w:t>1.1 Voorkennis</w:t>
+      </w:r>
       <w:bookmarkEnd w:id="6"/>
-      <w:r>
-        <w:t>1.1 Voorkennis</w:t>
-      </w:r>
-      <w:bookmarkEnd w:id="7"/>
     </w:p>
     <w:p>
       <w:r>
@@ -2331,13 +2515,13 @@
         <w:pStyle w:val="Kop2"/>
         <w:contextualSpacing w:val="0"/>
       </w:pPr>
-      <w:bookmarkStart w:id="8" w:name="h.gqbb7qonsn74" w:colFirst="0" w:colLast="0"/>
-      <w:bookmarkStart w:id="9" w:name="_Toc443656810"/>
+      <w:bookmarkStart w:id="7" w:name="h.gqbb7qonsn74" w:colFirst="0" w:colLast="0"/>
+      <w:bookmarkStart w:id="8" w:name="_Toc443656810"/>
+      <w:bookmarkEnd w:id="7"/>
+      <w:r>
+        <w:t>1.2 Context</w:t>
+      </w:r>
       <w:bookmarkEnd w:id="8"/>
-      <w:r>
-        <w:t>1.2 Context</w:t>
-      </w:r>
-      <w:bookmarkEnd w:id="9"/>
     </w:p>
     <w:p>
       <w:r>
@@ -2362,18 +2546,46 @@
       <w:r>
         <w:t xml:space="preserve">De kilometerheffing wordt berekend aan de hand van de gegevens van een </w:t>
       </w:r>
+      <w:proofErr w:type="spellStart"/>
       <w:r>
         <w:rPr>
           <w:b/>
-        </w:rPr>
-        <w:t>gps registratiekast</w:t>
-      </w:r>
-      <w:r>
-        <w:t xml:space="preserve">. Ieder voertuig krijgt straks een gps-registratiekastje dat de positie en de tijden van de gereden kilometers bijhoudt. Deze gegevens worden regelmatig gecommuniceerd met de </w:t>
-      </w:r>
+          <w:highlight w:val="yellow"/>
+        </w:rPr>
+        <w:t>gps</w:t>
+      </w:r>
+      <w:proofErr w:type="spellEnd"/>
       <w:r>
         <w:rPr>
           <w:b/>
+          <w:highlight w:val="yellow"/>
+        </w:rPr>
+        <w:t xml:space="preserve"> registratiekast</w:t>
+      </w:r>
+      <w:r>
+        <w:t xml:space="preserve">. Ieder voertuig krijgt straks een </w:t>
+      </w:r>
+      <w:proofErr w:type="spellStart"/>
+      <w:r>
+        <w:t>gps-registratiekastje</w:t>
+      </w:r>
+      <w:proofErr w:type="spellEnd"/>
+      <w:r>
+        <w:t xml:space="preserve"> dat de </w:t>
+      </w:r>
+      <w:r>
+        <w:rPr>
+          <w:highlight w:val="green"/>
+        </w:rPr>
+        <w:t>positie en de tijden van de gereden kilometers bijhoudt</w:t>
+      </w:r>
+      <w:r>
+        <w:t xml:space="preserve">. Deze gegevens worden regelmatig gecommuniceerd met de </w:t>
+      </w:r>
+      <w:r>
+        <w:rPr>
+          <w:b/>
+          <w:highlight w:val="yellow"/>
         </w:rPr>
         <w:t>registratiecentrale</w:t>
       </w:r>
@@ -2383,16 +2595,163 @@
     </w:p>
     <w:p>
       <w:r>
-        <w:t xml:space="preserve">Deze registratiecentrale wordt door een externe partij (niet overheid) ontwikkeld en beheerd. In verband met de privacygegevens registreert dit systeem de ritgegevens alleen per serienummer van een kastje. Deze worden beschikbaar gesteld voor andere gebruikers van het systeem (indien deze de juiste autorisatie hebben). De andere gebruikers zijn de overheid, die de gegevens gebruikt om de rekeningen op te stellen, de rekeningrijder zelf, die via internet kan bijhouden welke kosten er zijn gemaakt en ook de rekeningen kan betalen, de </w:t>
+        <w:t xml:space="preserve">Deze </w:t>
+      </w:r>
+      <w:r>
+        <w:t>registratiecentrale</w:t>
+      </w:r>
+      <w:r>
+        <w:t xml:space="preserve"> wordt </w:t>
+      </w:r>
+      <w:r>
+        <w:rPr>
+          <w:highlight w:val="cyan"/>
+        </w:rPr>
+        <w:t>door een externe partij (niet overheid)</w:t>
+      </w:r>
+      <w:r>
+        <w:t xml:space="preserve"> ontwikkeld en beheerd. In verband met de privacygegevens </w:t>
+      </w:r>
+      <w:r>
+        <w:rPr>
+          <w:highlight w:val="green"/>
+        </w:rPr>
+        <w:t>registreert dit systeem de ritgegevens</w:t>
+      </w:r>
+      <w:r>
+        <w:t xml:space="preserve"> alleen </w:t>
+      </w:r>
+      <w:r>
+        <w:rPr>
+          <w:highlight w:val="green"/>
+        </w:rPr>
+        <w:t>per serienummer</w:t>
+      </w:r>
+      <w:r>
+        <w:t xml:space="preserve"> van een kastje. Deze worden beschikbaar gesteld voor </w:t>
+      </w:r>
+      <w:r>
+        <w:t>andere gebruikers</w:t>
+      </w:r>
+      <w:r>
+        <w:t xml:space="preserve"> van het systeem (</w:t>
+      </w:r>
+      <w:r>
+        <w:rPr>
+          <w:highlight w:val="cyan"/>
+        </w:rPr>
+        <w:t>indien deze de juiste autorisatie hebben</w:t>
+      </w:r>
+      <w:r>
+        <w:t xml:space="preserve">). De andere gebruikers zijn de </w:t>
+      </w:r>
+      <w:r>
+        <w:rPr>
+          <w:highlight w:val="yellow"/>
+        </w:rPr>
+        <w:t>overheid</w:t>
+      </w:r>
+      <w:r>
+        <w:rPr>
+          <w:highlight w:val="yellow"/>
+        </w:rPr>
+        <w:t>,</w:t>
+      </w:r>
+      <w:r>
+        <w:t xml:space="preserve"> die de gegevens gebruikt om de </w:t>
+      </w:r>
+      <w:r>
+        <w:rPr>
+          <w:highlight w:val="green"/>
+        </w:rPr>
+        <w:t>rekeningen op te stellen</w:t>
+      </w:r>
+      <w:r>
+        <w:t xml:space="preserve">, de </w:t>
+      </w:r>
+      <w:r>
+        <w:rPr>
+          <w:highlight w:val="yellow"/>
+        </w:rPr>
+        <w:t>rekeningrijder</w:t>
+      </w:r>
+      <w:r>
+        <w:t xml:space="preserve"> zelf, die via internet </w:t>
+      </w:r>
+      <w:r>
+        <w:rPr>
+          <w:highlight w:val="green"/>
+        </w:rPr>
+        <w:t>kan bijhouden welke kosten er zijn gemaakt</w:t>
+      </w:r>
+      <w:r>
+        <w:t xml:space="preserve"> en ook de </w:t>
+      </w:r>
+      <w:r>
+        <w:rPr>
+          <w:highlight w:val="green"/>
+        </w:rPr>
+        <w:t>rekeningen kan betalen</w:t>
+      </w:r>
+      <w:r>
+        <w:t xml:space="preserve">, de </w:t>
       </w:r>
       <w:r>
         <w:rPr>
           <w:b/>
+          <w:highlight w:val="yellow"/>
         </w:rPr>
         <w:t>politie</w:t>
       </w:r>
       <w:r>
-        <w:t>, die de actuele positie van gestolen auto’s kan traceren en een filesysteem dat file-informatie kan afleiden uit verplaatsingsgegevens. Omdat het een Europees systeem wordt, wordt er ook een samenwerking opgezet om een onafhankelijk monitoring systeem op te zetten die per land de beschikbaarheid van de services overheen de tijd toont.</w:t>
+        <w:t xml:space="preserve">, die de </w:t>
+      </w:r>
+      <w:r>
+        <w:rPr>
+          <w:highlight w:val="green"/>
+        </w:rPr>
+        <w:t>actuele positie van gestolen auto’s kan traceren</w:t>
+      </w:r>
+      <w:r>
+        <w:t xml:space="preserve"> en een </w:t>
+      </w:r>
+      <w:r>
+        <w:rPr>
+          <w:highlight w:val="yellow"/>
+        </w:rPr>
+        <w:t xml:space="preserve">filesysteem </w:t>
+      </w:r>
+      <w:r>
+        <w:rPr>
+          <w:highlight w:val="green"/>
+        </w:rPr>
+        <w:t>dat file-informatie kan afleiden uit verplaatsingsgegevens</w:t>
+      </w:r>
+      <w:r>
+        <w:t xml:space="preserve">. Omdat het een Europees systeem wordt, wordt er ook een samenwerking opgezet om een onafhankelijk </w:t>
+      </w:r>
+      <w:proofErr w:type="spellStart"/>
+      <w:r>
+        <w:rPr>
+          <w:highlight w:val="yellow"/>
+        </w:rPr>
+        <w:t>monitoring</w:t>
+      </w:r>
+      <w:proofErr w:type="spellEnd"/>
+      <w:r>
+        <w:rPr>
+          <w:highlight w:val="yellow"/>
+        </w:rPr>
+        <w:t xml:space="preserve"> systeem</w:t>
+      </w:r>
+      <w:r>
+        <w:t xml:space="preserve"> op te zetten die per land de </w:t>
+      </w:r>
+      <w:r>
+        <w:rPr>
+          <w:highlight w:val="green"/>
+        </w:rPr>
+        <w:t>beschikbaarheid van de services overheen de tijd toont.</w:t>
       </w:r>
     </w:p>
     <w:p>
@@ -2400,36 +2759,86 @@
         <w:pStyle w:val="Kop2"/>
         <w:contextualSpacing w:val="0"/>
       </w:pPr>
-      <w:bookmarkStart w:id="10" w:name="h.vqx1rdvpderh" w:colFirst="0" w:colLast="0"/>
-      <w:bookmarkStart w:id="11" w:name="_Toc443656811"/>
+      <w:bookmarkStart w:id="9" w:name="h.vqx1rdvpderh" w:colFirst="0" w:colLast="0"/>
+      <w:bookmarkStart w:id="10" w:name="_Toc443656811"/>
+      <w:bookmarkEnd w:id="9"/>
+      <w:r>
+        <w:t>1.3 Functionele beschrijvingen van de systemen</w:t>
+      </w:r>
       <w:bookmarkEnd w:id="10"/>
-      <w:r>
-        <w:t>1.3 Functionele beschrijvingen van de systemen</w:t>
-      </w:r>
-      <w:bookmarkEnd w:id="11"/>
     </w:p>
     <w:p>
       <w:pPr>
         <w:pStyle w:val="Kop3"/>
         <w:contextualSpacing w:val="0"/>
       </w:pPr>
-      <w:bookmarkStart w:id="12" w:name="h.lwvd1ee14vmm" w:colFirst="0" w:colLast="0"/>
-      <w:bookmarkStart w:id="13" w:name="_Toc443656812"/>
+      <w:bookmarkStart w:id="11" w:name="h.lwvd1ee14vmm" w:colFirst="0" w:colLast="0"/>
+      <w:bookmarkStart w:id="12" w:name="_Toc443656812"/>
+      <w:bookmarkEnd w:id="11"/>
+      <w:r>
+        <w:t>1.3.1 Het verplaatsingensysteem</w:t>
+      </w:r>
       <w:bookmarkEnd w:id="12"/>
-      <w:r>
-        <w:t>1.3.1 Het verplaatsingensysteem</w:t>
-      </w:r>
-      <w:bookmarkEnd w:id="13"/>
-    </w:p>
-    <w:p>
-      <w:r>
-        <w:t>De hoofdfunctie van het verplaatsingensysteem is het bijhouden en beschikbaar stellen van Cartracker gegevens. Het is niet mogelijk voor gewone gebruikers om in het verplaatsingen- systeem in te loggen. Het is enkel een geautomatiseerde service die verplaatsingen registreert en aan de overige applicaties ontsluit.</w:t>
+    </w:p>
+    <w:p>
+      <w:r>
+        <w:t xml:space="preserve">De hoofdfunctie van het verplaatsingensysteem is het </w:t>
+      </w:r>
+      <w:r>
+        <w:rPr>
+          <w:highlight w:val="green"/>
+        </w:rPr>
+        <w:t xml:space="preserve">bijhouden en beschikbaar stellen van </w:t>
+      </w:r>
+      <w:proofErr w:type="spellStart"/>
+      <w:r>
+        <w:rPr>
+          <w:highlight w:val="green"/>
+        </w:rPr>
+        <w:t>Cartracker</w:t>
+      </w:r>
+      <w:proofErr w:type="spellEnd"/>
+      <w:r>
+        <w:rPr>
+          <w:highlight w:val="green"/>
+        </w:rPr>
+        <w:t xml:space="preserve"> gegevens</w:t>
+      </w:r>
+      <w:r>
+        <w:t xml:space="preserve">. Het is </w:t>
+      </w:r>
+      <w:r>
+        <w:rPr>
+          <w:highlight w:val="cyan"/>
+        </w:rPr>
+        <w:t>niet mogelijk voor gewone gebruikers</w:t>
+      </w:r>
+      <w:r>
+        <w:t xml:space="preserve"> om in het verplaatsingen- systeem in te loggen. Het is enkel een geautomatiseerde service die verplaatsingen registreert en aan de </w:t>
+      </w:r>
+      <w:r>
+        <w:rPr>
+          <w:highlight w:val="yellow"/>
+        </w:rPr>
+        <w:t>overige applicaties</w:t>
+      </w:r>
+      <w:r>
+        <w:t xml:space="preserve"> ontsluit.</w:t>
       </w:r>
     </w:p>
     <w:p/>
     <w:p>
       <w:r>
-        <w:t>Het verplaatsingensysteem houdt de gegevens van de verplaatsingen bij op basis van de identificatienummers van de registratiekastjes.</w:t>
+        <w:t xml:space="preserve">Het verplaatsingensysteem houdt de gegevens van de verplaatsingen bij op basis van de </w:t>
+      </w:r>
+      <w:r>
+        <w:rPr>
+          <w:highlight w:val="lightGray"/>
+        </w:rPr>
+        <w:t>identificatienummers</w:t>
+      </w:r>
+      <w:r>
+        <w:t xml:space="preserve"> van de registratiekastjes.</w:t>
       </w:r>
     </w:p>
     <w:p>
@@ -2441,7 +2850,27 @@
     <w:p/>
     <w:p>
       <w:r>
-        <w:t>Voor de real-time registratie van een verplaatsing moeten de volgende gegevens geregistreerd kunnen worden: de autorisatiecode van de verzender, een serienummer van het bestand en het bestand met de verplaatsingsgegevens.</w:t>
+        <w:t xml:space="preserve">Voor de </w:t>
+      </w:r>
+      <w:proofErr w:type="spellStart"/>
+      <w:r>
+        <w:rPr>
+          <w:highlight w:val="lightGray"/>
+        </w:rPr>
+        <w:t>real-time</w:t>
+      </w:r>
+      <w:proofErr w:type="spellEnd"/>
+      <w:r>
+        <w:t xml:space="preserve"> registratie van een verplaatsing moeten de volgende gegevens geregistreerd kunnen worden: </w:t>
+      </w:r>
+      <w:r>
+        <w:rPr>
+          <w:highlight w:val="lightGray"/>
+        </w:rPr>
+        <w:t>de autorisatiecode van de verzender, een serienummer van het bestand en het bestand met de verplaatsingsgegevens</w:t>
+      </w:r>
+      <w:r>
+        <w:t>.</w:t>
       </w:r>
     </w:p>
     <w:p>
@@ -2451,42 +2880,226 @@
     </w:p>
     <w:p>
       <w:r>
-        <w:t>De autorisatiecode van de verzender moet in een configuratiebestand instelbaar zijn. Het serienummer is een getal dat bij ieder nieuw bestand met 1 wordt verhoogd. Zo kan de applicatie constateren wanneer het een bestand heeft gemist.</w:t>
+        <w:t xml:space="preserve">De autorisatiecode van de verzender moet in een </w:t>
+      </w:r>
+      <w:r>
+        <w:rPr>
+          <w:highlight w:val="lightGray"/>
+        </w:rPr>
+        <w:t>configuratiebestand</w:t>
+      </w:r>
+      <w:r>
+        <w:t xml:space="preserve"> instelbaar zijn. Het </w:t>
+      </w:r>
+      <w:r>
+        <w:rPr>
+          <w:highlight w:val="lightGray"/>
+        </w:rPr>
+        <w:t>serienummer</w:t>
+      </w:r>
+      <w:r>
+        <w:t xml:space="preserve"> is een </w:t>
+      </w:r>
+      <w:r>
+        <w:rPr>
+          <w:highlight w:val="lightGray"/>
+        </w:rPr>
+        <w:t>getal dat bij ieder nieuw bestand met 1 wordt verhoogd</w:t>
+      </w:r>
+      <w:r>
+        <w:t xml:space="preserve">. Zo kan de applicatie constateren </w:t>
+      </w:r>
+      <w:r>
+        <w:rPr>
+          <w:highlight w:val="green"/>
+        </w:rPr>
+        <w:t>wanneer het een bestand heeft gemist</w:t>
+      </w:r>
+      <w:r>
+        <w:t>.</w:t>
       </w:r>
     </w:p>
     <w:p/>
     <w:p>
       <w:r>
-        <w:t>Na het verwerken van de invoer zal er een bericht gegeven worden met een samenvatting van de behandelde voertuigen en een lijst van eventuele foutmeldingen.</w:t>
+        <w:t xml:space="preserve">Na het verwerken van de invoer zal er een bericht gegeven worden met een </w:t>
+      </w:r>
+      <w:r>
+        <w:rPr>
+          <w:highlight w:val="green"/>
+        </w:rPr>
+        <w:t>samenvatting</w:t>
+      </w:r>
+      <w:r>
+        <w:t xml:space="preserve"> van de </w:t>
+      </w:r>
+      <w:r>
+        <w:rPr>
+          <w:highlight w:val="green"/>
+        </w:rPr>
+        <w:t>behandelde voertuigen</w:t>
+      </w:r>
+      <w:r>
+        <w:t xml:space="preserve"> en een </w:t>
+      </w:r>
+      <w:r>
+        <w:rPr>
+          <w:highlight w:val="green"/>
+        </w:rPr>
+        <w:t>lijst van eventuele foutmeldingen</w:t>
+      </w:r>
+      <w:r>
+        <w:t>.</w:t>
       </w:r>
     </w:p>
     <w:p/>
     <w:p>
       <w:r>
-        <w:t>Naast de registratie van ritgegevens, moet het ook mogelijk zijn om deze op te vragen.</w:t>
-      </w:r>
-    </w:p>
-    <w:p>
-      <w:r>
-        <w:t xml:space="preserve">Het formaat van het antwoord mag de groep zelf ontwerpen. </w:t>
+        <w:t xml:space="preserve">Naast de registratie van ritgegevens, moet het ook mogelijk zijn om deze </w:t>
+      </w:r>
+      <w:r>
+        <w:rPr>
+          <w:highlight w:val="green"/>
+        </w:rPr>
+        <w:t>op te vragen.</w:t>
+      </w:r>
+    </w:p>
+    <w:p>
+      <w:r>
+        <w:t xml:space="preserve">Het </w:t>
+      </w:r>
+      <w:r>
+        <w:rPr>
+          <w:highlight w:val="lightGray"/>
+        </w:rPr>
+        <w:t>formaat</w:t>
+      </w:r>
+      <w:r>
+        <w:t xml:space="preserve"> van het antwoord mag de groep zelf ontwerpen. </w:t>
       </w:r>
     </w:p>
     <w:p/>
     <w:p>
       <w:r>
-        <w:t>Er moet een autorisatiecode worden meegegeven die aangeeft of de vragende partij slechts verplaatsingen van één cartracker-id kan opvragen of dat verplaatsingen van verschillende cartrackers ineens kunnen worden opgevraagd.</w:t>
+        <w:t xml:space="preserve">Er moet een </w:t>
+      </w:r>
+      <w:r>
+        <w:rPr>
+          <w:highlight w:val="lightGray"/>
+        </w:rPr>
+        <w:t>autorisatiecode</w:t>
+      </w:r>
+      <w:r>
+        <w:t xml:space="preserve"> worden meegegeven die aangeeft of de vragende partij slechts verplaatsingen van </w:t>
+      </w:r>
+      <w:r>
+        <w:rPr>
+          <w:highlight w:val="lightGray"/>
+        </w:rPr>
+        <w:t xml:space="preserve">één </w:t>
+      </w:r>
+      <w:proofErr w:type="spellStart"/>
+      <w:r>
+        <w:rPr>
+          <w:highlight w:val="lightGray"/>
+        </w:rPr>
+        <w:t>cartracker-id</w:t>
+      </w:r>
+      <w:proofErr w:type="spellEnd"/>
+      <w:r>
+        <w:t xml:space="preserve"> kan opvragen of dat verplaatsingen van </w:t>
+      </w:r>
+      <w:r>
+        <w:rPr>
+          <w:highlight w:val="lightGray"/>
+        </w:rPr>
+        <w:t xml:space="preserve">verschillende </w:t>
+      </w:r>
+      <w:proofErr w:type="spellStart"/>
+      <w:r>
+        <w:rPr>
+          <w:highlight w:val="lightGray"/>
+        </w:rPr>
+        <w:t>cartrackers</w:t>
+      </w:r>
+      <w:proofErr w:type="spellEnd"/>
+      <w:r>
+        <w:t xml:space="preserve"> ineens kunnen worden opgevraagd.</w:t>
       </w:r>
     </w:p>
     <w:p/>
     <w:p>
       <w:r>
-        <w:t>De gegevens moeten selecteerbaar zijn op periode en cartracker-id.</w:t>
+        <w:t xml:space="preserve">De gegevens moeten </w:t>
+      </w:r>
+      <w:r>
+        <w:rPr>
+          <w:highlight w:val="lightGray"/>
+        </w:rPr>
+        <w:t>selecteerbaar</w:t>
+      </w:r>
+      <w:r>
+        <w:t xml:space="preserve"> zijn </w:t>
+      </w:r>
+      <w:r>
+        <w:rPr>
+          <w:highlight w:val="lightGray"/>
+        </w:rPr>
+        <w:t xml:space="preserve">op periode en </w:t>
+      </w:r>
+      <w:proofErr w:type="spellStart"/>
+      <w:r>
+        <w:rPr>
+          <w:highlight w:val="lightGray"/>
+        </w:rPr>
+        <w:t>cartracker-id</w:t>
+      </w:r>
+      <w:proofErr w:type="spellEnd"/>
+      <w:r>
+        <w:t>.</w:t>
       </w:r>
     </w:p>
     <w:p/>
     <w:p>
       <w:r>
-        <w:t>Het verplaatsingen systeem kan (te) veel requests te verwerken krijgen. Daarom is het handig dat de belasting gelogd en gemonitord kan worden. Een signaal als er een bepaalde drempel overschreden wordt, is ook handig.</w:t>
+        <w:t xml:space="preserve">Het verplaatsingen systeem kan (te) veel </w:t>
+      </w:r>
+      <w:proofErr w:type="spellStart"/>
+      <w:r>
+        <w:t>requests</w:t>
+      </w:r>
+      <w:proofErr w:type="spellEnd"/>
+      <w:r>
+        <w:t xml:space="preserve"> te verwerken krijgen. Daarom is het handig dat de </w:t>
+      </w:r>
+      <w:r>
+        <w:rPr>
+          <w:highlight w:val="green"/>
+        </w:rPr>
+        <w:t>belasting gelogd</w:t>
+      </w:r>
+      <w:r>
+        <w:t xml:space="preserve"> en </w:t>
+      </w:r>
+      <w:proofErr w:type="spellStart"/>
+      <w:r>
+        <w:rPr>
+          <w:highlight w:val="green"/>
+        </w:rPr>
+        <w:t>gemonitord</w:t>
+      </w:r>
+      <w:proofErr w:type="spellEnd"/>
+      <w:r>
+        <w:t xml:space="preserve"> kan worden. </w:t>
+      </w:r>
+      <w:r>
+        <w:rPr>
+          <w:highlight w:val="green"/>
+        </w:rPr>
+        <w:t>Een signaal als er een bepaalde drempel overschreden wordt, is ook handig</w:t>
+      </w:r>
+      <w:r>
+        <w:t>.</w:t>
       </w:r>
     </w:p>
     <w:p>
@@ -2494,17 +3107,35 @@
         <w:pStyle w:val="Kop3"/>
         <w:contextualSpacing w:val="0"/>
       </w:pPr>
-      <w:bookmarkStart w:id="14" w:name="h.ov9w02ks4nz5" w:colFirst="0" w:colLast="0"/>
-      <w:bookmarkStart w:id="15" w:name="_Toc443656813"/>
+      <w:bookmarkStart w:id="13" w:name="h.ov9w02ks4nz5" w:colFirst="0" w:colLast="0"/>
+      <w:bookmarkStart w:id="14" w:name="_Toc443656813"/>
+      <w:bookmarkEnd w:id="13"/>
+      <w:r>
+        <w:t>1.3.2 De rekeningadministratie van de overheid</w:t>
+      </w:r>
       <w:bookmarkEnd w:id="14"/>
-      <w:r>
-        <w:t>1.3.2 De rekeningadministratie van de overheid</w:t>
-      </w:r>
-      <w:bookmarkEnd w:id="15"/>
-    </w:p>
-    <w:p>
-      <w:r>
-        <w:t xml:space="preserve">Naast het registreren van de verplaatsingen van de auto's moeten de gereden kilometers worden betaald. Daarom heeft de overheid behoefte aan een applicatie die op basis van de verplaatsingsadministratie de rekeningen opstelt en verstuurt. </w:t>
+    </w:p>
+    <w:p>
+      <w:r>
+        <w:t xml:space="preserve">Naast het registreren van de verplaatsingen van de auto's moeten de gereden kilometers worden betaald. Daarom heeft de </w:t>
+      </w:r>
+      <w:r>
+        <w:rPr>
+          <w:highlight w:val="cyan"/>
+        </w:rPr>
+        <w:t>overheid</w:t>
+      </w:r>
+      <w:r>
+        <w:t xml:space="preserve"> behoefte aan een applicatie die op basis van de verplaatsingsadministratie de </w:t>
+      </w:r>
+      <w:r>
+        <w:rPr>
+          <w:highlight w:val="green"/>
+        </w:rPr>
+        <w:t>rekeningen opstelt en verstuurt</w:t>
+      </w:r>
+      <w:r>
+        <w:t xml:space="preserve">. </w:t>
       </w:r>
     </w:p>
     <w:p>
@@ -2527,7 +3158,95 @@
         <w:contextualSpacing/>
       </w:pPr>
       <w:r>
-        <w:t>Een volledige lijst van alle cartrackers, gekoppeld aan de NAW-gegevens van de eigenaar en de tariefcategorie, kenteken van de auto waarin de cartracker is geïnstalleerd. Tevens staat per cartracker vermeld of de eigenaar gebruik maakt van de rekeningrijderswebsite online.</w:t>
+        <w:t xml:space="preserve">Een volledige </w:t>
+      </w:r>
+      <w:r>
+        <w:rPr>
+          <w:highlight w:val="lightGray"/>
+        </w:rPr>
+        <w:t xml:space="preserve">lijst van alle </w:t>
+      </w:r>
+      <w:proofErr w:type="spellStart"/>
+      <w:r>
+        <w:rPr>
+          <w:highlight w:val="lightGray"/>
+        </w:rPr>
+        <w:t>cartrackers</w:t>
+      </w:r>
+      <w:proofErr w:type="spellEnd"/>
+      <w:r>
+        <w:t xml:space="preserve">, </w:t>
+      </w:r>
+      <w:r>
+        <w:rPr>
+          <w:highlight w:val="lightGray"/>
+        </w:rPr>
+        <w:t xml:space="preserve">gekoppeld aan de </w:t>
+      </w:r>
+      <w:proofErr w:type="spellStart"/>
+      <w:r>
+        <w:rPr>
+          <w:highlight w:val="lightGray"/>
+        </w:rPr>
+        <w:t>NAW-gegevens</w:t>
+      </w:r>
+      <w:proofErr w:type="spellEnd"/>
+      <w:r>
+        <w:t xml:space="preserve"> van de eigenaar en </w:t>
+      </w:r>
+      <w:r>
+        <w:rPr>
+          <w:highlight w:val="lightGray"/>
+        </w:rPr>
+        <w:t>de tariefcategorie</w:t>
+      </w:r>
+      <w:r>
+        <w:t xml:space="preserve">, </w:t>
+      </w:r>
+      <w:r>
+        <w:rPr>
+          <w:highlight w:val="lightGray"/>
+        </w:rPr>
+        <w:t>kenteken van de auto</w:t>
+      </w:r>
+      <w:r>
+        <w:t xml:space="preserve"> waarin de </w:t>
+      </w:r>
+      <w:proofErr w:type="spellStart"/>
+      <w:r>
+        <w:t>cartracker</w:t>
+      </w:r>
+      <w:proofErr w:type="spellEnd"/>
+      <w:r>
+        <w:t xml:space="preserve"> is geïnstalleerd. Tevens staat per </w:t>
+      </w:r>
+      <w:proofErr w:type="spellStart"/>
+      <w:r>
+        <w:t>cartracker</w:t>
+      </w:r>
+      <w:proofErr w:type="spellEnd"/>
+      <w:r>
+        <w:t xml:space="preserve"> vermeld of de eigenaar </w:t>
+      </w:r>
+      <w:r>
+        <w:rPr>
+          <w:highlight w:val="lightGray"/>
+        </w:rPr>
+        <w:t>gebruik maakt</w:t>
+      </w:r>
+      <w:r>
+        <w:t xml:space="preserve"> van de </w:t>
+      </w:r>
+      <w:proofErr w:type="spellStart"/>
+      <w:r>
+        <w:rPr>
+          <w:highlight w:val="lightGray"/>
+        </w:rPr>
+        <w:t>rekeningrijderswebsite</w:t>
+      </w:r>
+      <w:proofErr w:type="spellEnd"/>
+      <w:r>
+        <w:t xml:space="preserve"> online.</w:t>
       </w:r>
     </w:p>
     <w:p>
@@ -2540,7 +3259,34 @@
         <w:contextualSpacing/>
       </w:pPr>
       <w:r>
-        <w:t xml:space="preserve">Een lijst met de kilometertarieven per regio, tariefcategorie en tijdsinterval. </w:t>
+        <w:t xml:space="preserve">Een lijst met de </w:t>
+      </w:r>
+      <w:r>
+        <w:rPr>
+          <w:highlight w:val="lightGray"/>
+        </w:rPr>
+        <w:t>kilometertarieven per regio</w:t>
+      </w:r>
+      <w:r>
+        <w:t xml:space="preserve">, </w:t>
+      </w:r>
+      <w:r>
+        <w:rPr>
+          <w:highlight w:val="lightGray"/>
+        </w:rPr>
+        <w:t>tariefcategorie</w:t>
+      </w:r>
+      <w:r>
+        <w:t xml:space="preserve"> en </w:t>
+      </w:r>
+      <w:r>
+        <w:rPr>
+          <w:highlight w:val="lightGray"/>
+        </w:rPr>
+        <w:t>tijdsinterval</w:t>
+      </w:r>
+      <w:r>
+        <w:t xml:space="preserve">. </w:t>
       </w:r>
     </w:p>
     <w:p>
@@ -2553,7 +3299,72 @@
         <w:contextualSpacing/>
       </w:pPr>
       <w:r>
-        <w:t>Een lijst met facturen met per factuur een uniek factuurnummer, de cartracker, het totaalbedrag, de betaalstatus (open, betaald, geannuleerd) en de maand waarop de rekening betrekking heeft.</w:t>
+        <w:t xml:space="preserve">Een lijst met </w:t>
+      </w:r>
+      <w:r>
+        <w:rPr>
+          <w:highlight w:val="lightGray"/>
+        </w:rPr>
+        <w:t>facturen</w:t>
+      </w:r>
+      <w:r>
+        <w:t xml:space="preserve"> met per factuur een </w:t>
+      </w:r>
+      <w:r>
+        <w:rPr>
+          <w:highlight w:val="lightGray"/>
+        </w:rPr>
+        <w:t>uniek factuurnummer</w:t>
+      </w:r>
+      <w:r>
+        <w:t xml:space="preserve">, de </w:t>
+      </w:r>
+      <w:proofErr w:type="spellStart"/>
+      <w:r>
+        <w:rPr>
+          <w:highlight w:val="lightGray"/>
+        </w:rPr>
+        <w:t>cartracker</w:t>
+      </w:r>
+      <w:proofErr w:type="spellEnd"/>
+      <w:r>
+        <w:t xml:space="preserve">, het </w:t>
+      </w:r>
+      <w:r>
+        <w:rPr>
+          <w:highlight w:val="lightGray"/>
+        </w:rPr>
+        <w:t>totaalbedrag</w:t>
+      </w:r>
+      <w:r>
+        <w:t xml:space="preserve">, de </w:t>
+      </w:r>
+      <w:r>
+        <w:rPr>
+          <w:highlight w:val="lightGray"/>
+        </w:rPr>
+        <w:t>betaalstatus</w:t>
+      </w:r>
+      <w:r>
+        <w:t xml:space="preserve"> (</w:t>
+      </w:r>
+      <w:r>
+        <w:rPr>
+          <w:highlight w:val="lightGray"/>
+        </w:rPr>
+        <w:t>open, betaald, geannuleerd</w:t>
+      </w:r>
+      <w:r>
+        <w:t xml:space="preserve">) en de </w:t>
+      </w:r>
+      <w:r>
+        <w:rPr>
+          <w:highlight w:val="lightGray"/>
+        </w:rPr>
+        <w:t>maand</w:t>
+      </w:r>
+      <w:r>
+        <w:t xml:space="preserve"> waarop de rekening betrekking heeft.</w:t>
       </w:r>
     </w:p>
     <w:p>
@@ -2566,13 +3377,40 @@
         <w:contextualSpacing/>
       </w:pPr>
       <w:r>
-        <w:t>Financiële gegevens moeten minimaal 5 jaar bewaard worden. Dit betekent dat daarom ook de eigendomsgeschiedenis van auto’s bijgehouden moet worden.</w:t>
+        <w:t xml:space="preserve">Financiële gegevens moeten </w:t>
+      </w:r>
+      <w:r>
+        <w:rPr>
+          <w:highlight w:val="lightGray"/>
+        </w:rPr>
+        <w:t>minimaal 5 jaar bewaard</w:t>
+      </w:r>
+      <w:r>
+        <w:t xml:space="preserve"> worden. Dit betekent dat daarom ook de </w:t>
+      </w:r>
+      <w:r>
+        <w:rPr>
+          <w:highlight w:val="lightGray"/>
+        </w:rPr>
+        <w:t>eigendomsgeschiedenis</w:t>
+      </w:r>
+      <w:r>
+        <w:t xml:space="preserve"> van auto’s bijgehouden moet worden.</w:t>
       </w:r>
     </w:p>
     <w:p/>
     <w:p>
       <w:r>
-        <w:t>Elke medewerker van de overheid moet de volgende activiteiten kunnen uitvoeren:</w:t>
+        <w:t xml:space="preserve">Elke </w:t>
+      </w:r>
+      <w:r>
+        <w:rPr>
+          <w:highlight w:val="cyan"/>
+        </w:rPr>
+        <w:t>medewerker van de overheid</w:t>
+      </w:r>
+      <w:r>
+        <w:t xml:space="preserve"> moet de volgende activiteiten kunnen uitvoeren:</w:t>
       </w:r>
     </w:p>
     <w:p>
@@ -2585,7 +3423,59 @@
         <w:contextualSpacing/>
       </w:pPr>
       <w:r>
-        <w:t>Invoeren en wijzigen van nieuwe cartrackers met bijbehorende NAW-gegevens en autogegevens (tariefcategorie).</w:t>
+        <w:rPr>
+          <w:highlight w:val="green"/>
+        </w:rPr>
+        <w:t>Invoeren</w:t>
+      </w:r>
+      <w:r>
+        <w:t xml:space="preserve"> en </w:t>
+      </w:r>
+      <w:r>
+        <w:rPr>
+          <w:highlight w:val="green"/>
+        </w:rPr>
+        <w:t>wijzigen</w:t>
+      </w:r>
+      <w:r>
+        <w:t xml:space="preserve"> van </w:t>
+      </w:r>
+      <w:r>
+        <w:rPr>
+          <w:highlight w:val="green"/>
+        </w:rPr>
+        <w:t xml:space="preserve">nieuwe </w:t>
+      </w:r>
+      <w:proofErr w:type="spellStart"/>
+      <w:r>
+        <w:rPr>
+          <w:highlight w:val="green"/>
+        </w:rPr>
+        <w:t>cartrackers</w:t>
+      </w:r>
+      <w:proofErr w:type="spellEnd"/>
+      <w:r>
+        <w:rPr>
+          <w:highlight w:val="green"/>
+        </w:rPr>
+        <w:t xml:space="preserve"> met bijbehorende </w:t>
+      </w:r>
+      <w:proofErr w:type="spellStart"/>
+      <w:r>
+        <w:rPr>
+          <w:highlight w:val="green"/>
+        </w:rPr>
+        <w:t>NAW-gegevens</w:t>
+      </w:r>
+      <w:proofErr w:type="spellEnd"/>
+      <w:r>
+        <w:rPr>
+          <w:highlight w:val="green"/>
+        </w:rPr>
+        <w:t xml:space="preserve"> en autogegevens</w:t>
+      </w:r>
+      <w:r>
+        <w:t xml:space="preserve"> (tariefcategorie).</w:t>
       </w:r>
     </w:p>
     <w:p>
@@ -2598,8 +3488,32 @@
         <w:contextualSpacing/>
       </w:pPr>
       <w:r>
+        <w:rPr>
+          <w:highlight w:val="green"/>
+        </w:rPr>
         <w:lastRenderedPageBreak/>
-        <w:t>Invoeren en wijzigen van de kilometertarieven.</w:t>
+        <w:t>Invoeren</w:t>
+      </w:r>
+      <w:r>
+        <w:t xml:space="preserve"> en </w:t>
+      </w:r>
+      <w:r>
+        <w:rPr>
+          <w:highlight w:val="green"/>
+        </w:rPr>
+        <w:t>wijzigen</w:t>
+      </w:r>
+      <w:r>
+        <w:t xml:space="preserve"> van de </w:t>
+      </w:r>
+      <w:r>
+        <w:rPr>
+          <w:highlight w:val="green"/>
+        </w:rPr>
+        <w:t>kilometertarieven</w:t>
+      </w:r>
+      <w:r>
+        <w:t>.</w:t>
       </w:r>
     </w:p>
     <w:p>
@@ -2612,7 +3526,92 @@
         <w:contextualSpacing/>
       </w:pPr>
       <w:r>
-        <w:t>Het automatisch opstellen van nieuwe facturen. Het systeem vraagt dan van alle bekende cartracker-id's de gegevens van de opgegeven maand op en berekent op basis daarvan het maandbedrag. De factuur wordt vervolgens toegevoegd aan de lijst van facturen. Indien de eigenaar gebruik maakt van de rekeningrijderswebsite, wordt de factuur daar ook ter beschikking gesteld.</w:t>
+        <w:t xml:space="preserve">Het </w:t>
+      </w:r>
+      <w:r>
+        <w:rPr>
+          <w:highlight w:val="green"/>
+        </w:rPr>
+        <w:t>automatisch opstellen</w:t>
+      </w:r>
+      <w:r>
+        <w:t xml:space="preserve"> van </w:t>
+      </w:r>
+      <w:r>
+        <w:rPr>
+          <w:highlight w:val="green"/>
+        </w:rPr>
+        <w:t>nieuwe facturen</w:t>
+      </w:r>
+      <w:r>
+        <w:t xml:space="preserve">. Het systeem vraagt dan van alle bekende </w:t>
+      </w:r>
+      <w:proofErr w:type="spellStart"/>
+      <w:r>
+        <w:t>cartracker-id's</w:t>
+      </w:r>
+      <w:proofErr w:type="spellEnd"/>
+      <w:r>
+        <w:t xml:space="preserve"> de </w:t>
+      </w:r>
+      <w:r>
+        <w:rPr>
+          <w:highlight w:val="lightGray"/>
+        </w:rPr>
+        <w:t>gegevens van de opgegeven maand</w:t>
+      </w:r>
+      <w:r>
+        <w:t xml:space="preserve"> op en berekent op basis daarvan het </w:t>
+      </w:r>
+      <w:r>
+        <w:rPr>
+          <w:highlight w:val="lightGray"/>
+        </w:rPr>
+        <w:t>maandbedrag</w:t>
+      </w:r>
+      <w:r>
+        <w:t xml:space="preserve">. De factuur wordt vervolgens </w:t>
+      </w:r>
+      <w:r>
+        <w:rPr>
+          <w:highlight w:val="lightGray"/>
+        </w:rPr>
+        <w:t>toegevoegd</w:t>
+      </w:r>
+      <w:r>
+        <w:t xml:space="preserve"> aan de </w:t>
+      </w:r>
+      <w:r>
+        <w:rPr>
+          <w:highlight w:val="lightGray"/>
+        </w:rPr>
+        <w:t>lijst van facturen</w:t>
+      </w:r>
+      <w:r>
+        <w:t xml:space="preserve">. Indien de eigenaar gebruik maakt van de </w:t>
+      </w:r>
+      <w:proofErr w:type="spellStart"/>
+      <w:r>
+        <w:rPr>
+          <w:highlight w:val="lightGray"/>
+        </w:rPr>
+        <w:t>rekeningrijderswebsite</w:t>
+      </w:r>
+      <w:proofErr w:type="spellEnd"/>
+      <w:r>
+        <w:t xml:space="preserve">, wordt de factuur daar </w:t>
+      </w:r>
+      <w:r>
+        <w:t>ook</w:t>
+      </w:r>
+      <w:r>
+        <w:rPr>
+          <w:highlight w:val="lightGray"/>
+        </w:rPr>
+        <w:t xml:space="preserve"> ter beschikking</w:t>
+      </w:r>
+      <w:r>
+        <w:t xml:space="preserve"> gesteld.</w:t>
       </w:r>
     </w:p>
     <w:p>
@@ -2625,7 +3624,42 @@
         <w:contextualSpacing/>
       </w:pPr>
       <w:r>
-        <w:t>Er moeten overzichten van facturen kunnen worden opgevraagd op basis van cartracker, eigenaar en betaalstatus gecombineerd met periode (maand).</w:t>
+        <w:t xml:space="preserve">Er moeten </w:t>
+      </w:r>
+      <w:r>
+        <w:rPr>
+          <w:highlight w:val="green"/>
+        </w:rPr>
+        <w:t>overzichten van facturen</w:t>
+      </w:r>
+      <w:r>
+        <w:t xml:space="preserve"> kunnen worden </w:t>
+      </w:r>
+      <w:r>
+        <w:rPr>
+          <w:highlight w:val="green"/>
+        </w:rPr>
+        <w:t>opgevraagd</w:t>
+      </w:r>
+      <w:r>
+        <w:t xml:space="preserve"> op basis van </w:t>
+      </w:r>
+      <w:proofErr w:type="spellStart"/>
+      <w:r>
+        <w:rPr>
+          <w:highlight w:val="green"/>
+        </w:rPr>
+        <w:t>cartracker</w:t>
+      </w:r>
+      <w:proofErr w:type="spellEnd"/>
+      <w:r>
+        <w:rPr>
+          <w:highlight w:val="green"/>
+        </w:rPr>
+        <w:t>, eigenaar en betaalstatus gecombineerd met periode (maand)</w:t>
+      </w:r>
+      <w:r>
+        <w:t>.</w:t>
       </w:r>
     </w:p>
     <w:p>
@@ -2638,18 +3672,116 @@
         <w:contextualSpacing/>
       </w:pPr>
       <w:r>
-        <w:t>Het wijzigen van de betaalstatus van facturen, maar alleen van open naar betaald of geannuleerd. De rekeningrijderswebsite toont de nieuwe status binnen de 10 minuten.</w:t>
-      </w:r>
-    </w:p>
-    <w:p>
-      <w:r>
-        <w:t>Alleen gebruikers met het privilege “km_prijs” mogen de kilometertarieven aanpassen.</w:t>
+        <w:t xml:space="preserve">Het </w:t>
+      </w:r>
+      <w:r>
+        <w:rPr>
+          <w:highlight w:val="green"/>
+        </w:rPr>
+        <w:t>wijzigen</w:t>
+      </w:r>
+      <w:r>
+        <w:t xml:space="preserve"> van de </w:t>
+      </w:r>
+      <w:r>
+        <w:rPr>
+          <w:highlight w:val="green"/>
+        </w:rPr>
+        <w:t>betaalstatus</w:t>
+      </w:r>
+      <w:r>
+        <w:t xml:space="preserve"> van </w:t>
+      </w:r>
+      <w:r>
+        <w:rPr>
+          <w:highlight w:val="green"/>
+        </w:rPr>
+        <w:t>facturen</w:t>
+      </w:r>
+      <w:r>
+        <w:t xml:space="preserve">, maar </w:t>
+      </w:r>
+      <w:r>
+        <w:rPr>
+          <w:highlight w:val="lightGray"/>
+        </w:rPr>
+        <w:t>alleen van open naar betaald</w:t>
+      </w:r>
+      <w:r>
+        <w:t xml:space="preserve"> of </w:t>
+      </w:r>
+      <w:r>
+        <w:rPr>
+          <w:highlight w:val="lightGray"/>
+        </w:rPr>
+        <w:t>geannuleerd</w:t>
+      </w:r>
+      <w:r>
+        <w:t xml:space="preserve">. De </w:t>
+      </w:r>
+      <w:proofErr w:type="spellStart"/>
+      <w:r>
+        <w:t>rekeningrijderswebsite</w:t>
+      </w:r>
+      <w:proofErr w:type="spellEnd"/>
+      <w:r>
+        <w:t xml:space="preserve"> toont de nieuwe status </w:t>
+      </w:r>
+      <w:r>
+        <w:rPr>
+          <w:highlight w:val="lightGray"/>
+        </w:rPr>
+        <w:t>binnen de 10 minuten</w:t>
+      </w:r>
+      <w:r>
+        <w:t>.</w:t>
+      </w:r>
+    </w:p>
+    <w:p>
+      <w:r>
+        <w:t xml:space="preserve">Alleen gebruikers met het </w:t>
+      </w:r>
+      <w:r>
+        <w:rPr>
+          <w:highlight w:val="cyan"/>
+        </w:rPr>
+        <w:t>privilege “km_prijs”</w:t>
+      </w:r>
+      <w:r>
+        <w:t xml:space="preserve"> mogen de </w:t>
+      </w:r>
+      <w:r>
+        <w:rPr>
+          <w:highlight w:val="cyan"/>
+        </w:rPr>
+        <w:t>kilometertarieven</w:t>
+      </w:r>
+      <w:r>
+        <w:t xml:space="preserve"> </w:t>
+      </w:r>
+      <w:r>
+        <w:rPr>
+          <w:highlight w:val="cyan"/>
+        </w:rPr>
+        <w:t>aanpassen</w:t>
+      </w:r>
+      <w:r>
+        <w:t>.</w:t>
       </w:r>
     </w:p>
     <w:p/>
     <w:p>
       <w:r>
-        <w:t>Opgelet: per maand moet je ermee rekening houden dat een groot deel van de actieve bevolking met een auto aanzienlijke afstanden aflegt. Maak hier zelf een inschatting voor.</w:t>
+        <w:t xml:space="preserve">Opgelet: per maand moet je ermee rekening houden dat een groot deel van de actieve bevolking met een auto </w:t>
+      </w:r>
+      <w:r>
+        <w:rPr>
+          <w:highlight w:val="lightGray"/>
+        </w:rPr>
+        <w:t>aanzienlijke afstanden</w:t>
+      </w:r>
+      <w:r>
+        <w:t xml:space="preserve"> aflegt. Maak hier zelf een inschatting voor.</w:t>
       </w:r>
     </w:p>
     <w:p>
@@ -2657,22 +3789,39 @@
         <w:pStyle w:val="Kop3"/>
         <w:contextualSpacing w:val="0"/>
       </w:pPr>
-      <w:bookmarkStart w:id="16" w:name="h.5bxoq6ystu10" w:colFirst="0" w:colLast="0"/>
-      <w:bookmarkStart w:id="17" w:name="_Toc443656814"/>
+      <w:bookmarkStart w:id="15" w:name="h.5bxoq6ystu10" w:colFirst="0" w:colLast="0"/>
+      <w:bookmarkStart w:id="16" w:name="_Toc443656814"/>
+      <w:bookmarkEnd w:id="15"/>
+      <w:r>
+        <w:t xml:space="preserve">1.3.3 De </w:t>
+      </w:r>
+      <w:proofErr w:type="spellStart"/>
+      <w:r>
+        <w:t>rekeningrijdersapplicatie</w:t>
+      </w:r>
       <w:bookmarkEnd w:id="16"/>
-      <w:r>
-        <w:t>1.3.3 De rekeningrijdersapplicatie</w:t>
-      </w:r>
-      <w:bookmarkEnd w:id="17"/>
-    </w:p>
-    <w:p>
-      <w:r>
-        <w:t>Rekeningrijders kunnen toegang krijgen tot hun gegevens.</w:t>
-      </w:r>
-    </w:p>
-    <w:p>
-      <w:r>
-        <w:t>Geregistreerde gebruikers kunnen de volgende acties uitvoeren:</w:t>
+      <w:proofErr w:type="spellEnd"/>
+    </w:p>
+    <w:p>
+      <w:r>
+        <w:rPr>
+          <w:highlight w:val="cyan"/>
+        </w:rPr>
+        <w:t>Rekeningrijders</w:t>
+      </w:r>
+      <w:r>
+        <w:t xml:space="preserve"> kunnen toegang krijgen tot hun gegevens.</w:t>
+      </w:r>
+    </w:p>
+    <w:p>
+      <w:r>
+        <w:rPr>
+          <w:highlight w:val="cyan"/>
+        </w:rPr>
+        <w:t>Geregistreerde gebruikers</w:t>
+      </w:r>
+      <w:r>
+        <w:t xml:space="preserve"> kunnen de volgende acties uitvoeren:</w:t>
       </w:r>
     </w:p>
     <w:p>
@@ -2685,7 +3834,34 @@
         <w:contextualSpacing/>
       </w:pPr>
       <w:r>
-        <w:t>Het bekijken van hun rekeningoverzicht (lijst met facturen).</w:t>
+        <w:t xml:space="preserve">Het </w:t>
+      </w:r>
+      <w:r>
+        <w:rPr>
+          <w:highlight w:val="green"/>
+        </w:rPr>
+        <w:t>bekijken</w:t>
+      </w:r>
+      <w:r>
+        <w:t xml:space="preserve"> van hun </w:t>
+      </w:r>
+      <w:r>
+        <w:rPr>
+          <w:highlight w:val="green"/>
+        </w:rPr>
+        <w:t>rekeningoverzicht</w:t>
+      </w:r>
+      <w:r>
+        <w:t xml:space="preserve"> (</w:t>
+      </w:r>
+      <w:r>
+        <w:rPr>
+          <w:highlight w:val="green"/>
+        </w:rPr>
+        <w:t>lijst met facturen</w:t>
+      </w:r>
+      <w:r>
+        <w:t>).</w:t>
       </w:r>
     </w:p>
     <w:p>
@@ -2698,7 +3874,31 @@
         <w:contextualSpacing/>
       </w:pPr>
       <w:r>
-        <w:t xml:space="preserve">Per factuur kan het totaalbedrag worden bekeken, maar ook een lijst met individuele verplaatsingen, zo duidelijk mogelijk voor de eindgebruiker. </w:t>
+        <w:rPr>
+          <w:highlight w:val="green"/>
+        </w:rPr>
+        <w:t>Per factuur</w:t>
+      </w:r>
+      <w:r>
+        <w:t xml:space="preserve"> kan het </w:t>
+      </w:r>
+      <w:r>
+        <w:rPr>
+          <w:highlight w:val="green"/>
+        </w:rPr>
+        <w:t>totaalbedrag</w:t>
+      </w:r>
+      <w:r>
+        <w:t xml:space="preserve"> worden bekeken, maar ook een </w:t>
+      </w:r>
+      <w:r>
+        <w:rPr>
+          <w:highlight w:val="green"/>
+        </w:rPr>
+        <w:t>lijst met individuele verplaatsingen</w:t>
+      </w:r>
+      <w:r>
+        <w:t xml:space="preserve">, zo duidelijk mogelijk voor de eindgebruiker. </w:t>
       </w:r>
     </w:p>
     <w:p>
@@ -2711,7 +3911,25 @@
         <w:contextualSpacing/>
       </w:pPr>
       <w:r>
-        <w:t>De verplaatsingen mogen niet worden overgenomen maar worden altijd opgevraagd bij het verplaatsingensysteem.</w:t>
+        <w:t xml:space="preserve">De verplaatsingen mogen </w:t>
+      </w:r>
+      <w:r>
+        <w:rPr>
+          <w:highlight w:val="lightGray"/>
+        </w:rPr>
+        <w:t>niet worden overgenomen</w:t>
+      </w:r>
+      <w:r>
+        <w:t xml:space="preserve"> maar worden altijd </w:t>
+      </w:r>
+      <w:r>
+        <w:rPr>
+          <w:highlight w:val="lightGray"/>
+        </w:rPr>
+        <w:t>opgevraagd bij het verplaatsingensysteem</w:t>
+      </w:r>
+      <w:r>
+        <w:t>.</w:t>
       </w:r>
     </w:p>
     <w:p>
@@ -2724,7 +3942,43 @@
         <w:contextualSpacing/>
       </w:pPr>
       <w:r>
-        <w:t>Een factuur moet online betaald kunnen worden. De betalingen worden afgehandeld door Google Wallet (zie</w:t>
+        <w:t xml:space="preserve">Een </w:t>
+      </w:r>
+      <w:r>
+        <w:rPr>
+          <w:highlight w:val="green"/>
+        </w:rPr>
+        <w:t>factuur</w:t>
+      </w:r>
+      <w:r>
+        <w:t xml:space="preserve"> moet </w:t>
+      </w:r>
+      <w:r>
+        <w:rPr>
+          <w:highlight w:val="green"/>
+        </w:rPr>
+        <w:t>online</w:t>
+      </w:r>
+      <w:r>
+        <w:t xml:space="preserve"> </w:t>
+      </w:r>
+      <w:r>
+        <w:rPr>
+          <w:highlight w:val="green"/>
+        </w:rPr>
+        <w:t>betaald</w:t>
+      </w:r>
+      <w:r>
+        <w:t xml:space="preserve"> kunnen worden. De betalingen worden afgehandeld door </w:t>
+      </w:r>
+      <w:r>
+        <w:rPr>
+          <w:highlight w:val="lightGray"/>
+        </w:rPr>
+        <w:t>Google Wallet</w:t>
+      </w:r>
+      <w:r>
+        <w:t xml:space="preserve"> (zie</w:t>
       </w:r>
       <w:hyperlink r:id="rId10">
         <w:r>
@@ -2751,7 +4005,18 @@
         <w:t>of</w:t>
       </w:r>
       <w:r>
-        <w:t xml:space="preserve"> door PayPal (zie</w:t>
+        <w:t xml:space="preserve"> door </w:t>
+      </w:r>
+      <w:proofErr w:type="spellStart"/>
+      <w:r>
+        <w:rPr>
+          <w:highlight w:val="lightGray"/>
+        </w:rPr>
+        <w:t>PayPal</w:t>
+      </w:r>
+      <w:proofErr w:type="spellEnd"/>
+      <w:r>
+        <w:t xml:space="preserve"> (zie</w:t>
       </w:r>
       <w:hyperlink r:id="rId12">
         <w:r>
@@ -2781,7 +4046,45 @@
         <w:contextualSpacing/>
       </w:pPr>
       <w:r>
-        <w:t>Betalingen worden niet alleen op de website geregistreerd, maar worden ook dagelijks doorgegeven aan het facturatiesysteem van de overheid.</w:t>
+        <w:t xml:space="preserve">Betalingen worden </w:t>
+      </w:r>
+      <w:r>
+        <w:rPr>
+          <w:highlight w:val="lightGray"/>
+        </w:rPr>
+        <w:t>niet alleen op de website</w:t>
+      </w:r>
+      <w:r>
+        <w:t xml:space="preserve"> geregistreerd, maar worden ook </w:t>
+      </w:r>
+      <w:r>
+        <w:rPr>
+          <w:highlight w:val="lightGray"/>
+        </w:rPr>
+        <w:t>dagelijks</w:t>
+      </w:r>
+      <w:r>
+        <w:t xml:space="preserve"> doorgegeven aan het </w:t>
+      </w:r>
+      <w:proofErr w:type="spellStart"/>
+      <w:r>
+        <w:rPr>
+          <w:highlight w:val="lightGray"/>
+        </w:rPr>
+        <w:t>facturatiesysteem</w:t>
+      </w:r>
+      <w:proofErr w:type="spellEnd"/>
+      <w:r>
+        <w:t xml:space="preserve"> </w:t>
+      </w:r>
+      <w:r>
+        <w:rPr>
+          <w:highlight w:val="lightGray"/>
+        </w:rPr>
+        <w:t>van de overheid</w:t>
+      </w:r>
+      <w:r>
+        <w:t>.</w:t>
       </w:r>
     </w:p>
     <w:p>
@@ -2794,7 +4097,34 @@
         <w:contextualSpacing/>
       </w:pPr>
       <w:r>
-        <w:t>De persoonsgegevens, autogegevens en accountgegevens moet kunnen worden ingezien en indien mogelijk ook gewijzigd kunnen worden.</w:t>
+        <w:t xml:space="preserve">De </w:t>
+      </w:r>
+      <w:r>
+        <w:rPr>
+          <w:highlight w:val="green"/>
+        </w:rPr>
+        <w:t>persoonsgegevens, autogegevens en accountgegevens</w:t>
+      </w:r>
+      <w:r>
+        <w:t xml:space="preserve"> moet kunnen worden </w:t>
+      </w:r>
+      <w:r>
+        <w:rPr>
+          <w:highlight w:val="green"/>
+        </w:rPr>
+        <w:t>ingezien</w:t>
+      </w:r>
+      <w:r>
+        <w:t xml:space="preserve"> en indien mogelijk ook </w:t>
+      </w:r>
+      <w:r>
+        <w:rPr>
+          <w:highlight w:val="green"/>
+        </w:rPr>
+        <w:t>gewijzigd</w:t>
+      </w:r>
+      <w:r>
+        <w:t xml:space="preserve"> kunnen worden.</w:t>
       </w:r>
     </w:p>
     <w:p>
@@ -2807,7 +4137,25 @@
         <w:contextualSpacing/>
       </w:pPr>
       <w:r>
-        <w:t>Een rekeningrijder kan eigenaar zijn van meerdere auto, de rekeningrijder moet de mogelijkheid hebben om de gegevens van de verschillende auto’s in te zien.</w:t>
+        <w:t xml:space="preserve">Een rekeningrijder kan </w:t>
+      </w:r>
+      <w:r>
+        <w:rPr>
+          <w:highlight w:val="lightGray"/>
+        </w:rPr>
+        <w:t>eigenaar zijn van meerdere auto</w:t>
+      </w:r>
+      <w:r>
+        <w:t xml:space="preserve">, de rekeningrijder moet de mogelijkheid hebben om de </w:t>
+      </w:r>
+      <w:r>
+        <w:rPr>
+          <w:highlight w:val="green"/>
+        </w:rPr>
+        <w:t>gegevens van de verschillende auto’s in te zien</w:t>
+      </w:r>
+      <w:r>
+        <w:t>.</w:t>
       </w:r>
     </w:p>
     <w:p>
@@ -2820,7 +4168,25 @@
         <w:contextualSpacing/>
       </w:pPr>
       <w:r>
-        <w:t>De applicatie moet meertaligheid ondersteunen. De gebruiker kan minimaal kiezen voor de Engelse of de Nederlandse taal.</w:t>
+        <w:t xml:space="preserve">De applicatie moet </w:t>
+      </w:r>
+      <w:r>
+        <w:rPr>
+          <w:highlight w:val="green"/>
+        </w:rPr>
+        <w:t>meertaligheid</w:t>
+      </w:r>
+      <w:r>
+        <w:t xml:space="preserve"> ondersteunen. De gebruiker kan minimaal kiezen voor de </w:t>
+      </w:r>
+      <w:r>
+        <w:rPr>
+          <w:highlight w:val="green"/>
+        </w:rPr>
+        <w:t>Engelse of de Nederlandse</w:t>
+      </w:r>
+      <w:r>
+        <w:t xml:space="preserve"> taal.</w:t>
       </w:r>
     </w:p>
     <w:p>
@@ -2833,7 +4199,13 @@
         <w:contextualSpacing/>
       </w:pPr>
       <w:r>
-        <w:t>Abonneren en opzeggen van auto op file informatie.</w:t>
+        <w:rPr>
+          <w:highlight w:val="green"/>
+        </w:rPr>
+        <w:t>Abonneren en opzeggen van auto op file informatie</w:t>
+      </w:r>
+      <w:r>
+        <w:t>.</w:t>
       </w:r>
     </w:p>
     <w:p>
@@ -2846,7 +4218,16 @@
         <w:contextualSpacing/>
       </w:pPr>
       <w:r>
-        <w:t>Gebruikers moeten zich veilig kunnen registreren.</w:t>
+        <w:t xml:space="preserve">Gebruikers moeten zich </w:t>
+      </w:r>
+      <w:r>
+        <w:rPr>
+          <w:highlight w:val="green"/>
+        </w:rPr>
+        <w:t>veilig kunnen registreren</w:t>
+      </w:r>
+      <w:r>
+        <w:t>.</w:t>
       </w:r>
     </w:p>
     <w:p>
@@ -2854,17 +4235,42 @@
         <w:pStyle w:val="Kop3"/>
         <w:contextualSpacing w:val="0"/>
       </w:pPr>
-      <w:bookmarkStart w:id="18" w:name="h.qhh08bjpczp7" w:colFirst="0" w:colLast="0"/>
-      <w:bookmarkStart w:id="19" w:name="_Toc443656815"/>
+      <w:bookmarkStart w:id="17" w:name="h.qhh08bjpczp7" w:colFirst="0" w:colLast="0"/>
+      <w:bookmarkStart w:id="18" w:name="_Toc443656815"/>
+      <w:bookmarkEnd w:id="17"/>
+      <w:r>
+        <w:t xml:space="preserve">1.3.4 Het </w:t>
+      </w:r>
+      <w:proofErr w:type="spellStart"/>
+      <w:r>
+        <w:t>Autosimulatiesysteem</w:t>
+      </w:r>
       <w:bookmarkEnd w:id="18"/>
-      <w:r>
-        <w:t>1.3.4 Het Autosimulatiesysteem</w:t>
-      </w:r>
-      <w:bookmarkEnd w:id="19"/>
-    </w:p>
-    <w:p>
-      <w:r>
-        <w:t>Het centrale probleem van de hele applicatie is natuurlijk de auto’s die in een land rondrijden. Om de schaalbaarheid van de architectuur te testen, zorgen jullie zelf voor een simulatie-omgeving. Er bestaat simulatiesoftware online, maak daar slim gebruik van.</w:t>
+      <w:proofErr w:type="spellEnd"/>
+    </w:p>
+    <w:p>
+      <w:r>
+        <w:t xml:space="preserve">Het centrale probleem van de hele applicatie is natuurlijk de auto’s die in een land rondrijden. Om de schaalbaarheid van de architectuur te testen, zorgen jullie zelf voor een </w:t>
+      </w:r>
+      <w:proofErr w:type="spellStart"/>
+      <w:r>
+        <w:rPr>
+          <w:highlight w:val="green"/>
+        </w:rPr>
+        <w:t>simulatie-omgeving</w:t>
+      </w:r>
+      <w:proofErr w:type="spellEnd"/>
+      <w:r>
+        <w:t xml:space="preserve">. </w:t>
+      </w:r>
+      <w:r>
+        <w:rPr>
+          <w:highlight w:val="lightGray"/>
+        </w:rPr>
+        <w:t>Er bestaat simulatiesoftware online, maak daar slim gebruik van</w:t>
+      </w:r>
+      <w:r>
+        <w:t>.</w:t>
       </w:r>
     </w:p>
     <w:p>
@@ -2872,17 +4278,34 @@
         <w:pStyle w:val="Kop3"/>
         <w:contextualSpacing w:val="0"/>
       </w:pPr>
-      <w:bookmarkStart w:id="20" w:name="h.wj6k2s40h086" w:colFirst="0" w:colLast="0"/>
-      <w:bookmarkStart w:id="21" w:name="_Toc443656816"/>
+      <w:bookmarkStart w:id="19" w:name="h.wj6k2s40h086" w:colFirst="0" w:colLast="0"/>
+      <w:bookmarkStart w:id="20" w:name="_Toc443656816"/>
+      <w:bookmarkEnd w:id="19"/>
+      <w:r>
+        <w:t>1.3.5 Politiesysteem</w:t>
+      </w:r>
       <w:bookmarkEnd w:id="20"/>
-      <w:r>
-        <w:t>1.3.5 Politiesysteem</w:t>
-      </w:r>
-      <w:bookmarkEnd w:id="21"/>
-    </w:p>
-    <w:p>
-      <w:r>
-        <w:t>Voor de politie is het verplaatsingensysteem een ideale gelegenheid om gestolen auto’s snel te traceren. Ontwerp en bouw voor de politie een applicatie die de gestolen auto’s realtime toont op een kaart van het land.</w:t>
+    </w:p>
+    <w:p>
+      <w:r>
+        <w:t xml:space="preserve">Voor de politie is het verplaatsingensysteem een ideale gelegenheid om </w:t>
+      </w:r>
+      <w:r>
+        <w:rPr>
+          <w:highlight w:val="green"/>
+        </w:rPr>
+        <w:t>gestolen auto’s snel te traceren</w:t>
+      </w:r>
+      <w:r>
+        <w:t xml:space="preserve">. Ontwerp en bouw voor de politie een applicatie die de gestolen auto’s </w:t>
+      </w:r>
+      <w:proofErr w:type="spellStart"/>
+      <w:r>
+        <w:t>realtime</w:t>
+      </w:r>
+      <w:proofErr w:type="spellEnd"/>
+      <w:r>
+        <w:t xml:space="preserve"> toont op een kaart van het land.</w:t>
       </w:r>
     </w:p>
     <w:p>
@@ -2901,7 +4324,37 @@
         <w:contextualSpacing/>
       </w:pPr>
       <w:r>
-        <w:t>Een auto kan als gestolen worden opgegeven en uit de lijst van gestolen auto’s worden gehaald.</w:t>
+        <w:t xml:space="preserve">Een auto kan </w:t>
+      </w:r>
+      <w:r>
+        <w:rPr>
+          <w:highlight w:val="green"/>
+        </w:rPr>
+        <w:t>als gestolen worden opgegeven</w:t>
+      </w:r>
+      <w:r>
+        <w:t xml:space="preserve"> en </w:t>
+      </w:r>
+      <w:r>
+        <w:rPr>
+          <w:highlight w:val="green"/>
+        </w:rPr>
+        <w:t xml:space="preserve">uit de lijst </w:t>
+      </w:r>
+      <w:r>
+        <w:t>van</w:t>
+      </w:r>
+      <w:r>
+        <w:t xml:space="preserve"> gestolen auto’s </w:t>
+      </w:r>
+      <w:r>
+        <w:rPr>
+          <w:highlight w:val="green"/>
+        </w:rPr>
+        <w:t>worden gehaald</w:t>
+      </w:r>
+      <w:r>
+        <w:t>.</w:t>
       </w:r>
     </w:p>
     <w:p>
@@ -2914,7 +4367,34 @@
         <w:contextualSpacing/>
       </w:pPr>
       <w:r>
-        <w:t>De eigendomsgeschiedenis van een gestolen auto kan worden ingezien.</w:t>
+        <w:t xml:space="preserve">De </w:t>
+      </w:r>
+      <w:r>
+        <w:rPr>
+          <w:highlight w:val="green"/>
+        </w:rPr>
+        <w:t>eigendomsgeschiedenis</w:t>
+      </w:r>
+      <w:r>
+        <w:t xml:space="preserve"> </w:t>
+      </w:r>
+      <w:r>
+        <w:rPr>
+          <w:highlight w:val="green"/>
+        </w:rPr>
+        <w:t>van een gestolen auto</w:t>
+      </w:r>
+      <w:r>
+        <w:t xml:space="preserve"> kan worden </w:t>
+      </w:r>
+      <w:r>
+        <w:rPr>
+          <w:highlight w:val="green"/>
+        </w:rPr>
+        <w:t>ingezien</w:t>
+      </w:r>
+      <w:r>
+        <w:t>.</w:t>
       </w:r>
     </w:p>
     <w:p>
@@ -2927,7 +4407,22 @@
         <w:contextualSpacing/>
       </w:pPr>
       <w:r>
-        <w:t>De verplaatsingsgeschiedenis van een auto moet kunnen worden weergegeven</w:t>
+        <w:t xml:space="preserve">De </w:t>
+      </w:r>
+      <w:r>
+        <w:rPr>
+          <w:highlight w:val="green"/>
+        </w:rPr>
+        <w:t>verplaatsingsgeschiedenis</w:t>
+      </w:r>
+      <w:r>
+        <w:t xml:space="preserve"> van een auto moet kunnen worden </w:t>
+      </w:r>
+      <w:r>
+        <w:rPr>
+          <w:highlight w:val="green"/>
+        </w:rPr>
+        <w:t>weergegeven</w:t>
       </w:r>
     </w:p>
     <w:p>
@@ -2940,7 +4435,24 @@
         <w:contextualSpacing/>
       </w:pPr>
       <w:r>
-        <w:t>Een gestolen auto moet realtime gevolgd kunnen worden</w:t>
+        <w:t xml:space="preserve">Een gestolen auto moet </w:t>
+      </w:r>
+      <w:proofErr w:type="spellStart"/>
+      <w:r>
+        <w:rPr>
+          <w:highlight w:val="green"/>
+        </w:rPr>
+        <w:t>realtime</w:t>
+      </w:r>
+      <w:proofErr w:type="spellEnd"/>
+      <w:r>
+        <w:rPr>
+          <w:highlight w:val="green"/>
+        </w:rPr>
+        <w:t xml:space="preserve"> gevolgd</w:t>
+      </w:r>
+      <w:r>
+        <w:t xml:space="preserve"> kunnen worden</w:t>
       </w:r>
     </w:p>
     <w:p>
@@ -2953,7 +4465,52 @@
         <w:contextualSpacing/>
       </w:pPr>
       <w:r>
-        <w:t>Een onbekende, buitenlandse auto wordt geregistreerd bij het overschrijden van de landsgrenzen. Indien het land een samenwerkingsovereenkomst heeft met het land van herkomst, worden de bijhorende gegevens opgehaald.</w:t>
+        <w:t xml:space="preserve">Een </w:t>
+      </w:r>
+      <w:r>
+        <w:rPr>
+          <w:highlight w:val="green"/>
+        </w:rPr>
+        <w:t>onbekende, buitenlandse auto</w:t>
+      </w:r>
+      <w:r>
+        <w:t xml:space="preserve"> wordt </w:t>
+      </w:r>
+      <w:r>
+        <w:rPr>
+          <w:highlight w:val="green"/>
+        </w:rPr>
+        <w:t>geregistreerd</w:t>
+      </w:r>
+      <w:r>
+        <w:t xml:space="preserve"> bij het </w:t>
+      </w:r>
+      <w:r>
+        <w:rPr>
+          <w:highlight w:val="green"/>
+        </w:rPr>
+        <w:t>overschrijden van de landsgrenzen</w:t>
+      </w:r>
+      <w:r>
+        <w:t xml:space="preserve">. Indien het land </w:t>
+      </w:r>
+      <w:r>
+        <w:rPr>
+          <w:highlight w:val="cyan"/>
+        </w:rPr>
+        <w:t>een samenwerkingsovereenkomst heeft met het land van herkomst</w:t>
+      </w:r>
+      <w:r>
+        <w:t xml:space="preserve">, worden de </w:t>
+      </w:r>
+      <w:r>
+        <w:rPr>
+          <w:highlight w:val="green"/>
+        </w:rPr>
+        <w:t>bijhorende gegevens opgehaald</w:t>
+      </w:r>
+      <w:r>
+        <w:t>.</w:t>
       </w:r>
     </w:p>
     <w:p>
@@ -2961,22 +4518,107 @@
         <w:pStyle w:val="Kop3"/>
         <w:contextualSpacing w:val="0"/>
       </w:pPr>
-      <w:bookmarkStart w:id="22" w:name="h.ms6ddfthu86l" w:colFirst="0" w:colLast="0"/>
-      <w:bookmarkStart w:id="23" w:name="_Toc443656817"/>
+      <w:bookmarkStart w:id="21" w:name="h.ms6ddfthu86l" w:colFirst="0" w:colLast="0"/>
+      <w:bookmarkStart w:id="22" w:name="_Toc443656817"/>
+      <w:bookmarkEnd w:id="21"/>
+      <w:r>
+        <w:t xml:space="preserve">1.3.6 Landen </w:t>
+      </w:r>
+      <w:proofErr w:type="spellStart"/>
+      <w:r>
+        <w:t>monitoring</w:t>
+      </w:r>
+      <w:proofErr w:type="spellEnd"/>
+      <w:r>
+        <w:t xml:space="preserve"> systeem</w:t>
+      </w:r>
       <w:bookmarkEnd w:id="22"/>
-      <w:r>
-        <w:t>1.3.6 Landen monitoring systeem</w:t>
-      </w:r>
-      <w:bookmarkEnd w:id="23"/>
-    </w:p>
-    <w:p>
-      <w:r>
-        <w:t>Europa, en al zeker de tutor, moet op elk moment een historisch overzicht krijgen over de systemen en features die een land ter beschikking stelt, en de ondersteunde end points.</w:t>
-      </w:r>
-    </w:p>
-    <w:p>
-      <w:r>
-        <w:t>De end points worden elke 15 minuten bevraagd (bv. via een monitoringapplicatie), de beschikbaarheid en de functionele werking van de resultaten worden weergegeven.</w:t>
+    </w:p>
+    <w:p>
+      <w:r>
+        <w:t xml:space="preserve">Europa, en al zeker de </w:t>
+      </w:r>
+      <w:proofErr w:type="spellStart"/>
+      <w:r>
+        <w:t>tutor</w:t>
+      </w:r>
+      <w:proofErr w:type="spellEnd"/>
+      <w:r>
+        <w:t xml:space="preserve">, moet op elk moment </w:t>
+      </w:r>
+      <w:r>
+        <w:rPr>
+          <w:highlight w:val="green"/>
+        </w:rPr>
+        <w:t>een historisch overzicht</w:t>
+      </w:r>
+      <w:r>
+        <w:t xml:space="preserve"> krijgen over de </w:t>
+      </w:r>
+      <w:r>
+        <w:rPr>
+          <w:highlight w:val="green"/>
+        </w:rPr>
+        <w:t>systemen en features die een land ter beschikking stelt</w:t>
+      </w:r>
+      <w:r>
+        <w:t xml:space="preserve">, en de </w:t>
+      </w:r>
+      <w:r>
+        <w:rPr>
+          <w:highlight w:val="green"/>
+        </w:rPr>
+        <w:t xml:space="preserve">ondersteunde end </w:t>
+      </w:r>
+      <w:proofErr w:type="spellStart"/>
+      <w:r>
+        <w:rPr>
+          <w:highlight w:val="green"/>
+        </w:rPr>
+        <w:t>points</w:t>
+      </w:r>
+      <w:proofErr w:type="spellEnd"/>
+      <w:r>
+        <w:t>.</w:t>
+      </w:r>
+    </w:p>
+    <w:p>
+      <w:r>
+        <w:t xml:space="preserve">De end </w:t>
+      </w:r>
+      <w:proofErr w:type="spellStart"/>
+      <w:r>
+        <w:t>points</w:t>
+      </w:r>
+      <w:proofErr w:type="spellEnd"/>
+      <w:r>
+        <w:t xml:space="preserve"> worden </w:t>
+      </w:r>
+      <w:r>
+        <w:rPr>
+          <w:highlight w:val="lightGray"/>
+        </w:rPr>
+        <w:t>elke 15 minuten</w:t>
+      </w:r>
+      <w:r>
+        <w:t xml:space="preserve"> bevraagd (bv. via een </w:t>
+      </w:r>
+      <w:proofErr w:type="spellStart"/>
+      <w:r>
+        <w:t>monitoringapplicatie</w:t>
+      </w:r>
+      <w:proofErr w:type="spellEnd"/>
+      <w:r>
+        <w:t xml:space="preserve">), de </w:t>
+      </w:r>
+      <w:r>
+        <w:rPr>
+          <w:highlight w:val="green"/>
+        </w:rPr>
+        <w:t>beschikbaarheid en de functionele werking</w:t>
+      </w:r>
+      <w:r>
+        <w:t xml:space="preserve"> van de resultaten worden weergegeven.</w:t>
       </w:r>
     </w:p>
     <w:p>
@@ -2984,17 +4626,28 @@
         <w:pStyle w:val="Kop3"/>
         <w:contextualSpacing w:val="0"/>
       </w:pPr>
-      <w:bookmarkStart w:id="24" w:name="h.a6p70heikk8g" w:colFirst="0" w:colLast="0"/>
-      <w:bookmarkStart w:id="25" w:name="_Toc443656818"/>
+      <w:bookmarkStart w:id="23" w:name="h.a6p70heikk8g" w:colFirst="0" w:colLast="0"/>
+      <w:bookmarkStart w:id="24" w:name="_Toc443656818"/>
+      <w:bookmarkEnd w:id="23"/>
+      <w:r>
+        <w:t>1.3.7 Europese integratie</w:t>
+      </w:r>
       <w:bookmarkEnd w:id="24"/>
-      <w:r>
-        <w:t>1.3.7 Europese integratie</w:t>
-      </w:r>
-      <w:bookmarkEnd w:id="25"/>
-    </w:p>
-    <w:p>
-      <w:r>
-        <w:t xml:space="preserve">In de loop van de uitvoering van de proftaak worden er data-uitwisselingsakkoorden gesloten tussen landen onderling, waarbij </w:t>
+    </w:p>
+    <w:p>
+      <w:r>
+        <w:t xml:space="preserve">In de loop van de uitvoering van de proftaak worden er </w:t>
+      </w:r>
+      <w:proofErr w:type="spellStart"/>
+      <w:r>
+        <w:rPr>
+          <w:highlight w:val="cyan"/>
+        </w:rPr>
+        <w:t>data-uitwisselingsakkoorden</w:t>
+      </w:r>
+      <w:proofErr w:type="spellEnd"/>
+      <w:r>
+        <w:t xml:space="preserve"> gesloten tussen landen onderling, waarbij </w:t>
       </w:r>
     </w:p>
     <w:p>
@@ -3007,7 +4660,28 @@
         <w:contextualSpacing/>
       </w:pPr>
       <w:r>
-        <w:t>auto’s van andere landen op eigen bodem kunnen rondrijden</w:t>
+        <w:rPr>
+          <w:highlight w:val="green"/>
+        </w:rPr>
+        <w:t>auto’s</w:t>
+      </w:r>
+      <w:r>
+        <w:t xml:space="preserve"> van </w:t>
+      </w:r>
+      <w:r>
+        <w:rPr>
+          <w:highlight w:val="green"/>
+        </w:rPr>
+        <w:t>andere landen</w:t>
+      </w:r>
+      <w:r>
+        <w:t xml:space="preserve"> op eigen bodem kunnen </w:t>
+      </w:r>
+      <w:r>
+        <w:rPr>
+          <w:highlight w:val="green"/>
+        </w:rPr>
+        <w:t>rondrijden</w:t>
       </w:r>
     </w:p>
     <w:p>
@@ -3020,7 +4694,16 @@
         <w:contextualSpacing/>
       </w:pPr>
       <w:r>
-        <w:t>een opsporingsbericht voor gestolen auto’s verspreid kan worden,</w:t>
+        <w:t xml:space="preserve">een </w:t>
+      </w:r>
+      <w:r>
+        <w:rPr>
+          <w:highlight w:val="green"/>
+        </w:rPr>
+        <w:t>opsporingsbericht</w:t>
+      </w:r>
+      <w:r>
+        <w:t xml:space="preserve"> voor gestolen auto’s verspreid kan worden,</w:t>
       </w:r>
     </w:p>
     <w:p>
@@ -3037,7 +4720,25 @@
         </w:rPr>
       </w:pPr>
       <w:r>
-        <w:t xml:space="preserve">en indien er een gestolen auto van een ander land rond rijdt, het betrokken politiesysteem op de hoogte gesteld wordt </w:t>
+        <w:t xml:space="preserve">en indien er een </w:t>
+      </w:r>
+      <w:r>
+        <w:rPr>
+          <w:highlight w:val="green"/>
+        </w:rPr>
+        <w:t>gestolen auto van een ander land</w:t>
+      </w:r>
+      <w:r>
+        <w:t xml:space="preserve"> rond rijdt, het </w:t>
+      </w:r>
+      <w:r>
+        <w:rPr>
+          <w:highlight w:val="green"/>
+        </w:rPr>
+        <w:t>betrokken politiesysteem</w:t>
+      </w:r>
+      <w:r>
+        <w:t xml:space="preserve"> op de hoogte gesteld wordt </w:t>
       </w:r>
     </w:p>
     <w:p>
@@ -3045,38 +4746,139 @@
         <w:pStyle w:val="Kop3"/>
         <w:contextualSpacing w:val="0"/>
       </w:pPr>
-      <w:bookmarkStart w:id="26" w:name="h.n29hjbvixew4" w:colFirst="0" w:colLast="0"/>
-      <w:bookmarkStart w:id="27" w:name="_Toc443656819"/>
+      <w:bookmarkStart w:id="25" w:name="h.n29hjbvixew4" w:colFirst="0" w:colLast="0"/>
+      <w:bookmarkStart w:id="26" w:name="_Toc443656819"/>
+      <w:bookmarkEnd w:id="25"/>
+      <w:r>
+        <w:t>1.3.8 De infrastructuur</w:t>
+      </w:r>
       <w:bookmarkEnd w:id="26"/>
       <w:r>
-        <w:t>1.3.8 De infrastructuur</w:t>
-      </w:r>
-      <w:bookmarkEnd w:id="27"/>
-      <w:r>
         <w:t xml:space="preserve"> </w:t>
       </w:r>
     </w:p>
     <w:p>
       <w:r>
-        <w:t>Elk systeem is op elk moment beschikbaar, al dan niet met beperkte functionaliteit, zoals overeengekomen met de product owner. Binnen de FHICT Infralab netwerkinfrastructuur vSphere kan de proftaakgroep enkele server systemen ter beschikking krijgen die tijdens de duur van het semester door henzelf beheerd worden.</w:t>
+        <w:rPr>
+          <w:highlight w:val="lightGray"/>
+        </w:rPr>
+        <w:t>Elk systeem is op elk moment beschikbaar</w:t>
+      </w:r>
+      <w:r>
+        <w:t xml:space="preserve">, al dan niet met beperkte functionaliteit, zoals overeengekomen met de product </w:t>
+      </w:r>
+      <w:proofErr w:type="spellStart"/>
+      <w:r>
+        <w:t>owner</w:t>
+      </w:r>
+      <w:proofErr w:type="spellEnd"/>
+      <w:r>
+        <w:t xml:space="preserve">. Binnen de FHICT </w:t>
+      </w:r>
+      <w:proofErr w:type="spellStart"/>
+      <w:r>
+        <w:t>Infralab</w:t>
+      </w:r>
+      <w:proofErr w:type="spellEnd"/>
+      <w:r>
+        <w:t xml:space="preserve"> netwerkinfrastructuur </w:t>
+      </w:r>
+      <w:proofErr w:type="spellStart"/>
+      <w:r>
+        <w:t>vSphere</w:t>
+      </w:r>
+      <w:proofErr w:type="spellEnd"/>
+      <w:r>
+        <w:t xml:space="preserve"> kan de proftaakgroep enkele server systemen ter beschikking krijgen die tijdens de duur van het semester door henzelf beheerd worden.</w:t>
       </w:r>
     </w:p>
     <w:p/>
     <w:p>
       <w:r>
-        <w:t xml:space="preserve">Elke student verkrijgt toegang tot deze VM omgeving door met zijn iPCN gegevens in te loggen via een VPN-verbinding naar InfraLab. </w:t>
+        <w:t xml:space="preserve">Elke student verkrijgt toegang tot deze VM omgeving door met zijn </w:t>
+      </w:r>
+      <w:proofErr w:type="spellStart"/>
+      <w:r>
+        <w:t>iPCN</w:t>
+      </w:r>
+      <w:proofErr w:type="spellEnd"/>
+      <w:r>
+        <w:t xml:space="preserve"> gegevens in te loggen via een </w:t>
+      </w:r>
+      <w:proofErr w:type="spellStart"/>
+      <w:r>
+        <w:t>VPN-verbinding</w:t>
+      </w:r>
+      <w:proofErr w:type="spellEnd"/>
+      <w:r>
+        <w:t xml:space="preserve"> naar </w:t>
+      </w:r>
+      <w:proofErr w:type="spellStart"/>
+      <w:r>
+        <w:t>InfraLab</w:t>
+      </w:r>
+      <w:proofErr w:type="spellEnd"/>
+      <w:r>
+        <w:t xml:space="preserve">. </w:t>
       </w:r>
     </w:p>
     <w:p/>
     <w:p>
       <w:r>
-        <w:t>De verdeling VM omgeving en groep is te vinden op Sharepoint Software Semester 6, onder vakcode ESW6. De toelichting van de gebruikershandeiding is te vinden bij de ISSD handleidingen.</w:t>
+        <w:t xml:space="preserve">De verdeling VM omgeving en groep is te vinden op </w:t>
+      </w:r>
+      <w:proofErr w:type="spellStart"/>
+      <w:r>
+        <w:t>Sharepoint</w:t>
+      </w:r>
+      <w:proofErr w:type="spellEnd"/>
+      <w:r>
+        <w:t xml:space="preserve"> Software Semester 6, onder vakcode ESW6. De toelichting van de </w:t>
+      </w:r>
+      <w:proofErr w:type="spellStart"/>
+      <w:r>
+        <w:t>gebruikershandeiding</w:t>
+      </w:r>
+      <w:proofErr w:type="spellEnd"/>
+      <w:r>
+        <w:t xml:space="preserve"> is te vinden bij de ISSD handleidingen.</w:t>
       </w:r>
     </w:p>
     <w:p/>
     <w:p>
       <w:r>
-        <w:t>De installatiebeschrijving van de tooling van de software-ontwikkelstraat valt niet binnen de scope van dit document: deze installatiebeschrijvingen behoren tot de zaken die een projectgroep moet opleveren.</w:t>
+        <w:t xml:space="preserve">De </w:t>
+      </w:r>
+      <w:r>
+        <w:rPr>
+          <w:highlight w:val="magenta"/>
+        </w:rPr>
+        <w:t xml:space="preserve">installatiebeschrijving van de </w:t>
+      </w:r>
+      <w:proofErr w:type="spellStart"/>
+      <w:r>
+        <w:rPr>
+          <w:highlight w:val="magenta"/>
+        </w:rPr>
+        <w:t>tooling</w:t>
+      </w:r>
+      <w:proofErr w:type="spellEnd"/>
+      <w:r>
+        <w:rPr>
+          <w:highlight w:val="magenta"/>
+        </w:rPr>
+        <w:t xml:space="preserve"> van de </w:t>
+      </w:r>
+      <w:proofErr w:type="spellStart"/>
+      <w:r>
+        <w:rPr>
+          <w:highlight w:val="magenta"/>
+        </w:rPr>
+        <w:t>software-ontwikkelstraat</w:t>
+      </w:r>
+      <w:proofErr w:type="spellEnd"/>
+      <w:r>
+        <w:t xml:space="preserve"> valt niet binnen de scope van dit document: deze installatiebeschrijvingen behoren tot de zaken die een projectgroep moet opleveren.</w:t>
       </w:r>
       <w:r>
         <w:br w:type="page"/>
@@ -3087,27 +4889,27 @@
         <w:pStyle w:val="Kop1"/>
         <w:contextualSpacing w:val="0"/>
       </w:pPr>
-      <w:bookmarkStart w:id="28" w:name="h.kj882zfc3wqb" w:colFirst="0" w:colLast="0"/>
-      <w:bookmarkStart w:id="29" w:name="_Toc443656820"/>
-      <w:bookmarkEnd w:id="28"/>
+      <w:bookmarkStart w:id="27" w:name="h.kj882zfc3wqb" w:colFirst="0" w:colLast="0"/>
+      <w:bookmarkStart w:id="28" w:name="_Toc443656820"/>
+      <w:bookmarkEnd w:id="27"/>
       <w:r>
         <w:lastRenderedPageBreak/>
         <w:t>2 Organisatie</w:t>
       </w:r>
-      <w:bookmarkEnd w:id="29"/>
+      <w:bookmarkEnd w:id="28"/>
     </w:p>
     <w:p>
       <w:pPr>
         <w:pStyle w:val="Kop2"/>
         <w:contextualSpacing w:val="0"/>
       </w:pPr>
-      <w:bookmarkStart w:id="30" w:name="h.x4n426q0mgat" w:colFirst="0" w:colLast="0"/>
-      <w:bookmarkStart w:id="31" w:name="_Toc443656821"/>
+      <w:bookmarkStart w:id="29" w:name="h.x4n426q0mgat" w:colFirst="0" w:colLast="0"/>
+      <w:bookmarkStart w:id="30" w:name="_Toc443656821"/>
+      <w:bookmarkEnd w:id="29"/>
+      <w:r>
+        <w:t>2.1 Studiebelasting</w:t>
+      </w:r>
       <w:bookmarkEnd w:id="30"/>
-      <w:r>
-        <w:t>2.1 Studiebelasting</w:t>
-      </w:r>
-      <w:bookmarkEnd w:id="31"/>
     </w:p>
     <w:p>
       <w:r>
@@ -3117,7 +4919,15 @@
     <w:p/>
     <w:p>
       <w:r>
-        <w:t>Opgelet: enkel contacturen met de tutor staan in je rooster.</w:t>
+        <w:t xml:space="preserve">Opgelet: enkel contacturen met de </w:t>
+      </w:r>
+      <w:proofErr w:type="spellStart"/>
+      <w:r>
+        <w:t>tutor</w:t>
+      </w:r>
+      <w:proofErr w:type="spellEnd"/>
+      <w:r>
+        <w:t xml:space="preserve"> staan in je rooster.</w:t>
       </w:r>
       <w:r>
         <w:rPr>
@@ -3151,13 +4961,13 @@
         <w:pStyle w:val="Kop2"/>
         <w:contextualSpacing w:val="0"/>
       </w:pPr>
-      <w:bookmarkStart w:id="32" w:name="h.v9e7bt3o6s39" w:colFirst="0" w:colLast="0"/>
-      <w:bookmarkStart w:id="33" w:name="_Toc443656822"/>
+      <w:bookmarkStart w:id="31" w:name="h.v9e7bt3o6s39" w:colFirst="0" w:colLast="0"/>
+      <w:bookmarkStart w:id="32" w:name="_Toc443656822"/>
+      <w:bookmarkEnd w:id="31"/>
+      <w:r>
+        <w:t>2.2 Weekindeling</w:t>
+      </w:r>
       <w:bookmarkEnd w:id="32"/>
-      <w:r>
-        <w:t>2.2 Weekindeling</w:t>
-      </w:r>
-      <w:bookmarkEnd w:id="33"/>
     </w:p>
     <w:p>
       <w:r>
@@ -3165,7 +4975,7 @@
           <w:noProof/>
         </w:rPr>
         <w:drawing>
-          <wp:inline distT="114300" distB="114300" distL="114300" distR="114300" wp14:anchorId="495C5354" wp14:editId="75F5AA9C">
+          <wp:inline distT="114300" distB="114300" distL="114300" distR="114300">
             <wp:extent cx="3062288" cy="2258564"/>
             <wp:effectExtent l="0" t="0" r="0" b="0"/>
             <wp:docPr id="9" name="image24.png"/>
@@ -3178,7 +4988,7 @@
                     <pic:cNvPicPr preferRelativeResize="0"/>
                   </pic:nvPicPr>
                   <pic:blipFill>
-                    <a:blip r:embed="rId14"/>
+                    <a:blip r:embed="rId14" cstate="print"/>
                     <a:srcRect/>
                     <a:stretch>
                       <a:fillRect/>
@@ -3203,7 +5013,15 @@
     </w:p>
     <w:p>
       <w:r>
-        <w:t>De proftaak wordt in lesweek 2 opgestart tijdens een bijeenkomst met de tutor.</w:t>
+        <w:t xml:space="preserve">De proftaak wordt in lesweek 2 opgestart tijdens een bijeenkomst met de </w:t>
+      </w:r>
+      <w:proofErr w:type="spellStart"/>
+      <w:r>
+        <w:t>tutor</w:t>
+      </w:r>
+      <w:proofErr w:type="spellEnd"/>
+      <w:r>
+        <w:t>.</w:t>
       </w:r>
     </w:p>
     <w:p/>
@@ -3239,7 +5057,21 @@
         <w:rPr>
           <w:b/>
         </w:rPr>
-        <w:t>een deel van de tijd de tutor aanwezig</w:t>
+        <w:t xml:space="preserve">een deel van de tijd de </w:t>
+      </w:r>
+      <w:proofErr w:type="spellStart"/>
+      <w:r>
+        <w:rPr>
+          <w:b/>
+        </w:rPr>
+        <w:t>tutor</w:t>
+      </w:r>
+      <w:proofErr w:type="spellEnd"/>
+      <w:r>
+        <w:rPr>
+          <w:b/>
+        </w:rPr>
+        <w:t xml:space="preserve"> aanwezig</w:t>
       </w:r>
       <w:r>
         <w:t xml:space="preserve"> zijn. Als projectgroep maak je hierover afspraken. Omdat gezamenlijk een product gemaakt wordt, waarbij ieder individueel een deeltaak voor zijn rekening neemt is het essentieel de samenwerking goed op elkaar af te stemmen.</w:t>
@@ -3263,7 +5095,15 @@
         <w:t>een aan de school externe bedrijfsbegeleider, de bedrijfsexpert</w:t>
       </w:r>
       <w:r>
-        <w:t>, (bv. van het bedrijf Sogeti) aanwezig die vanuit zijn specifieke expertise vragen kan beantwoorden, feedback kan geven op de gemaakte keuzes en advies kan formuleren om in de komende weken iets anders te doen. De aanwezigheid is afhankelijk van agenda’s, maar wordt om de 3 weken ingepland.</w:t>
+        <w:t xml:space="preserve">, (bv. van het bedrijf </w:t>
+      </w:r>
+      <w:proofErr w:type="spellStart"/>
+      <w:r>
+        <w:t>Sogeti</w:t>
+      </w:r>
+      <w:proofErr w:type="spellEnd"/>
+      <w:r>
+        <w:t>) aanwezig die vanuit zijn specifieke expertise vragen kan beantwoorden, feedback kan geven op de gemaakte keuzes en advies kan formuleren om in de komende weken iets anders te doen. De aanwezigheid is afhankelijk van agenda’s, maar wordt om de 3 weken ingepland.</w:t>
       </w:r>
     </w:p>
     <w:p/>
@@ -3273,14 +5113,14 @@
         <w:pStyle w:val="Kop2"/>
         <w:contextualSpacing w:val="0"/>
       </w:pPr>
-      <w:bookmarkStart w:id="34" w:name="h.i8wn7j9rwdcg" w:colFirst="0" w:colLast="0"/>
-      <w:bookmarkStart w:id="35" w:name="_Toc443656823"/>
-      <w:bookmarkEnd w:id="34"/>
+      <w:bookmarkStart w:id="33" w:name="h.i8wn7j9rwdcg" w:colFirst="0" w:colLast="0"/>
+      <w:bookmarkStart w:id="34" w:name="_Toc443656823"/>
+      <w:bookmarkEnd w:id="33"/>
       <w:r>
         <w:lastRenderedPageBreak/>
         <w:t>2.3 Verantwoordelijkheden projectteam en omgeving</w:t>
       </w:r>
-      <w:bookmarkEnd w:id="35"/>
+      <w:bookmarkEnd w:id="34"/>
     </w:p>
     <w:p>
       <w:r>
@@ -3290,7 +5130,23 @@
         <w:t>Het projectteam</w:t>
       </w:r>
       <w:r>
-        <w:t xml:space="preserve"> bestaat uit (bij start) van ongeveer 5 en maximum 6 studenten. Dit wordt ten laatste in week 1 via je studenten-email bekend gemaakt, en als Excel gepubliceerd op de Sharepoint.</w:t>
+        <w:t xml:space="preserve"> bestaat uit (bij start) van ongeveer 5 en maximum 6 studenten. Dit wordt ten laatste in week 1 via je </w:t>
+      </w:r>
+      <w:proofErr w:type="spellStart"/>
+      <w:r>
+        <w:t>studenten-email</w:t>
+      </w:r>
+      <w:proofErr w:type="spellEnd"/>
+      <w:r>
+        <w:t xml:space="preserve"> bekend gemaakt, en als Excel gepubliceerd op de </w:t>
+      </w:r>
+      <w:proofErr w:type="spellStart"/>
+      <w:r>
+        <w:t>Sharepoint</w:t>
+      </w:r>
+      <w:proofErr w:type="spellEnd"/>
+      <w:r>
+        <w:t>.</w:t>
       </w:r>
     </w:p>
     <w:p/>
@@ -3305,25 +5161,67 @@
         <w:t>een student afgevaardigd</w:t>
       </w:r>
       <w:r>
-        <w:t>. Deze afgevaardigden vormen samen een groep die verantwoordelijk is voor de integratie en monitoring op Europees niveau.</w:t>
+        <w:t xml:space="preserve">. Deze afgevaardigden vormen samen een groep die verantwoordelijk is voor de integratie en </w:t>
+      </w:r>
+      <w:proofErr w:type="spellStart"/>
+      <w:r>
+        <w:t>monitoring</w:t>
+      </w:r>
+      <w:proofErr w:type="spellEnd"/>
+      <w:r>
+        <w:t xml:space="preserve"> op Europees niveau.</w:t>
       </w:r>
     </w:p>
     <w:p/>
     <w:p>
       <w:r>
-        <w:t>Ieder binnen de groep is verantwoordelijk voor het noteren van de feedback die door de verschillende belanghebbenden gegeven wordt, waarbij deze notities voor het verlaten van het overleg gelezen moeten kunnen worden.</w:t>
+        <w:t xml:space="preserve">Ieder binnen de groep is verantwoordelijk voor het </w:t>
+      </w:r>
+      <w:r>
+        <w:rPr>
+          <w:highlight w:val="magenta"/>
+        </w:rPr>
+        <w:t>noteren van de feedback</w:t>
+      </w:r>
+      <w:r>
+        <w:t xml:space="preserve"> die door de verschillende belanghebbenden gegeven wordt, waarbij deze notities </w:t>
+      </w:r>
+      <w:r>
+        <w:rPr>
+          <w:highlight w:val="magenta"/>
+        </w:rPr>
+        <w:t>voor het verlaten van het overleg gelezen moeten kunnen worden</w:t>
+      </w:r>
+      <w:r>
+        <w:t>.</w:t>
       </w:r>
     </w:p>
     <w:p/>
     <w:p>
       <w:r>
-        <w:t>Voor de uitvoering van de proftaak bewaakt de tutor het groepsproces en neemt de verschillende soorten feedback samen in een beoordeling van de groepsproducten.</w:t>
+        <w:t xml:space="preserve">Voor de uitvoering van de proftaak bewaakt de </w:t>
+      </w:r>
+      <w:proofErr w:type="spellStart"/>
+      <w:r>
+        <w:t>tutor</w:t>
+      </w:r>
+      <w:proofErr w:type="spellEnd"/>
+      <w:r>
+        <w:t xml:space="preserve"> het groepsproces en neemt de verschillende soorten feedback samen in een beoordeling van de groepsproducten.</w:t>
       </w:r>
     </w:p>
     <w:p/>
     <w:p>
       <w:r>
-        <w:t xml:space="preserve">Doordat in de proftaak met een grote groep studenten wordt samengewerkt binnen een strakke tijdsplanning is het essentieel dat afspraken nagekomen worden. Projectdeelnemers die bij herhaling afspraken niet nakomen kunnen door de groep in samenspraak met de tutor </w:t>
+        <w:t xml:space="preserve">Doordat in de proftaak met een grote groep studenten wordt samengewerkt binnen een strakke tijdsplanning is het essentieel dat afspraken nagekomen worden. Projectdeelnemers die bij herhaling afspraken niet nakomen kunnen door de groep in samenspraak met de </w:t>
+      </w:r>
+      <w:proofErr w:type="spellStart"/>
+      <w:r>
+        <w:t>tutor</w:t>
+      </w:r>
+      <w:proofErr w:type="spellEnd"/>
+      <w:r>
+        <w:t xml:space="preserve"> </w:t>
       </w:r>
       <w:r>
         <w:rPr>
@@ -3364,7 +5262,7 @@
           <w:insideV w:val="single" w:sz="8" w:space="0" w:color="000000"/>
         </w:tblBorders>
         <w:tblLayout w:type="fixed"/>
-        <w:tblLook w:val="0600" w:firstRow="0" w:lastRow="0" w:firstColumn="0" w:lastColumn="0" w:noHBand="1" w:noVBand="1"/>
+        <w:tblLook w:val="0600"/>
       </w:tblPr>
       <w:tblGrid>
         <w:gridCol w:w="1905"/>
@@ -3449,9 +5347,11 @@
               <w:widowControl w:val="0"/>
               <w:spacing w:line="240" w:lineRule="auto"/>
             </w:pPr>
+            <w:proofErr w:type="spellStart"/>
             <w:r>
               <w:t>Tutor</w:t>
             </w:r>
+            <w:proofErr w:type="spellEnd"/>
           </w:p>
         </w:tc>
         <w:tc>
@@ -3498,9 +5398,11 @@
               <w:widowControl w:val="0"/>
               <w:spacing w:line="240" w:lineRule="auto"/>
             </w:pPr>
+            <w:proofErr w:type="spellStart"/>
             <w:r>
               <w:t>Eindpuntbepaler</w:t>
             </w:r>
+            <w:proofErr w:type="spellEnd"/>
           </w:p>
           <w:p>
             <w:pPr>
@@ -3508,7 +5410,15 @@
               <w:spacing w:line="240" w:lineRule="auto"/>
             </w:pPr>
             <w:r>
-              <w:t xml:space="preserve">Product Owner (functioneel): bewaakt de functionaliteit van het systeem en geeft hierover namens de klant zijn visie. </w:t>
+              <w:t xml:space="preserve">Product </w:t>
+            </w:r>
+            <w:proofErr w:type="spellStart"/>
+            <w:r>
+              <w:t>Owner</w:t>
+            </w:r>
+            <w:proofErr w:type="spellEnd"/>
+            <w:r>
+              <w:t xml:space="preserve"> (functioneel): bewaakt de functionaliteit van het systeem en geeft hierover namens de klant zijn visie. </w:t>
             </w:r>
           </w:p>
           <w:p>
@@ -3516,9 +5426,11 @@
               <w:widowControl w:val="0"/>
               <w:spacing w:line="240" w:lineRule="auto"/>
             </w:pPr>
+            <w:proofErr w:type="spellStart"/>
             <w:r>
               <w:t>Backlogmanager</w:t>
             </w:r>
+            <w:proofErr w:type="spellEnd"/>
           </w:p>
         </w:tc>
       </w:tr>
@@ -3588,8 +5500,21 @@
               <w:spacing w:line="240" w:lineRule="auto"/>
             </w:pPr>
             <w:r>
-              <w:t>Peer- en self reviewer</w:t>
-            </w:r>
+              <w:t xml:space="preserve">Peer- en </w:t>
+            </w:r>
+            <w:proofErr w:type="spellStart"/>
+            <w:r>
+              <w:t>self</w:t>
+            </w:r>
+            <w:proofErr w:type="spellEnd"/>
+            <w:r>
+              <w:t xml:space="preserve"> </w:t>
+            </w:r>
+            <w:proofErr w:type="spellStart"/>
+            <w:r>
+              <w:t>reviewer</w:t>
+            </w:r>
+            <w:proofErr w:type="spellEnd"/>
           </w:p>
           <w:p>
             <w:pPr>
@@ -3676,8 +5601,13 @@
               <w:widowControl w:val="0"/>
               <w:spacing w:line="240" w:lineRule="auto"/>
             </w:pPr>
-            <w:r>
-              <w:t>Monitoring afgevaardigde</w:t>
+            <w:proofErr w:type="spellStart"/>
+            <w:r>
+              <w:t>Monitoring</w:t>
+            </w:r>
+            <w:proofErr w:type="spellEnd"/>
+            <w:r>
+              <w:t xml:space="preserve"> afgevaardigde</w:t>
             </w:r>
           </w:p>
           <w:p>
@@ -3835,25 +5765,27 @@
         <w:pStyle w:val="Kop2"/>
         <w:contextualSpacing w:val="0"/>
       </w:pPr>
-      <w:bookmarkStart w:id="36" w:name="h.m0z3x2t9f16l" w:colFirst="0" w:colLast="0"/>
-      <w:bookmarkStart w:id="37" w:name="_Toc443656824"/>
-      <w:bookmarkEnd w:id="36"/>
+      <w:bookmarkStart w:id="35" w:name="h.m0z3x2t9f16l" w:colFirst="0" w:colLast="0"/>
+      <w:bookmarkStart w:id="36" w:name="_Toc443656824"/>
+      <w:bookmarkEnd w:id="35"/>
       <w:r>
         <w:lastRenderedPageBreak/>
         <w:t>2.4 De werkmethodiek</w:t>
       </w:r>
-      <w:bookmarkEnd w:id="37"/>
+      <w:bookmarkEnd w:id="36"/>
     </w:p>
     <w:p>
       <w:r>
         <w:t xml:space="preserve">De proftaak zal volgens de </w:t>
       </w:r>
+      <w:proofErr w:type="spellStart"/>
       <w:r>
         <w:rPr>
           <w:b/>
         </w:rPr>
         <w:t>Scrum-methodiek</w:t>
       </w:r>
+      <w:proofErr w:type="spellEnd"/>
       <w:r>
         <w:t xml:space="preserve"> worden uitgevoerd, zoals gezien in semester 4, waarbij er </w:t>
       </w:r>
@@ -3870,7 +5802,15 @@
     <w:p/>
     <w:p>
       <w:r>
-        <w:t>De datum van de oplevermomenten en de beschrijving van de deliverables zijn te vinden</w:t>
+        <w:t xml:space="preserve">De datum van de oplevermomenten en de beschrijving van de </w:t>
+      </w:r>
+      <w:proofErr w:type="spellStart"/>
+      <w:r>
+        <w:t>deliverables</w:t>
+      </w:r>
+      <w:proofErr w:type="spellEnd"/>
+      <w:r>
+        <w:t xml:space="preserve"> zijn te vinden</w:t>
       </w:r>
       <w:r>
         <w:rPr>
@@ -3885,12 +5825,36 @@
     <w:p/>
     <w:p>
       <w:r>
-        <w:t>Wekelijks zal er een projectvergadering gehouden worden met de tutor.</w:t>
-      </w:r>
-    </w:p>
-    <w:p>
-      <w:r>
-        <w:t>De proftaak moet door de studenten in meerdere incrementen worden opgedeeld. De projectgroep maakt zelf een detailplanning om het pad naar de deliverables in kaart te brengen en te borgen.</w:t>
+        <w:t xml:space="preserve">Wekelijks zal er een projectvergadering gehouden worden met de </w:t>
+      </w:r>
+      <w:proofErr w:type="spellStart"/>
+      <w:r>
+        <w:t>tutor</w:t>
+      </w:r>
+      <w:proofErr w:type="spellEnd"/>
+      <w:r>
+        <w:t>.</w:t>
+      </w:r>
+    </w:p>
+    <w:p>
+      <w:r>
+        <w:t xml:space="preserve">De proftaak moet door de studenten in meerdere </w:t>
+      </w:r>
+      <w:proofErr w:type="spellStart"/>
+      <w:r>
+        <w:t>incrementen</w:t>
+      </w:r>
+      <w:proofErr w:type="spellEnd"/>
+      <w:r>
+        <w:t xml:space="preserve"> worden opgedeeld. De projectgroep maakt zelf een detailplanning om het pad naar de </w:t>
+      </w:r>
+      <w:proofErr w:type="spellStart"/>
+      <w:r>
+        <w:t>deliverables</w:t>
+      </w:r>
+      <w:proofErr w:type="spellEnd"/>
+      <w:r>
+        <w:t xml:space="preserve"> in kaart te brengen en te borgen.</w:t>
       </w:r>
     </w:p>
     <w:p/>
@@ -3906,7 +5870,15 @@
     </w:p>
     <w:p>
       <w:r>
-        <w:t>De tutor moet zicht hebben op de voortgang van de proftaak.</w:t>
+        <w:t xml:space="preserve">De </w:t>
+      </w:r>
+      <w:proofErr w:type="spellStart"/>
+      <w:r>
+        <w:t>tutor</w:t>
+      </w:r>
+      <w:proofErr w:type="spellEnd"/>
+      <w:r>
+        <w:t xml:space="preserve"> moet zicht hebben op de voortgang van de proftaak.</w:t>
       </w:r>
     </w:p>
     <w:p>
@@ -3916,7 +5888,71 @@
     </w:p>
     <w:p>
       <w:r>
-        <w:t>De tutor treedt op als beheerder tijdens de GO-/NO GO-beslismomenten in het proces. Wijzigen aan de features die wel of niet uitgewerkt worden, dienen bijgehouden te worden, zodat de reden achter proceswijzigingen toegelicht kan worden.</w:t>
+        <w:t xml:space="preserve">De </w:t>
+      </w:r>
+      <w:proofErr w:type="spellStart"/>
+      <w:r>
+        <w:t>tutor</w:t>
+      </w:r>
+      <w:proofErr w:type="spellEnd"/>
+      <w:r>
+        <w:t xml:space="preserve"> treedt op als beheerder tijdens de GO-/NO </w:t>
+      </w:r>
+      <w:proofErr w:type="spellStart"/>
+      <w:r>
+        <w:t>GO-beslismomenten</w:t>
+      </w:r>
+      <w:proofErr w:type="spellEnd"/>
+      <w:r>
+        <w:t xml:space="preserve"> in het proces. </w:t>
+      </w:r>
+      <w:r>
+        <w:rPr>
+          <w:highlight w:val="magenta"/>
+        </w:rPr>
+        <w:t>Wijzig</w:t>
+      </w:r>
+      <w:r>
+        <w:rPr>
+          <w:highlight w:val="magenta"/>
+        </w:rPr>
+        <w:t>ingen</w:t>
+      </w:r>
+      <w:r>
+        <w:rPr>
+          <w:highlight w:val="magenta"/>
+        </w:rPr>
+        <w:t xml:space="preserve"> aan de features</w:t>
+      </w:r>
+      <w:r>
+        <w:t xml:space="preserve"> die </w:t>
+      </w:r>
+      <w:r>
+        <w:rPr>
+          <w:highlight w:val="magenta"/>
+        </w:rPr>
+        <w:t>wel of niet uitgewerkt worden</w:t>
+      </w:r>
+      <w:r>
+        <w:t xml:space="preserve">, </w:t>
+      </w:r>
+      <w:r>
+        <w:rPr>
+          <w:highlight w:val="magenta"/>
+        </w:rPr>
+        <w:t>dienen bijgehouden te worden</w:t>
+      </w:r>
+      <w:r>
+        <w:t xml:space="preserve">, zodat de </w:t>
+      </w:r>
+      <w:r>
+        <w:rPr>
+          <w:highlight w:val="magenta"/>
+        </w:rPr>
+        <w:t>reden achter proceswijzigingen</w:t>
+      </w:r>
+      <w:r>
+        <w:t xml:space="preserve"> toegelicht kan worden.</w:t>
       </w:r>
     </w:p>
     <w:p>
@@ -3924,17 +5960,74 @@
         <w:pStyle w:val="Kop2"/>
         <w:contextualSpacing w:val="0"/>
       </w:pPr>
-      <w:bookmarkStart w:id="38" w:name="h.joyvb688e6p5" w:colFirst="0" w:colLast="0"/>
-      <w:bookmarkStart w:id="39" w:name="_Toc443656825"/>
+      <w:bookmarkStart w:id="37" w:name="h.joyvb688e6p5" w:colFirst="0" w:colLast="0"/>
+      <w:bookmarkStart w:id="38" w:name="_Toc443656825"/>
+      <w:bookmarkEnd w:id="37"/>
+      <w:r>
+        <w:t>2.5 Voorwaarden vorm eindproducten</w:t>
+      </w:r>
       <w:bookmarkEnd w:id="38"/>
-      <w:r>
-        <w:t>2.5 Voorwaarden vorm eindproducten</w:t>
-      </w:r>
-      <w:bookmarkEnd w:id="39"/>
-    </w:p>
-    <w:p>
-      <w:r>
-        <w:t>Het uiteindelijke product dat aan het eind van de proftaak moet worden opgeleverd, is een werkend geïntegreerd systeem per land, gebaseerd op Messaging Oriented Middleware. Daarbij hoort ook de koppeling met het Europese monitorsysteem. Verder hoort natuurlijk ook alle ontwerp- en procesdocumentatie bij de oplevering.</w:t>
+    </w:p>
+    <w:p>
+      <w:r>
+        <w:t xml:space="preserve">Het uiteindelijke product dat aan het eind van de proftaak moet worden opgeleverd, is een werkend geïntegreerd systeem per land, gebaseerd op </w:t>
+      </w:r>
+      <w:proofErr w:type="spellStart"/>
+      <w:r>
+        <w:rPr>
+          <w:highlight w:val="lightGray"/>
+        </w:rPr>
+        <w:t>Messaging</w:t>
+      </w:r>
+      <w:proofErr w:type="spellEnd"/>
+      <w:r>
+        <w:rPr>
+          <w:highlight w:val="lightGray"/>
+        </w:rPr>
+        <w:t xml:space="preserve"> </w:t>
+      </w:r>
+      <w:proofErr w:type="spellStart"/>
+      <w:r>
+        <w:rPr>
+          <w:highlight w:val="lightGray"/>
+        </w:rPr>
+        <w:t>Oriented</w:t>
+      </w:r>
+      <w:proofErr w:type="spellEnd"/>
+      <w:r>
+        <w:rPr>
+          <w:highlight w:val="lightGray"/>
+        </w:rPr>
+        <w:t xml:space="preserve"> </w:t>
+      </w:r>
+      <w:proofErr w:type="spellStart"/>
+      <w:r>
+        <w:rPr>
+          <w:highlight w:val="lightGray"/>
+        </w:rPr>
+        <w:t>Middleware</w:t>
+      </w:r>
+      <w:proofErr w:type="spellEnd"/>
+      <w:r>
+        <w:t xml:space="preserve">. Daarbij hoort ook de koppeling met het </w:t>
+      </w:r>
+      <w:r>
+        <w:rPr>
+          <w:highlight w:val="yellow"/>
+        </w:rPr>
+        <w:t>Europese monitorsysteem</w:t>
+      </w:r>
+      <w:r>
+        <w:t xml:space="preserve">. Verder hoort natuurlijk ook alle </w:t>
+      </w:r>
+      <w:r>
+        <w:rPr>
+          <w:highlight w:val="magenta"/>
+        </w:rPr>
+        <w:t>ontwerp- en procesdocumentatie</w:t>
+      </w:r>
+      <w:r>
+        <w:t xml:space="preserve"> bij de oplevering.</w:t>
       </w:r>
     </w:p>
     <w:p/>
@@ -3957,7 +6050,7 @@
           <w:insideV w:val="single" w:sz="8" w:space="0" w:color="000000"/>
         </w:tblBorders>
         <w:tblLayout w:type="fixed"/>
-        <w:tblLook w:val="0600" w:firstRow="0" w:lastRow="0" w:firstColumn="0" w:lastColumn="0" w:noHBand="1" w:noVBand="1"/>
+        <w:tblLook w:val="0600"/>
       </w:tblPr>
       <w:tblGrid>
         <w:gridCol w:w="2430"/>
@@ -4130,7 +6223,31 @@
               <w:contextualSpacing/>
             </w:pPr>
             <w:r>
-              <w:t>Moet on demand aangepast kunnen worden volgens een gecontroleerd en kwalitief goed releaseproces</w:t>
+              <w:t xml:space="preserve">Moet </w:t>
+            </w:r>
+            <w:proofErr w:type="spellStart"/>
+            <w:r>
+              <w:t>on</w:t>
+            </w:r>
+            <w:proofErr w:type="spellEnd"/>
+            <w:r>
+              <w:t xml:space="preserve"> </w:t>
+            </w:r>
+            <w:proofErr w:type="spellStart"/>
+            <w:r>
+              <w:t>demand</w:t>
+            </w:r>
+            <w:proofErr w:type="spellEnd"/>
+            <w:r>
+              <w:t xml:space="preserve"> aangepast kunnen worden volgens een gecontroleerd en </w:t>
+            </w:r>
+            <w:proofErr w:type="spellStart"/>
+            <w:r>
+              <w:t>kwalitief</w:t>
+            </w:r>
+            <w:proofErr w:type="spellEnd"/>
+            <w:r>
+              <w:t xml:space="preserve"> goed releaseproces</w:t>
             </w:r>
           </w:p>
         </w:tc>
@@ -4152,8 +6269,13 @@
               <w:spacing w:line="240" w:lineRule="auto"/>
             </w:pPr>
             <w:r>
-              <w:t>Resultaten van monitoring</w:t>
-            </w:r>
+              <w:t xml:space="preserve">Resultaten van </w:t>
+            </w:r>
+            <w:proofErr w:type="spellStart"/>
+            <w:r>
+              <w:t>monitoring</w:t>
+            </w:r>
+            <w:proofErr w:type="spellEnd"/>
           </w:p>
         </w:tc>
         <w:tc>
@@ -4236,6 +6358,9 @@
             <w:r>
               <w:t>3 wekelijks</w:t>
             </w:r>
+            <w:r>
+              <w:t xml:space="preserve"> (sprint)</w:t>
+            </w:r>
           </w:p>
         </w:tc>
         <w:tc>
@@ -4254,11 +6379,28 @@
               <w:spacing w:line="240" w:lineRule="auto"/>
             </w:pPr>
             <w:r>
+              <w:rPr>
+                <w:highlight w:val="magenta"/>
+              </w:rPr>
               <w:t xml:space="preserve">Overzicht taakverdeling, gepresteerde uren, prioriteiten en afgewerkte </w:t>
             </w:r>
             <w:r>
+              <w:rPr>
+                <w:highlight w:val="magenta"/>
+              </w:rPr>
               <w:lastRenderedPageBreak/>
               <w:t>functionaliteiten</w:t>
+            </w:r>
+            <w:r>
+              <w:t xml:space="preserve"> (&lt;</w:t>
+            </w:r>
+            <w:proofErr w:type="spellStart"/>
+            <w:r>
+              <w:t>VersionOne</w:t>
+            </w:r>
+            <w:proofErr w:type="spellEnd"/>
+            <w:r>
+              <w:t>)</w:t>
             </w:r>
           </w:p>
         </w:tc>
@@ -4303,6 +6445,9 @@
             <w:r>
               <w:t>3 wekelijks</w:t>
             </w:r>
+            <w:r>
+              <w:t xml:space="preserve"> (sprint)</w:t>
+            </w:r>
           </w:p>
         </w:tc>
         <w:tc>
@@ -4327,7 +6472,13 @@
               <w:contextualSpacing/>
             </w:pPr>
             <w:r>
-              <w:t>Overzicht ontwerp en argumentatie</w:t>
+              <w:t xml:space="preserve">Overzicht </w:t>
+            </w:r>
+            <w:r>
+              <w:rPr>
+                <w:highlight w:val="magenta"/>
+              </w:rPr>
+              <w:t>ontwerp en argumentatie</w:t>
             </w:r>
           </w:p>
           <w:p>
@@ -4342,7 +6493,42 @@
               <w:contextualSpacing/>
             </w:pPr>
             <w:r>
-              <w:t>De ontwerpschema’s moeten in werkformaat (bv. Visual Paradigm) en publicatieformaat PNG afgeleverd worden.</w:t>
+              <w:t xml:space="preserve">De </w:t>
+            </w:r>
+            <w:r>
+              <w:rPr>
+                <w:highlight w:val="magenta"/>
+              </w:rPr>
+              <w:t>ontwerpschema’s</w:t>
+            </w:r>
+            <w:r>
+              <w:t xml:space="preserve"> moeten in </w:t>
+            </w:r>
+            <w:r>
+              <w:rPr>
+                <w:highlight w:val="lightGray"/>
+              </w:rPr>
+              <w:t>werkformaat</w:t>
+            </w:r>
+            <w:r>
+              <w:t xml:space="preserve"> (bv. Visual </w:t>
+            </w:r>
+            <w:proofErr w:type="spellStart"/>
+            <w:r>
+              <w:t>Paradigm</w:t>
+            </w:r>
+            <w:proofErr w:type="spellEnd"/>
+            <w:r>
+              <w:t xml:space="preserve">) en </w:t>
+            </w:r>
+            <w:r>
+              <w:rPr>
+                <w:highlight w:val="lightGray"/>
+              </w:rPr>
+              <w:t>publicatieformaat PNG</w:t>
+            </w:r>
+            <w:r>
+              <w:t xml:space="preserve"> afgeleverd worden.</w:t>
             </w:r>
           </w:p>
         </w:tc>
@@ -4386,6 +6572,9 @@
             <w:r>
               <w:t>3 wekelijks</w:t>
             </w:r>
+            <w:r>
+              <w:t xml:space="preserve"> (sprint)</w:t>
+            </w:r>
           </w:p>
         </w:tc>
         <w:tc>
@@ -4410,7 +6599,13 @@
               <w:contextualSpacing/>
             </w:pPr>
             <w:r>
-              <w:t>Broncode, configuratiebestanden, systeemopzet, …</w:t>
+              <w:rPr>
+                <w:highlight w:val="magenta"/>
+              </w:rPr>
+              <w:t>Broncode, configuratiebestanden, systeemopzet</w:t>
+            </w:r>
+            <w:r>
+              <w:t>, …</w:t>
             </w:r>
           </w:p>
           <w:p>
@@ -4423,7 +6618,16 @@
               <w:contextualSpacing/>
             </w:pPr>
             <w:r>
-              <w:t>Moet altijd ter beschikking staan van de belanghebbenden.</w:t>
+              <w:t xml:space="preserve">Moet </w:t>
+            </w:r>
+            <w:r>
+              <w:rPr>
+                <w:highlight w:val="lightGray"/>
+              </w:rPr>
+              <w:t>altijd ter beschikking</w:t>
+            </w:r>
+            <w:r>
+              <w:t xml:space="preserve"> staan van de belanghebbenden.</w:t>
             </w:r>
           </w:p>
         </w:tc>
@@ -4465,7 +6669,15 @@
               <w:spacing w:line="240" w:lineRule="auto"/>
             </w:pPr>
             <w:r>
-              <w:t>op afspraak met tutor, maar minstens 2x in semester</w:t>
+              <w:t xml:space="preserve">op afspraak met </w:t>
+            </w:r>
+            <w:proofErr w:type="spellStart"/>
+            <w:r>
+              <w:t>tutor</w:t>
+            </w:r>
+            <w:proofErr w:type="spellEnd"/>
+            <w:r>
+              <w:t>, maar minstens 2x in semester</w:t>
             </w:r>
           </w:p>
         </w:tc>
@@ -4490,8 +6702,39 @@
               <w:ind w:left="360" w:hanging="360"/>
               <w:contextualSpacing/>
             </w:pPr>
-            <w:r>
-              <w:t>Presentatieslides, geluidsopnames van presentaties of stand-up meetings, ...</w:t>
+            <w:proofErr w:type="spellStart"/>
+            <w:r>
+              <w:rPr>
+                <w:highlight w:val="magenta"/>
+              </w:rPr>
+              <w:t>Presentatieslides</w:t>
+            </w:r>
+            <w:proofErr w:type="spellEnd"/>
+            <w:r>
+              <w:t xml:space="preserve">, </w:t>
+            </w:r>
+            <w:r>
+              <w:rPr>
+                <w:highlight w:val="magenta"/>
+              </w:rPr>
+              <w:t xml:space="preserve">geluidsopnames van presentaties of </w:t>
+            </w:r>
+            <w:proofErr w:type="spellStart"/>
+            <w:r>
+              <w:rPr>
+                <w:highlight w:val="magenta"/>
+              </w:rPr>
+              <w:t>stand-up</w:t>
+            </w:r>
+            <w:proofErr w:type="spellEnd"/>
+            <w:r>
+              <w:rPr>
+                <w:highlight w:val="magenta"/>
+              </w:rPr>
+              <w:t xml:space="preserve"> meetings</w:t>
+            </w:r>
+            <w:r>
+              <w:t>, ...</w:t>
             </w:r>
           </w:p>
           <w:p>
@@ -4506,6 +6749,9 @@
               <w:contextualSpacing/>
             </w:pPr>
             <w:r>
+              <w:rPr>
+                <w:highlight w:val="magenta"/>
+              </w:rPr>
               <w:t>verslag van verkregen feedback</w:t>
             </w:r>
           </w:p>
@@ -4515,7 +6761,31 @@
     <w:p/>
     <w:p>
       <w:r>
-        <w:t>In overleg met de tutor wordt de wijze van de oplevering bepaald. Zo is er de mogelijkheid om dit in te dienen in Canvas, waarbij de feedback genoteerd wordt in Feedpulse (een plugin van Canvas).</w:t>
+        <w:t xml:space="preserve">In overleg met de </w:t>
+      </w:r>
+      <w:proofErr w:type="spellStart"/>
+      <w:r>
+        <w:t>tutor</w:t>
+      </w:r>
+      <w:proofErr w:type="spellEnd"/>
+      <w:r>
+        <w:t xml:space="preserve"> wordt de wijze van de oplevering bepaald. Zo is er de mogelijkheid om dit in te dienen in Canvas, waarbij de feedback genoteerd wordt in </w:t>
+      </w:r>
+      <w:proofErr w:type="spellStart"/>
+      <w:r>
+        <w:t>Feedpulse</w:t>
+      </w:r>
+      <w:proofErr w:type="spellEnd"/>
+      <w:r>
+        <w:t xml:space="preserve"> (een </w:t>
+      </w:r>
+      <w:proofErr w:type="spellStart"/>
+      <w:r>
+        <w:t>plugin</w:t>
+      </w:r>
+      <w:proofErr w:type="spellEnd"/>
+      <w:r>
+        <w:t xml:space="preserve"> van Canvas).</w:t>
       </w:r>
       <w:r>
         <w:br w:type="page"/>
@@ -4526,14 +6796,14 @@
         <w:pStyle w:val="Kop1"/>
         <w:contextualSpacing w:val="0"/>
       </w:pPr>
-      <w:bookmarkStart w:id="40" w:name="h.r0sjnwomax9l" w:colFirst="0" w:colLast="0"/>
-      <w:bookmarkStart w:id="41" w:name="_Toc443656826"/>
-      <w:bookmarkEnd w:id="40"/>
+      <w:bookmarkStart w:id="39" w:name="h.r0sjnwomax9l" w:colFirst="0" w:colLast="0"/>
+      <w:bookmarkStart w:id="40" w:name="_Toc443656826"/>
+      <w:bookmarkEnd w:id="39"/>
       <w:r>
         <w:lastRenderedPageBreak/>
         <w:t>3 Beoordeling</w:t>
       </w:r>
-      <w:bookmarkEnd w:id="41"/>
+      <w:bookmarkEnd w:id="40"/>
     </w:p>
     <w:p>
       <w:r>
@@ -4578,14 +6848,61 @@
         <w:contextualSpacing/>
       </w:pPr>
       <w:r>
-        <w:t xml:space="preserve">Exact 1 oplossing moet draaien in een ander type Enterprise Application Server, eventueel met </w:t>
+        <w:t xml:space="preserve">Exact 1 oplossing moet draaien in een </w:t>
+      </w:r>
+      <w:r>
+        <w:rPr>
+          <w:highlight w:val="lightGray"/>
+        </w:rPr>
+        <w:t xml:space="preserve">ander type </w:t>
+      </w:r>
+      <w:proofErr w:type="spellStart"/>
+      <w:r>
+        <w:rPr>
+          <w:highlight w:val="lightGray"/>
+        </w:rPr>
+        <w:t>Enterprise</w:t>
+      </w:r>
+      <w:proofErr w:type="spellEnd"/>
+      <w:r>
+        <w:rPr>
+          <w:highlight w:val="lightGray"/>
+        </w:rPr>
+        <w:t xml:space="preserve"> </w:t>
+      </w:r>
+      <w:proofErr w:type="spellStart"/>
+      <w:r>
+        <w:rPr>
+          <w:highlight w:val="lightGray"/>
+        </w:rPr>
+        <w:t>Application</w:t>
+      </w:r>
+      <w:proofErr w:type="spellEnd"/>
+      <w:r>
+        <w:rPr>
+          <w:highlight w:val="lightGray"/>
+        </w:rPr>
+        <w:t xml:space="preserve"> Server</w:t>
+      </w:r>
+      <w:r>
+        <w:t xml:space="preserve">, eventueel met </w:t>
       </w:r>
       <w:r>
         <w:rPr>
           <w:b/>
-        </w:rPr>
-        <w:t>een andere software stack</w:t>
-      </w:r>
+          <w:highlight w:val="lightGray"/>
+        </w:rPr>
+        <w:t xml:space="preserve">een andere software </w:t>
+      </w:r>
+      <w:proofErr w:type="spellStart"/>
+      <w:r>
+        <w:rPr>
+          <w:b/>
+          <w:highlight w:val="lightGray"/>
+        </w:rPr>
+        <w:t>stack</w:t>
+      </w:r>
+      <w:proofErr w:type="spellEnd"/>
       <w:r>
         <w:t>, zodat jullie een oplossing laten zien voor de integratie moeilijkheid.</w:t>
       </w:r>
@@ -4600,7 +6917,15 @@
         <w:contextualSpacing/>
       </w:pPr>
       <w:r>
-        <w:t xml:space="preserve">Voor de front-end mag je kiezen uit </w:t>
+        <w:t xml:space="preserve">Voor de </w:t>
+      </w:r>
+      <w:proofErr w:type="spellStart"/>
+      <w:r>
+        <w:t>front-end</w:t>
+      </w:r>
+      <w:proofErr w:type="spellEnd"/>
+      <w:r>
+        <w:t xml:space="preserve"> mag je kiezen uit </w:t>
       </w:r>
       <w:r>
         <w:rPr>
@@ -4622,7 +6947,63 @@
         <w:contextualSpacing/>
       </w:pPr>
       <w:r>
-        <w:t xml:space="preserve">De databaselaag en de database moet gerealiseerd worden binnen een Persistence Framework. Zo moet object relation mapping mogelijk zijn, en correct gebruikt, zoals gezien in JEA6. </w:t>
+        <w:t xml:space="preserve">De databaselaag en de database moet gerealiseerd worden binnen een </w:t>
+      </w:r>
+      <w:proofErr w:type="spellStart"/>
+      <w:r>
+        <w:rPr>
+          <w:highlight w:val="lightGray"/>
+        </w:rPr>
+        <w:t>Persistence</w:t>
+      </w:r>
+      <w:proofErr w:type="spellEnd"/>
+      <w:r>
+        <w:rPr>
+          <w:highlight w:val="lightGray"/>
+        </w:rPr>
+        <w:t xml:space="preserve"> </w:t>
+      </w:r>
+      <w:proofErr w:type="spellStart"/>
+      <w:r>
+        <w:rPr>
+          <w:highlight w:val="lightGray"/>
+        </w:rPr>
+        <w:t>Framework</w:t>
+      </w:r>
+      <w:proofErr w:type="spellEnd"/>
+      <w:r>
+        <w:t xml:space="preserve">. Zo moet </w:t>
+      </w:r>
+      <w:r>
+        <w:rPr>
+          <w:highlight w:val="lightGray"/>
+        </w:rPr>
+        <w:t xml:space="preserve">object </w:t>
+      </w:r>
+      <w:proofErr w:type="spellStart"/>
+      <w:r>
+        <w:rPr>
+          <w:highlight w:val="lightGray"/>
+        </w:rPr>
+        <w:t>relation</w:t>
+      </w:r>
+      <w:proofErr w:type="spellEnd"/>
+      <w:r>
+        <w:rPr>
+          <w:highlight w:val="lightGray"/>
+        </w:rPr>
+        <w:t xml:space="preserve"> </w:t>
+      </w:r>
+      <w:proofErr w:type="spellStart"/>
+      <w:r>
+        <w:rPr>
+          <w:highlight w:val="lightGray"/>
+        </w:rPr>
+        <w:t>mapping</w:t>
+      </w:r>
+      <w:proofErr w:type="spellEnd"/>
+      <w:r>
+        <w:t xml:space="preserve"> mogelijk zijn, en correct gebruikt, zoals gezien in JEA6. </w:t>
       </w:r>
     </w:p>
     <w:p>
@@ -4635,7 +7016,24 @@
         <w:contextualSpacing/>
       </w:pPr>
       <w:r>
-        <w:t>De database moet kunnen werken met de technieken zoals stored procedures, zoals gezien</w:t>
+        <w:t xml:space="preserve">De database moet kunnen werken met de technieken zoals </w:t>
+      </w:r>
+      <w:proofErr w:type="spellStart"/>
+      <w:r>
+        <w:rPr>
+          <w:highlight w:val="lightGray"/>
+        </w:rPr>
+        <w:t>stored</w:t>
+      </w:r>
+      <w:proofErr w:type="spellEnd"/>
+      <w:r>
+        <w:rPr>
+          <w:highlight w:val="lightGray"/>
+        </w:rPr>
+        <w:t xml:space="preserve"> procedures</w:t>
+      </w:r>
+      <w:r>
+        <w:t>, zoals gezien</w:t>
       </w:r>
       <w:r>
         <w:rPr>
@@ -4656,7 +7054,15 @@
     <w:p/>
     <w:p>
       <w:r>
-        <w:t>Hierbij toont een student zijn of haar competentie op het gebied van  software-ontwikkeling:</w:t>
+        <w:t xml:space="preserve">Hierbij toont een student zijn of haar competentie op het gebied van  </w:t>
+      </w:r>
+      <w:proofErr w:type="spellStart"/>
+      <w:r>
+        <w:t>software-ontwikkeling</w:t>
+      </w:r>
+      <w:proofErr w:type="spellEnd"/>
+      <w:r>
+        <w:t>:</w:t>
       </w:r>
     </w:p>
     <w:p>
@@ -4674,7 +7080,15 @@
         <w:contextualSpacing/>
       </w:pPr>
       <w:r>
-        <w:t>vanuit een complexe casus in een team en overheen teams samenwerken om een enterprise architectuur te ontwerpen, realiseren en beheren</w:t>
+        <w:t xml:space="preserve">vanuit een complexe casus in een team en overheen teams samenwerken om een </w:t>
+      </w:r>
+      <w:proofErr w:type="spellStart"/>
+      <w:r>
+        <w:t>enterprise</w:t>
+      </w:r>
+      <w:proofErr w:type="spellEnd"/>
+      <w:r>
+        <w:t xml:space="preserve"> architectuur te ontwerpen, realiseren en beheren</w:t>
       </w:r>
     </w:p>
     <w:p>
@@ -4687,7 +7101,18 @@
         <w:contextualSpacing/>
       </w:pPr>
       <w:r>
-        <w:t>een requirementanalyse opstellen van nodige componenten</w:t>
+        <w:t xml:space="preserve">een </w:t>
+      </w:r>
+      <w:proofErr w:type="spellStart"/>
+      <w:r>
+        <w:rPr>
+          <w:highlight w:val="magenta"/>
+        </w:rPr>
+        <w:t>requirementanalyse</w:t>
+      </w:r>
+      <w:proofErr w:type="spellEnd"/>
+      <w:r>
+        <w:t xml:space="preserve"> opstellen van nodige componenten</w:t>
       </w:r>
     </w:p>
     <w:p>
@@ -4739,7 +7164,34 @@
         <w:contextualSpacing/>
       </w:pPr>
       <w:r>
-        <w:t>waarbij de productdocumentatie de belangrijkste beslissingen weergeeft en beargumenteert.</w:t>
+        <w:t xml:space="preserve">waarbij de </w:t>
+      </w:r>
+      <w:r>
+        <w:rPr>
+          <w:highlight w:val="magenta"/>
+        </w:rPr>
+        <w:t>productdocumentatie</w:t>
+      </w:r>
+      <w:r>
+        <w:t xml:space="preserve"> de </w:t>
+      </w:r>
+      <w:r>
+        <w:rPr>
+          <w:highlight w:val="magenta"/>
+        </w:rPr>
+        <w:t>belangrijkste beslissingen weergeeft</w:t>
+      </w:r>
+      <w:r>
+        <w:t xml:space="preserve"> en </w:t>
+      </w:r>
+      <w:r>
+        <w:rPr>
+          <w:highlight w:val="magenta"/>
+        </w:rPr>
+        <w:t>beargumenteert</w:t>
+      </w:r>
+      <w:r>
+        <w:t>.</w:t>
       </w:r>
     </w:p>
     <w:p>
@@ -4752,7 +7204,40 @@
         <w:contextualSpacing/>
       </w:pPr>
       <w:r>
-        <w:t>er onderzoek gedaan is naar de koppelingsmogelijkheden tussen verschillende applicaties, en verslaglegging van de argumentatie</w:t>
+        <w:t xml:space="preserve">er </w:t>
+      </w:r>
+      <w:r>
+        <w:rPr>
+          <w:highlight w:val="magenta"/>
+        </w:rPr>
+        <w:t>onderzoek</w:t>
+      </w:r>
+      <w:r>
+        <w:t xml:space="preserve"> gedaan is naar de </w:t>
+      </w:r>
+      <w:r>
+        <w:rPr>
+          <w:highlight w:val="magenta"/>
+        </w:rPr>
+        <w:t>koppelingsmogelijkheden</w:t>
+      </w:r>
+      <w:r>
+        <w:t xml:space="preserve"> </w:t>
+      </w:r>
+      <w:r>
+        <w:rPr>
+          <w:highlight w:val="magenta"/>
+        </w:rPr>
+        <w:t>tussen verschillende applicaties</w:t>
+      </w:r>
+      <w:r>
+        <w:t xml:space="preserve">, en </w:t>
+      </w:r>
+      <w:r>
+        <w:rPr>
+          <w:highlight w:val="magenta"/>
+        </w:rPr>
+        <w:t>verslaglegging van de argumentatie</w:t>
       </w:r>
     </w:p>
     <w:p>
@@ -4765,7 +7250,16 @@
         <w:contextualSpacing/>
       </w:pPr>
       <w:r>
-        <w:t>de uitgewerkte koppelingsmogelijkheden volgens afspraken gedocumenteerd werden</w:t>
+        <w:t xml:space="preserve">de </w:t>
+      </w:r>
+      <w:r>
+        <w:rPr>
+          <w:highlight w:val="magenta"/>
+        </w:rPr>
+        <w:t>uitgewerkte koppelingsmogelijkheden</w:t>
+      </w:r>
+      <w:r>
+        <w:t xml:space="preserve"> volgens afspraken gedocumenteerd werden</w:t>
       </w:r>
     </w:p>
     <w:p>
@@ -4778,7 +7272,15 @@
         <w:contextualSpacing/>
       </w:pPr>
       <w:r>
-        <w:t>software componenten realiseren op een Enterprise niveau</w:t>
+        <w:t xml:space="preserve">software componenten realiseren op een </w:t>
+      </w:r>
+      <w:proofErr w:type="spellStart"/>
+      <w:r>
+        <w:t>Enterprise</w:t>
+      </w:r>
+      <w:proofErr w:type="spellEnd"/>
+      <w:r>
+        <w:t xml:space="preserve"> niveau</w:t>
       </w:r>
     </w:p>
     <w:p>
@@ -4830,7 +7332,21 @@
         <w:contextualSpacing/>
       </w:pPr>
       <w:r>
-        <w:t>gewaarborgd niveau van uitvoerings-, uitbreidbaarheid, schaalbaarheid en robuustheid</w:t>
+        <w:t xml:space="preserve">gewaarborgd niveau van </w:t>
+      </w:r>
+      <w:proofErr w:type="spellStart"/>
+      <w:r>
+        <w:rPr>
+          <w:highlight w:val="lightGray"/>
+        </w:rPr>
+        <w:t>uitvoerings-</w:t>
+      </w:r>
+      <w:proofErr w:type="spellEnd"/>
+      <w:r>
+        <w:rPr>
+          <w:highlight w:val="lightGray"/>
+        </w:rPr>
+        <w:t>, uitbreidbaarheid, schaalbaarheid en robuustheid</w:t>
       </w:r>
     </w:p>
     <w:p>
@@ -4843,7 +7359,13 @@
         <w:contextualSpacing/>
       </w:pPr>
       <w:r>
-        <w:t>testen van de software koppelingen</w:t>
+        <w:rPr>
+          <w:highlight w:val="lightGray"/>
+        </w:rPr>
+        <w:t>testen</w:t>
+      </w:r>
+      <w:r>
+        <w:t xml:space="preserve"> van de software koppelingen</w:t>
       </w:r>
     </w:p>
     <w:p>
@@ -4869,7 +7391,15 @@
         <w:contextualSpacing/>
       </w:pPr>
       <w:r>
-        <w:t>die door verschillende stakeholders gebruikt kunnen worden</w:t>
+        <w:t xml:space="preserve">die door verschillende </w:t>
+      </w:r>
+      <w:proofErr w:type="spellStart"/>
+      <w:r>
+        <w:t>stakeholders</w:t>
+      </w:r>
+      <w:proofErr w:type="spellEnd"/>
+      <w:r>
+        <w:t xml:space="preserve"> gebruikt kunnen worden</w:t>
       </w:r>
     </w:p>
     <w:p>
@@ -4882,7 +7412,13 @@
         <w:contextualSpacing/>
       </w:pPr>
       <w:r>
-        <w:t>wijzigingen gecontroleerd doorgevoerd kunnen worden</w:t>
+        <w:rPr>
+          <w:highlight w:val="lightGray"/>
+        </w:rPr>
+        <w:t>wijzigingen gecontroleerd</w:t>
+      </w:r>
+      <w:r>
+        <w:t xml:space="preserve"> doorgevoerd kunnen worden</w:t>
       </w:r>
     </w:p>
     <w:p>
@@ -4895,7 +7431,16 @@
         <w:contextualSpacing/>
       </w:pPr>
       <w:r>
-        <w:t>de beschikbaarheid gemeten kan worden</w:t>
+        <w:t xml:space="preserve">de </w:t>
+      </w:r>
+      <w:r>
+        <w:rPr>
+          <w:highlight w:val="lightGray"/>
+        </w:rPr>
+        <w:t>beschikbaarheid</w:t>
+      </w:r>
+      <w:r>
+        <w:t xml:space="preserve"> gemeten kan worden</w:t>
       </w:r>
     </w:p>
     <w:p>
@@ -4908,7 +7453,15 @@
         <w:ind w:left="540" w:hanging="560"/>
       </w:pPr>
       <w:r>
-        <w:t>De tutor bepaalt het eindpunt. Hij heeft verschillende handvaten om het eindpunt van de proftaak te geven. Hiervoor wordt de feedback van meerdere personen in beschouwing genomen.</w:t>
+        <w:t xml:space="preserve">De </w:t>
+      </w:r>
+      <w:proofErr w:type="spellStart"/>
+      <w:r>
+        <w:t>tutor</w:t>
+      </w:r>
+      <w:proofErr w:type="spellEnd"/>
+      <w:r>
+        <w:t xml:space="preserve"> bepaalt het eindpunt. Hij heeft verschillende handvaten om het eindpunt van de proftaak te geven. Hiervoor wordt de feedback van meerdere personen in beschouwing genomen.</w:t>
       </w:r>
     </w:p>
     <w:p>
@@ -4923,8 +7476,16 @@
         <w:rPr>
           <w:b/>
         </w:rPr>
-        <w:t>vakspecifieke rubrics</w:t>
-      </w:r>
+        <w:t xml:space="preserve">vakspecifieke </w:t>
+      </w:r>
+      <w:proofErr w:type="spellStart"/>
+      <w:r>
+        <w:rPr>
+          <w:b/>
+        </w:rPr>
+        <w:t>rubrics</w:t>
+      </w:r>
+      <w:proofErr w:type="spellEnd"/>
       <w:r>
         <w:t xml:space="preserve"> en</w:t>
       </w:r>
@@ -4949,8 +7510,16 @@
         <w:rPr>
           <w:b/>
         </w:rPr>
-        <w:t xml:space="preserve"> evaluatie door medestudenten, externe begeleiders en automatisch te berekenen indicatoren op basis van systeemmonitoring</w:t>
-      </w:r>
+        <w:t xml:space="preserve"> evaluatie door medestudenten, externe begeleiders en automatisch te berekenen indicatoren op basis van </w:t>
+      </w:r>
+      <w:proofErr w:type="spellStart"/>
+      <w:r>
+        <w:rPr>
+          <w:b/>
+        </w:rPr>
+        <w:t>systeemmonitoring</w:t>
+      </w:r>
+      <w:proofErr w:type="spellEnd"/>
       <w:r>
         <w:t>.</w:t>
       </w:r>
@@ -4962,14 +7531,44 @@
       <w:r>
         <w:t xml:space="preserve">De professionaliteit van het samenwerkingsproces wordt afgeleid op basis van </w:t>
       </w:r>
+      <w:proofErr w:type="spellStart"/>
       <w:r>
         <w:rPr>
           <w:b/>
         </w:rPr>
-        <w:t xml:space="preserve">self en peerreviews, </w:t>
-      </w:r>
-      <w:r>
-        <w:t>waarbij de tutor werkpunten kan vaststellen.</w:t>
+        <w:t>self</w:t>
+      </w:r>
+      <w:proofErr w:type="spellEnd"/>
+      <w:r>
+        <w:rPr>
+          <w:b/>
+        </w:rPr>
+        <w:t xml:space="preserve"> en </w:t>
+      </w:r>
+      <w:proofErr w:type="spellStart"/>
+      <w:r>
+        <w:rPr>
+          <w:b/>
+        </w:rPr>
+        <w:t>peerreviews</w:t>
+      </w:r>
+      <w:proofErr w:type="spellEnd"/>
+      <w:r>
+        <w:rPr>
+          <w:b/>
+        </w:rPr>
+        <w:t xml:space="preserve">, </w:t>
+      </w:r>
+      <w:r>
+        <w:t xml:space="preserve">waarbij de </w:t>
+      </w:r>
+      <w:proofErr w:type="spellStart"/>
+      <w:r>
+        <w:t>tutor</w:t>
+      </w:r>
+      <w:proofErr w:type="spellEnd"/>
+      <w:r>
+        <w:t xml:space="preserve"> werkpunten kan vaststellen.</w:t>
       </w:r>
     </w:p>
     <w:p>
@@ -4982,7 +7581,25 @@
         <w:ind w:left="-20"/>
       </w:pPr>
       <w:r>
-        <w:t xml:space="preserve">Het is in het belang van de groep om dus zelf eigenaar te zijn van de feedback, en hier bij de vakdocenten gericht naar te vragen. Feedback over inschattingsfouten of beperkingen is een mogelijkheid om te verbeteren. Het totale feedback rapport kan beheerd worden binnen Canvas, waarbij de groep de rol van notulist heeft, en de betrokken vakdocenten de feedback van anderen kunnen lezen en hier verder op in kunnen gaan. </w:t>
+        <w:t xml:space="preserve">Het is in het belang van de groep om dus zelf </w:t>
+      </w:r>
+      <w:r>
+        <w:rPr>
+          <w:highlight w:val="magenta"/>
+        </w:rPr>
+        <w:t>eigenaar te zijn van de feedback, en hier bij de vakdocenten gericht naar te vragen</w:t>
+      </w:r>
+      <w:r>
+        <w:t xml:space="preserve">. Feedback over inschattingsfouten of beperkingen is een mogelijkheid om te verbeteren. Het </w:t>
+      </w:r>
+      <w:r>
+        <w:rPr>
+          <w:highlight w:val="magenta"/>
+        </w:rPr>
+        <w:t>totale feedback rapport</w:t>
+      </w:r>
+      <w:r>
+        <w:t xml:space="preserve"> kan beheerd worden binnen Canvas, waarbij de groep de rol van notulist heeft, en de betrokken vakdocenten de feedback van anderen kunnen lezen en hier verder op in kunnen gaan. </w:t>
       </w:r>
     </w:p>
     <w:p>
@@ -5000,13 +7617,38 @@
     </w:p>
     <w:p>
       <w:r>
-        <w:t xml:space="preserve">Het eindproduct is een verzameling van deelproducten die je per oplevermoment gemaakt hebt en wordt beoordeeld door de vakdocenten, andere studenten, experts uit het bedrijfsleven en de tutor. </w:t>
+        <w:t xml:space="preserve">Het eindproduct is een verzameling van deelproducten die je per oplevermoment gemaakt hebt en wordt beoordeeld door de vakdocenten, andere studenten, experts uit het bedrijfsleven en de </w:t>
+      </w:r>
+      <w:proofErr w:type="spellStart"/>
+      <w:r>
+        <w:t>tutor</w:t>
+      </w:r>
+      <w:proofErr w:type="spellEnd"/>
+      <w:r>
+        <w:t xml:space="preserve">. </w:t>
       </w:r>
     </w:p>
     <w:p/>
     <w:p>
       <w:r>
-        <w:t xml:space="preserve">Om deze beoordelingen te kunnen uitvoeren hebben jullie een live omgeving draaiende waarop de software-componenten staan en een rapportagedocument dat de beslissingen en de argumentaties bevat. </w:t>
+        <w:t xml:space="preserve">Om deze beoordelingen te kunnen uitvoeren hebben jullie een live omgeving draaiende waarop de </w:t>
+      </w:r>
+      <w:proofErr w:type="spellStart"/>
+      <w:r>
+        <w:t>software-componenten</w:t>
+      </w:r>
+      <w:proofErr w:type="spellEnd"/>
+      <w:r>
+        <w:t xml:space="preserve"> staan en een </w:t>
+      </w:r>
+      <w:r>
+        <w:rPr>
+          <w:highlight w:val="magenta"/>
+        </w:rPr>
+        <w:t>rapportagedocument</w:t>
+      </w:r>
+      <w:r>
+        <w:t xml:space="preserve"> dat de beslissingen en de argumentaties bevat. </w:t>
       </w:r>
     </w:p>
     <w:p>
@@ -5052,7 +7694,7 @@
           <w:insideV w:val="single" w:sz="8" w:space="0" w:color="000000"/>
         </w:tblBorders>
         <w:tblLayout w:type="fixed"/>
-        <w:tblLook w:val="0600" w:firstRow="0" w:lastRow="0" w:firstColumn="0" w:lastColumn="0" w:noHBand="1" w:noVBand="1"/>
+        <w:tblLook w:val="0600"/>
       </w:tblPr>
       <w:tblGrid>
         <w:gridCol w:w="1905"/>
@@ -5146,9 +7788,11 @@
               <w:widowControl w:val="0"/>
               <w:spacing w:line="240" w:lineRule="auto"/>
             </w:pPr>
+            <w:proofErr w:type="spellStart"/>
             <w:r>
               <w:t>Tutor</w:t>
             </w:r>
+            <w:proofErr w:type="spellEnd"/>
           </w:p>
         </w:tc>
         <w:tc>
@@ -5189,12 +7833,14 @@
                 <w:lang w:val="en-GB"/>
               </w:rPr>
             </w:pPr>
+            <w:proofErr w:type="spellStart"/>
             <w:r>
               <w:rPr>
                 <w:lang w:val="en-GB"/>
               </w:rPr>
               <w:t>Proces</w:t>
             </w:r>
+            <w:proofErr w:type="spellEnd"/>
           </w:p>
           <w:p>
             <w:pPr>
@@ -5204,11 +7850,33 @@
                 <w:lang w:val="en-GB"/>
               </w:rPr>
             </w:pPr>
+            <w:proofErr w:type="spellStart"/>
             <w:r>
               <w:rPr>
                 <w:lang w:val="en-GB"/>
               </w:rPr>
-              <w:t>Als product owner op functionele requirements</w:t>
+              <w:t>Als</w:t>
+            </w:r>
+            <w:proofErr w:type="spellEnd"/>
+            <w:r>
+              <w:rPr>
+                <w:lang w:val="en-GB"/>
+              </w:rPr>
+              <w:t xml:space="preserve"> product owner op </w:t>
+            </w:r>
+            <w:proofErr w:type="spellStart"/>
+            <w:r>
+              <w:rPr>
+                <w:lang w:val="en-GB"/>
+              </w:rPr>
+              <w:t>functionele</w:t>
+            </w:r>
+            <w:proofErr w:type="spellEnd"/>
+            <w:r>
+              <w:rPr>
+                <w:lang w:val="en-GB"/>
+              </w:rPr>
+              <w:t xml:space="preserve"> requirements</w:t>
             </w:r>
           </w:p>
           <w:p>
@@ -5279,7 +7947,31 @@
               <w:spacing w:line="240" w:lineRule="auto"/>
             </w:pPr>
             <w:r>
-              <w:t>Eindpunt bepaler op basis van peer- en self reviews, evaluatie van vakrubrics door vakdocent(en) en evaluatie van externe bedrijfsexpert.</w:t>
+              <w:t xml:space="preserve">Eindpunt bepaler op basis van peer- en </w:t>
+            </w:r>
+            <w:proofErr w:type="spellStart"/>
+            <w:r>
+              <w:t>self</w:t>
+            </w:r>
+            <w:proofErr w:type="spellEnd"/>
+            <w:r>
+              <w:t xml:space="preserve"> </w:t>
+            </w:r>
+            <w:proofErr w:type="spellStart"/>
+            <w:r>
+              <w:t>reviews</w:t>
+            </w:r>
+            <w:proofErr w:type="spellEnd"/>
+            <w:r>
+              <w:t xml:space="preserve">, evaluatie van </w:t>
+            </w:r>
+            <w:proofErr w:type="spellStart"/>
+            <w:r>
+              <w:t>vakrubrics</w:t>
+            </w:r>
+            <w:proofErr w:type="spellEnd"/>
+            <w:r>
+              <w:t xml:space="preserve"> door vakdocent(en) en evaluatie van externe bedrijfsexpert.</w:t>
             </w:r>
           </w:p>
           <w:p>
@@ -5359,8 +8051,21 @@
               <w:spacing w:line="240" w:lineRule="auto"/>
             </w:pPr>
             <w:r>
-              <w:t>Peer- en self reviewer</w:t>
-            </w:r>
+              <w:t xml:space="preserve">Peer- en </w:t>
+            </w:r>
+            <w:proofErr w:type="spellStart"/>
+            <w:r>
+              <w:t>self</w:t>
+            </w:r>
+            <w:proofErr w:type="spellEnd"/>
+            <w:r>
+              <w:t xml:space="preserve"> </w:t>
+            </w:r>
+            <w:proofErr w:type="spellStart"/>
+            <w:r>
+              <w:t>reviewer</w:t>
+            </w:r>
+            <w:proofErr w:type="spellEnd"/>
           </w:p>
           <w:p>
             <w:pPr>
@@ -5438,8 +8143,13 @@
               <w:widowControl w:val="0"/>
               <w:spacing w:line="240" w:lineRule="auto"/>
             </w:pPr>
-            <w:r>
-              <w:t>Performantie van aangeboden interfaces</w:t>
+            <w:proofErr w:type="spellStart"/>
+            <w:r>
+              <w:t>Performantie</w:t>
+            </w:r>
+            <w:proofErr w:type="spellEnd"/>
+            <w:r>
+              <w:t xml:space="preserve"> van aangeboden interfaces</w:t>
             </w:r>
           </w:p>
           <w:p>
@@ -5528,8 +8238,13 @@
               <w:spacing w:line="240" w:lineRule="auto"/>
             </w:pPr>
             <w:r>
-              <w:t>Evaluatie van vakrubrics</w:t>
-            </w:r>
+              <w:t xml:space="preserve">Evaluatie van </w:t>
+            </w:r>
+            <w:proofErr w:type="spellStart"/>
+            <w:r>
+              <w:t>vakrubrics</w:t>
+            </w:r>
+            <w:proofErr w:type="spellEnd"/>
           </w:p>
           <w:p>
             <w:pPr>
@@ -5620,17 +8335,36 @@
         <w:ind w:left="540" w:hanging="570"/>
         <w:contextualSpacing w:val="0"/>
       </w:pPr>
-      <w:bookmarkStart w:id="42" w:name="h.yplcjy3q816i" w:colFirst="0" w:colLast="0"/>
-      <w:bookmarkStart w:id="43" w:name="_Toc443656827"/>
+      <w:bookmarkStart w:id="41" w:name="h.yplcjy3q816i" w:colFirst="0" w:colLast="0"/>
+      <w:bookmarkStart w:id="42" w:name="_Toc443656827"/>
+      <w:bookmarkEnd w:id="41"/>
+      <w:r>
+        <w:t xml:space="preserve">3.1 </w:t>
+      </w:r>
+      <w:proofErr w:type="spellStart"/>
+      <w:r>
+        <w:t>Proftaakbeoordeling</w:t>
+      </w:r>
+      <w:proofErr w:type="spellEnd"/>
+      <w:r>
+        <w:t xml:space="preserve"> door </w:t>
+      </w:r>
+      <w:proofErr w:type="spellStart"/>
+      <w:r>
+        <w:t>tutor</w:t>
+      </w:r>
       <w:bookmarkEnd w:id="42"/>
-      <w:r>
-        <w:t>3.1 Proftaakbeoordeling door tutor</w:t>
-      </w:r>
-      <w:bookmarkEnd w:id="43"/>
-    </w:p>
-    <w:p>
-      <w:r>
-        <w:t>De proftaakgroep is in staat om in een complexe groepsomgeving op een professionele wijze software ontwikkelen. Hierbij zet de proftaakgroep maakt de groep goede afspraken, zet zich in conform de gemaakte afspraken en werken de studenten binnen de groep op een professionele manier samen.</w:t>
+      <w:proofErr w:type="spellEnd"/>
+    </w:p>
+    <w:p>
+      <w:r>
+        <w:t xml:space="preserve">De proftaakgroep is in staat om in een complexe groepsomgeving op een professionele wijze software ontwikkelen. Hierbij </w:t>
+      </w:r>
+      <w:r>
+        <w:t>maakt</w:t>
+      </w:r>
+      <w:r>
+        <w:t xml:space="preserve"> de proftaakgroep goede afspraken, zet zich in conform de gemaakte afspraken en werken de studenten binnen de groep op een professionele manier samen.</w:t>
       </w:r>
     </w:p>
     <w:p/>
@@ -5647,7 +8381,7 @@
           <w:insideV w:val="nil"/>
         </w:tblBorders>
         <w:tblLayout w:type="fixed"/>
-        <w:tblLook w:val="0600" w:firstRow="0" w:lastRow="0" w:firstColumn="0" w:lastColumn="0" w:noHBand="1" w:noVBand="1"/>
+        <w:tblLook w:val="0600"/>
       </w:tblPr>
       <w:tblGrid>
         <w:gridCol w:w="1980"/>
@@ -5858,18 +8592,26 @@
         <w:ind w:left="540" w:hanging="570"/>
         <w:contextualSpacing w:val="0"/>
       </w:pPr>
-      <w:bookmarkStart w:id="44" w:name="h.e71vvws1a7i6" w:colFirst="0" w:colLast="0"/>
-      <w:bookmarkStart w:id="45" w:name="_Toc443656828"/>
-      <w:bookmarkEnd w:id="44"/>
+      <w:bookmarkStart w:id="43" w:name="h.e71vvws1a7i6" w:colFirst="0" w:colLast="0"/>
+      <w:bookmarkStart w:id="44" w:name="_Toc443656828"/>
+      <w:bookmarkEnd w:id="43"/>
       <w:r>
         <w:lastRenderedPageBreak/>
         <w:t>3.2 Vakinhoudelijke beoordeling: SOP6</w:t>
       </w:r>
-      <w:bookmarkEnd w:id="45"/>
-    </w:p>
-    <w:p>
-      <w:r>
-        <w:t>De student is in staat om een software-ontwikkelstraat in te richten en te gebruiken.</w:t>
+      <w:bookmarkEnd w:id="44"/>
+    </w:p>
+    <w:p>
+      <w:r>
+        <w:t xml:space="preserve">De student is in staat om een </w:t>
+      </w:r>
+      <w:proofErr w:type="spellStart"/>
+      <w:r>
+        <w:t>software-ontwikkelstraat</w:t>
+      </w:r>
+      <w:proofErr w:type="spellEnd"/>
+      <w:r>
+        <w:t xml:space="preserve"> in te richten en te gebruiken.</w:t>
       </w:r>
     </w:p>
     <w:p>
@@ -5877,17 +8619,25 @@
         <w:pStyle w:val="Kop3"/>
         <w:contextualSpacing w:val="0"/>
       </w:pPr>
-      <w:bookmarkStart w:id="46" w:name="h.57x5fa6qzyeq" w:colFirst="0" w:colLast="0"/>
-      <w:bookmarkStart w:id="47" w:name="_Toc443656829"/>
+      <w:bookmarkStart w:id="45" w:name="h.57x5fa6qzyeq" w:colFirst="0" w:colLast="0"/>
+      <w:bookmarkStart w:id="46" w:name="_Toc443656829"/>
+      <w:bookmarkEnd w:id="45"/>
+      <w:r>
+        <w:t>3.2.1 Ontwikkelstraat</w:t>
+      </w:r>
       <w:bookmarkEnd w:id="46"/>
-      <w:r>
-        <w:t>3.2.1 Ontwikkelstraat</w:t>
-      </w:r>
-      <w:bookmarkEnd w:id="47"/>
-    </w:p>
-    <w:p>
-      <w:r>
-        <w:t>De student kan op elk moment een nieuwe release van een applicatie uitrollen op een gecontroleerde manier waarbij de kwaliteit van de source code steeds blijft voldoen aan vooraf gestelde relevante criteria.</w:t>
+    </w:p>
+    <w:p>
+      <w:r>
+        <w:t xml:space="preserve">De student kan op elk moment een nieuwe release van een applicatie uitrollen op een gecontroleerde manier waarbij de kwaliteit van de </w:t>
+      </w:r>
+      <w:proofErr w:type="spellStart"/>
+      <w:r>
+        <w:t>source</w:t>
+      </w:r>
+      <w:proofErr w:type="spellEnd"/>
+      <w:r>
+        <w:t xml:space="preserve"> code steeds blijft voldoen aan vooraf gestelde relevante criteria.</w:t>
       </w:r>
     </w:p>
     <w:p/>
@@ -5904,7 +8654,7 @@
           <w:insideV w:val="nil"/>
         </w:tblBorders>
         <w:tblLayout w:type="fixed"/>
-        <w:tblLook w:val="0600" w:firstRow="0" w:lastRow="0" w:firstColumn="0" w:lastColumn="0" w:noHBand="1" w:noVBand="1"/>
+        <w:tblLook w:val="0600"/>
       </w:tblPr>
       <w:tblGrid>
         <w:gridCol w:w="1500"/>
@@ -6106,17 +8856,51 @@
         <w:pStyle w:val="Kop3"/>
         <w:contextualSpacing w:val="0"/>
       </w:pPr>
-      <w:bookmarkStart w:id="48" w:name="h.ox5ym3wfj2u6" w:colFirst="0" w:colLast="0"/>
-      <w:bookmarkStart w:id="49" w:name="_Toc443656830"/>
+      <w:bookmarkStart w:id="47" w:name="h.ox5ym3wfj2u6" w:colFirst="0" w:colLast="0"/>
+      <w:bookmarkStart w:id="48" w:name="_Toc443656830"/>
+      <w:bookmarkEnd w:id="47"/>
+      <w:r>
+        <w:t xml:space="preserve">3.2.1 Documentatie en evaluatie </w:t>
+      </w:r>
+      <w:proofErr w:type="spellStart"/>
+      <w:r>
+        <w:t>softwarewijzigingsbeheer</w:t>
+      </w:r>
       <w:bookmarkEnd w:id="48"/>
-      <w:r>
-        <w:t>3.2.1 Documentatie en evaluatie softwarewijzigingsbeheer</w:t>
-      </w:r>
-      <w:bookmarkEnd w:id="49"/>
-    </w:p>
-    <w:p>
-      <w:r>
-        <w:t>De student is in staat om een softwarewijzigingsproces op te stellen en te documenteren in de vorm van een procesbeschrijving inclusief werkinstructies.</w:t>
+      <w:proofErr w:type="spellEnd"/>
+    </w:p>
+    <w:p>
+      <w:r>
+        <w:t xml:space="preserve">De student is in staat om een </w:t>
+      </w:r>
+      <w:proofErr w:type="spellStart"/>
+      <w:r>
+        <w:rPr>
+          <w:highlight w:val="magenta"/>
+        </w:rPr>
+        <w:t>softwarewijzigingsproces</w:t>
+      </w:r>
+      <w:proofErr w:type="spellEnd"/>
+      <w:r>
+        <w:t xml:space="preserve"> op te stellen en te </w:t>
+      </w:r>
+      <w:r>
+        <w:rPr>
+          <w:highlight w:val="magenta"/>
+        </w:rPr>
+        <w:t>documenteren</w:t>
+      </w:r>
+      <w:r>
+        <w:t xml:space="preserve"> in de vorm van een </w:t>
+      </w:r>
+      <w:r>
+        <w:rPr>
+          <w:highlight w:val="magenta"/>
+        </w:rPr>
+        <w:t>procesbeschrijving inclusief werkinstructies</w:t>
+      </w:r>
+      <w:r>
+        <w:t>.</w:t>
       </w:r>
     </w:p>
     <w:p/>
@@ -6133,7 +8917,7 @@
           <w:insideV w:val="nil"/>
         </w:tblBorders>
         <w:tblLayout w:type="fixed"/>
-        <w:tblLook w:val="0600" w:firstRow="0" w:lastRow="0" w:firstColumn="0" w:lastColumn="0" w:noHBand="1" w:noVBand="1"/>
+        <w:tblLook w:val="0600"/>
       </w:tblPr>
       <w:tblGrid>
         <w:gridCol w:w="1800"/>
@@ -6295,7 +9079,15 @@
               <w:spacing w:line="240" w:lineRule="auto"/>
             </w:pPr>
             <w:r>
-              <w:t>Er is een procesbeschrijving met swimlanes die gebruikt wordt in het wijzigingsproces. De relevante rollen zijn onderkent en de beslismomenten zijn duidelijk aangegeven. De werkinstructies zijn gedocumenteerd.</w:t>
+              <w:t xml:space="preserve">Er is een procesbeschrijving met </w:t>
+            </w:r>
+            <w:proofErr w:type="spellStart"/>
+            <w:r>
+              <w:t>swimlanes</w:t>
+            </w:r>
+            <w:proofErr w:type="spellEnd"/>
+            <w:r>
+              <w:t xml:space="preserve"> die gebruikt wordt in het wijzigingsproces. De relevante rollen zijn onderkent en de beslismomenten zijn duidelijk aangegeven. De werkinstructies zijn gedocumenteerd.</w:t>
             </w:r>
           </w:p>
         </w:tc>
@@ -6373,22 +9165,93 @@
         <w:pStyle w:val="Kop2"/>
         <w:contextualSpacing w:val="0"/>
       </w:pPr>
-      <w:bookmarkStart w:id="50" w:name="h.4pj9yophhz87" w:colFirst="0" w:colLast="0"/>
-      <w:bookmarkStart w:id="51" w:name="_Toc443656831"/>
+      <w:bookmarkStart w:id="49" w:name="h.4pj9yophhz87" w:colFirst="0" w:colLast="0"/>
+      <w:bookmarkStart w:id="50" w:name="_Toc443656831"/>
+      <w:bookmarkEnd w:id="49"/>
+      <w:r>
+        <w:t>3.3 Vakinhoudelijke beoordeling: DPI6</w:t>
+      </w:r>
       <w:bookmarkEnd w:id="50"/>
-      <w:r>
-        <w:t>3.3 Vakinhoudelijke beoordeling: DPI6</w:t>
-      </w:r>
-      <w:bookmarkEnd w:id="51"/>
-    </w:p>
-    <w:p>
-      <w:r>
-        <w:t>De student kan een applicatie interface standaarden met meerdere stakeholders opstellen, en ervoor zorgen dat de opgeleverde applicatie hieraan voldoet.</w:t>
-      </w:r>
-    </w:p>
-    <w:p>
-      <w:r>
-        <w:t xml:space="preserve">Hierbij zorgt hij voor een optimale samenwerking tussen de applicaties door het asynchroon uitwisselen van messages goed (en goed onderhoudbaar) te structureren. Hierbij pas je beargumenteerd “Enterprise Integration Patterns” toe in een technologie naar keuze, b.v. Java Messaging Service (JMS). </w:t>
+    </w:p>
+    <w:p>
+      <w:r>
+        <w:t xml:space="preserve">De student kan applicatie interface standaarden met meerdere </w:t>
+      </w:r>
+      <w:proofErr w:type="spellStart"/>
+      <w:r>
+        <w:t>stakeholders</w:t>
+      </w:r>
+      <w:proofErr w:type="spellEnd"/>
+      <w:r>
+        <w:t xml:space="preserve"> opstellen, en ervoor zorgen dat de opgeleverde applicatie hieraan voldoet.</w:t>
+      </w:r>
+    </w:p>
+    <w:p>
+      <w:r>
+        <w:t xml:space="preserve">Hierbij zorgt hij voor een optimale samenwerking tussen de applicaties door het asynchroon uitwisselen van </w:t>
+      </w:r>
+      <w:proofErr w:type="spellStart"/>
+      <w:r>
+        <w:t>messages</w:t>
+      </w:r>
+      <w:proofErr w:type="spellEnd"/>
+      <w:r>
+        <w:t xml:space="preserve"> goed (en goed onderhoudbaar) te structureren. Hierbij pas je beargumenteerd “</w:t>
+      </w:r>
+      <w:proofErr w:type="spellStart"/>
+      <w:r>
+        <w:t>Enterprise</w:t>
+      </w:r>
+      <w:proofErr w:type="spellEnd"/>
+      <w:r>
+        <w:t xml:space="preserve"> </w:t>
+      </w:r>
+      <w:proofErr w:type="spellStart"/>
+      <w:r>
+        <w:t>Integration</w:t>
+      </w:r>
+      <w:proofErr w:type="spellEnd"/>
+      <w:r>
+        <w:t xml:space="preserve"> </w:t>
+      </w:r>
+      <w:proofErr w:type="spellStart"/>
+      <w:r>
+        <w:t>Patterns</w:t>
+      </w:r>
+      <w:proofErr w:type="spellEnd"/>
+      <w:r>
+        <w:t xml:space="preserve">” toe in een technologie naar keuze, </w:t>
+      </w:r>
+      <w:proofErr w:type="spellStart"/>
+      <w:r>
+        <w:t>b.v</w:t>
+      </w:r>
+      <w:proofErr w:type="spellEnd"/>
+      <w:r>
+        <w:t xml:space="preserve">. </w:t>
+      </w:r>
+      <w:r>
+        <w:rPr>
+          <w:highlight w:val="lightGray"/>
+        </w:rPr>
+        <w:t xml:space="preserve">Java </w:t>
+      </w:r>
+      <w:proofErr w:type="spellStart"/>
+      <w:r>
+        <w:rPr>
+          <w:highlight w:val="lightGray"/>
+        </w:rPr>
+        <w:t>Messaging</w:t>
+      </w:r>
+      <w:proofErr w:type="spellEnd"/>
+      <w:r>
+        <w:rPr>
+          <w:highlight w:val="lightGray"/>
+        </w:rPr>
+        <w:t xml:space="preserve"> Service</w:t>
+      </w:r>
+      <w:r>
+        <w:t xml:space="preserve"> (JMS). </w:t>
       </w:r>
     </w:p>
     <w:p>
@@ -6396,18 +9259,45 @@
         <w:pStyle w:val="Kop3"/>
         <w:contextualSpacing w:val="0"/>
       </w:pPr>
-      <w:bookmarkStart w:id="52" w:name="h.2w3qggvt87cm" w:colFirst="0" w:colLast="0"/>
-      <w:bookmarkStart w:id="53" w:name="_Toc443656832"/>
-      <w:bookmarkEnd w:id="52"/>
+      <w:bookmarkStart w:id="51" w:name="h.2w3qggvt87cm" w:colFirst="0" w:colLast="0"/>
+      <w:bookmarkStart w:id="52" w:name="_Toc443656832"/>
+      <w:bookmarkEnd w:id="51"/>
       <w:r>
         <w:lastRenderedPageBreak/>
         <w:t>3.3.1 Ontwerpen van geïntegreerde systemen</w:t>
       </w:r>
-      <w:bookmarkEnd w:id="53"/>
-    </w:p>
-    <w:p>
-      <w:r>
-        <w:t>De student kan nieuwe software componenten ontwerpen waarbij er onderzoek gedaan is naar de koppelingsmogelijkheden tussen verschillende applicaties, met verslaglegging van de argumentatie.</w:t>
+      <w:bookmarkEnd w:id="52"/>
+    </w:p>
+    <w:p>
+      <w:r>
+        <w:t xml:space="preserve">De student kan nieuwe software componenten ontwerpen waarbij er </w:t>
+      </w:r>
+      <w:r>
+        <w:rPr>
+          <w:highlight w:val="magenta"/>
+        </w:rPr>
+        <w:t>onderzoek</w:t>
+      </w:r>
+      <w:r>
+        <w:t xml:space="preserve"> gedaan is naar de </w:t>
+      </w:r>
+      <w:r>
+        <w:rPr>
+          <w:highlight w:val="magenta"/>
+        </w:rPr>
+        <w:t>koppelingsmogelijkheden</w:t>
+      </w:r>
+      <w:r>
+        <w:t xml:space="preserve"> tussen verschillende applicaties, met </w:t>
+      </w:r>
+      <w:r>
+        <w:rPr>
+          <w:highlight w:val="magenta"/>
+        </w:rPr>
+        <w:t>verslaglegging van de argumentatie</w:t>
+      </w:r>
+      <w:r>
+        <w:t>.</w:t>
       </w:r>
     </w:p>
     <w:p>
@@ -6428,7 +9318,7 @@
           <w:insideV w:val="nil"/>
         </w:tblBorders>
         <w:tblLayout w:type="fixed"/>
-        <w:tblLook w:val="0600" w:firstRow="0" w:lastRow="0" w:firstColumn="0" w:lastColumn="0" w:noHBand="1" w:noVBand="1"/>
+        <w:tblLook w:val="0600"/>
       </w:tblPr>
       <w:tblGrid>
         <w:gridCol w:w="2163"/>
@@ -6630,13 +9520,21 @@
         <w:pStyle w:val="Kop3"/>
         <w:contextualSpacing w:val="0"/>
       </w:pPr>
-      <w:bookmarkStart w:id="54" w:name="h.1abjio46sdrq" w:colFirst="0" w:colLast="0"/>
-      <w:bookmarkStart w:id="55" w:name="_Toc443656833"/>
+      <w:bookmarkStart w:id="53" w:name="h.1abjio46sdrq" w:colFirst="0" w:colLast="0"/>
+      <w:bookmarkStart w:id="54" w:name="_Toc443656833"/>
+      <w:bookmarkEnd w:id="53"/>
+      <w:r>
+        <w:t xml:space="preserve">3.3.2 Realiseren van geïntegreerde software componenten op een </w:t>
+      </w:r>
+      <w:proofErr w:type="spellStart"/>
+      <w:r>
+        <w:t>Enterprise</w:t>
+      </w:r>
+      <w:proofErr w:type="spellEnd"/>
+      <w:r>
+        <w:t xml:space="preserve"> niveau</w:t>
+      </w:r>
       <w:bookmarkEnd w:id="54"/>
-      <w:r>
-        <w:t>3.3.2 Realiseren van geïntegreerde software componenten op een Enterprise niveau</w:t>
-      </w:r>
-      <w:bookmarkEnd w:id="55"/>
     </w:p>
     <w:p>
       <w:r>
@@ -6649,7 +9547,15 @@
         <w:t xml:space="preserve">geïntegreerd </w:t>
       </w:r>
       <w:r>
-        <w:t>software systeem demonstreren, en kwaliteitsvolle broncode opleveren met een gewaarborgd niveau van uitvoerings-, uitbreidbaarheid en schaalbaarheid.</w:t>
+        <w:t xml:space="preserve">software systeem demonstreren, en kwaliteitsvolle broncode opleveren met een gewaarborgd niveau van </w:t>
+      </w:r>
+      <w:proofErr w:type="spellStart"/>
+      <w:r>
+        <w:t>uitvoerings-</w:t>
+      </w:r>
+      <w:proofErr w:type="spellEnd"/>
+      <w:r>
+        <w:t>, uitbreidbaarheid en schaalbaarheid.</w:t>
       </w:r>
     </w:p>
     <w:p/>
@@ -6666,7 +9572,7 @@
           <w:insideV w:val="nil"/>
         </w:tblBorders>
         <w:tblLayout w:type="fixed"/>
-        <w:tblLook w:val="0600" w:firstRow="0" w:lastRow="0" w:firstColumn="0" w:lastColumn="0" w:noHBand="1" w:noVBand="1"/>
+        <w:tblLook w:val="0600"/>
       </w:tblPr>
       <w:tblGrid>
         <w:gridCol w:w="3457"/>
@@ -6867,74 +9773,255 @@
       <w:pPr>
         <w:pStyle w:val="Kop2"/>
       </w:pPr>
-      <w:bookmarkStart w:id="56" w:name="_Toc443656834"/>
+      <w:bookmarkStart w:id="55" w:name="_Toc443656834"/>
       <w:r>
         <w:t>3.4 Vakinhoudelijke beoordeling: JEA6</w:t>
       </w:r>
+      <w:bookmarkEnd w:id="55"/>
+    </w:p>
+    <w:p>
+      <w:r>
+        <w:t xml:space="preserve">De student kan een </w:t>
+      </w:r>
+      <w:proofErr w:type="spellStart"/>
+      <w:r>
+        <w:t>Enterprise</w:t>
+      </w:r>
+      <w:proofErr w:type="spellEnd"/>
+      <w:r>
+        <w:t xml:space="preserve"> architectuur met meerdere samenwerkende systemen opzetten, waarbij de proftaakgroep rekening houdt met </w:t>
+      </w:r>
+      <w:r>
+        <w:rPr>
+          <w:highlight w:val="lightGray"/>
+        </w:rPr>
+        <w:t xml:space="preserve">verschillende </w:t>
+      </w:r>
+      <w:proofErr w:type="spellStart"/>
+      <w:r>
+        <w:rPr>
+          <w:highlight w:val="lightGray"/>
+        </w:rPr>
+        <w:t>stakeholders</w:t>
+      </w:r>
+      <w:proofErr w:type="spellEnd"/>
+      <w:r>
+        <w:rPr>
+          <w:highlight w:val="lightGray"/>
+        </w:rPr>
+        <w:t xml:space="preserve"> en (niet-) functionele </w:t>
+      </w:r>
+      <w:proofErr w:type="spellStart"/>
+      <w:r>
+        <w:rPr>
+          <w:highlight w:val="lightGray"/>
+        </w:rPr>
+        <w:t>requirements</w:t>
+      </w:r>
+      <w:proofErr w:type="spellEnd"/>
+      <w:r>
+        <w:t>. Je moet gebruik maken van de JEA specifieke technologie voorkeuren.</w:t>
+      </w:r>
+    </w:p>
+    <w:p>
+      <w:pPr>
+        <w:pStyle w:val="Kop3"/>
+      </w:pPr>
+      <w:bookmarkStart w:id="56" w:name="_Toc443656835"/>
+      <w:r>
+        <w:t xml:space="preserve">3.4.1 Ontwerpen van </w:t>
+      </w:r>
+      <w:proofErr w:type="spellStart"/>
+      <w:r>
+        <w:t>Enterprise</w:t>
+      </w:r>
+      <w:proofErr w:type="spellEnd"/>
+      <w:r>
+        <w:t xml:space="preserve"> applicaties</w:t>
+      </w:r>
       <w:bookmarkEnd w:id="56"/>
-    </w:p>
-    <w:p>
-      <w:r>
-        <w:t>De student kan een Enterprise architectuur met meerdere samenwerkende systemen opzetten, waarbij de proftaakgroep rekening houdt met verschillende stakeholders en (niet-) functionele requirements. Je moet gebruik maken van de JEA specifieke technologie voorkeuren.</w:t>
+      <w:r>
+        <w:t xml:space="preserve"> </w:t>
+      </w:r>
+    </w:p>
+    <w:p>
+      <w:pPr>
+        <w:spacing w:before="320" w:after="80"/>
+      </w:pPr>
+      <w:r>
+        <w:t>De student kan iteratief op voorhand nadenken over de te ontwikkelen omgeving volgens de methodieken die binnen JEA aangeleerd worden.</w:t>
+      </w:r>
+    </w:p>
+    <w:p>
+      <w:pPr>
+        <w:spacing w:before="320" w:after="80"/>
+      </w:pPr>
+      <w:r>
+        <w:lastRenderedPageBreak/>
+        <w:t xml:space="preserve">Zo wordt er gericht gebruik gemaakt van </w:t>
+      </w:r>
+      <w:proofErr w:type="spellStart"/>
+      <w:r>
+        <w:t>enterprise</w:t>
+      </w:r>
+      <w:proofErr w:type="spellEnd"/>
+      <w:r>
+        <w:t xml:space="preserve"> faciliteiten die een applicatie server aanbiedt en is er voldoende aandacht voor ontkoppeling van </w:t>
+      </w:r>
+      <w:proofErr w:type="spellStart"/>
+      <w:r>
+        <w:t>front-end</w:t>
+      </w:r>
+      <w:proofErr w:type="spellEnd"/>
+      <w:r>
+        <w:t>/back end, van business logica en database, als tussen applicaties onderling.</w:t>
+      </w:r>
+    </w:p>
+    <w:p>
+      <w:pPr>
+        <w:spacing w:before="320" w:after="80"/>
+      </w:pPr>
+      <w:r>
+        <w:t xml:space="preserve">Verdere thema’s zijn het beargumenteren van </w:t>
+      </w:r>
+      <w:r>
+        <w:rPr>
+          <w:highlight w:val="cyan"/>
+        </w:rPr>
+        <w:t>ontsluiting aan het internet, beveiliging, betrouwbaarheid, schaalbaarheid, distributie, omgang met grote hoeveelheden data en integratie met andere systemen</w:t>
+      </w:r>
+      <w:r>
+        <w:t>.</w:t>
       </w:r>
     </w:p>
     <w:p>
       <w:pPr>
         <w:pStyle w:val="Kop3"/>
       </w:pPr>
-      <w:bookmarkStart w:id="57" w:name="_Toc443656835"/>
-      <w:r>
-        <w:t>3.4.1 Ontwerpen van Enterprise applicaties</w:t>
+      <w:bookmarkStart w:id="57" w:name="_Toc443656836"/>
+      <w:r>
+        <w:t xml:space="preserve">3.4.2 Realiseren van robuuste software componenten op een </w:t>
+      </w:r>
+      <w:proofErr w:type="spellStart"/>
+      <w:r>
+        <w:t>Enterprise</w:t>
+      </w:r>
+      <w:proofErr w:type="spellEnd"/>
+      <w:r>
+        <w:t xml:space="preserve"> niveau</w:t>
       </w:r>
       <w:bookmarkEnd w:id="57"/>
+    </w:p>
+    <w:p>
+      <w:r>
+        <w:t xml:space="preserve">De student kan verschillende applicaties ontwikkelen die met elkaar in </w:t>
+      </w:r>
+      <w:proofErr w:type="spellStart"/>
+      <w:r>
+        <w:t>real-time</w:t>
+      </w:r>
+      <w:proofErr w:type="spellEnd"/>
+      <w:r>
+        <w:t xml:space="preserve"> gegevens uitwisselen, waarbij er de gebruiker een </w:t>
+      </w:r>
+      <w:r>
+        <w:rPr>
+          <w:highlight w:val="cyan"/>
+        </w:rPr>
+        <w:t>responsief</w:t>
+      </w:r>
+      <w:r>
+        <w:t xml:space="preserve"> systeem heeft. Hierbij kan de proftaakgroep aantonen dat er een gewaarborgd niveau van </w:t>
+      </w:r>
+      <w:proofErr w:type="spellStart"/>
+      <w:r>
+        <w:t>uitvoerings-</w:t>
+      </w:r>
+      <w:proofErr w:type="spellEnd"/>
+      <w:r>
+        <w:t xml:space="preserve">, uitbreidbaarheid, schaalbaarheid en robuustheid is; bijvoorbeeld aan de hand van </w:t>
+      </w:r>
+      <w:r>
+        <w:rPr>
+          <w:highlight w:val="magenta"/>
+        </w:rPr>
+        <w:t>ontwerpdocumentatie</w:t>
+      </w:r>
+      <w:r>
+        <w:t xml:space="preserve"> en/of </w:t>
+      </w:r>
+      <w:r>
+        <w:rPr>
+          <w:highlight w:val="magenta"/>
+        </w:rPr>
+        <w:t>broncode</w:t>
+      </w:r>
+      <w:r>
+        <w:t xml:space="preserve"> en/of </w:t>
+      </w:r>
+      <w:r>
+        <w:rPr>
+          <w:highlight w:val="magenta"/>
+        </w:rPr>
+        <w:t>demonstraties</w:t>
+      </w:r>
+      <w:r>
+        <w:t xml:space="preserve"> en/of </w:t>
+      </w:r>
+      <w:r>
+        <w:rPr>
+          <w:highlight w:val="magenta"/>
+        </w:rPr>
+        <w:t>geautomatiseerde testen</w:t>
+      </w:r>
+      <w:r>
+        <w:t>.</w:t>
+      </w:r>
+    </w:p>
+    <w:p/>
+    <w:p>
+      <w:r>
+        <w:t xml:space="preserve">Er wordt gericht gebruik gemaakt van </w:t>
+      </w:r>
+      <w:proofErr w:type="spellStart"/>
+      <w:r>
+        <w:t>enterprise</w:t>
+      </w:r>
+      <w:proofErr w:type="spellEnd"/>
+      <w:r>
+        <w:t xml:space="preserve"> faciliteiten die een applicatie server aanbiedt. Communicatie met de database moet gebeuren aan de hand van een </w:t>
+      </w:r>
+      <w:proofErr w:type="spellStart"/>
+      <w:r>
+        <w:t>Persistence</w:t>
+      </w:r>
+      <w:proofErr w:type="spellEnd"/>
       <w:r>
         <w:t xml:space="preserve"> </w:t>
       </w:r>
-    </w:p>
-    <w:p>
-      <w:pPr>
-        <w:spacing w:before="320" w:after="80"/>
-      </w:pPr>
-      <w:r>
-        <w:t>De student kan iteratief op voorhand nadenken over de te ontwikkelen omgeving volgens de methodieken die binnen JEA aangeleerd worden.</w:t>
-      </w:r>
-    </w:p>
-    <w:p>
-      <w:pPr>
-        <w:spacing w:before="320" w:after="80"/>
-      </w:pPr>
-      <w:r>
-        <w:lastRenderedPageBreak/>
-        <w:t>Zo wordt er gericht gebruik gemaakt van enterprise faciliteiten die een applicatie server aanbiedt en is er voldoende aandacht voor ontkoppeling van front-end/back end, van business logica en database, als tussen applicaties onderling.</w:t>
-      </w:r>
-    </w:p>
-    <w:p>
-      <w:pPr>
-        <w:spacing w:before="320" w:after="80"/>
-      </w:pPr>
-      <w:r>
-        <w:t>Verdere thema’s zijn het beargumenteren van ontsluiting aan het internet, beveiliging, betrouwbaarheid, schaalbaarheid, distributie, omgang met grote hoeveelheden data en integratie met andere systemen.</w:t>
-      </w:r>
-    </w:p>
-    <w:p>
-      <w:pPr>
-        <w:pStyle w:val="Kop3"/>
-      </w:pPr>
-      <w:bookmarkStart w:id="58" w:name="_Toc443656836"/>
-      <w:r>
-        <w:t>3.4.2 Realiseren van robuuste software componenten op een Enterprise niveau</w:t>
-      </w:r>
-      <w:bookmarkEnd w:id="58"/>
-    </w:p>
-    <w:p>
-      <w:r>
-        <w:t>De student kan verschillende applicaties ontwikkelen die met elkaar in real-time gegevens uitwisselen, waarbij er de gebruiker een responsief systeem heeft. Hierbij kan de proftaakgroep aantonen dat er een gewaarborgd niveau van uitvoerings-, uitbreidbaarheid, schaalbaarheid en robuustheid is; bijvoorbeeld aan de hand van ontwerpdocumentatie en/of broncode en/of demonstraties en/of geautomatiseerde testen.</w:t>
-      </w:r>
-    </w:p>
-    <w:p/>
-    <w:p>
-      <w:r>
-        <w:t>Er wordt gericht gebruik gemaakt van enterprise faciliteiten die een applicatie server aanbiedt. Communicatie met de database moet gebeuren aan de hand van een Persistence Framework. Zo moet object relation mapping mogelijk zijn, en correct gebruikt.</w:t>
+      <w:proofErr w:type="spellStart"/>
+      <w:r>
+        <w:t>Framework</w:t>
+      </w:r>
+      <w:proofErr w:type="spellEnd"/>
+      <w:r>
+        <w:t xml:space="preserve">. Zo moet object </w:t>
+      </w:r>
+      <w:proofErr w:type="spellStart"/>
+      <w:r>
+        <w:t>relation</w:t>
+      </w:r>
+      <w:proofErr w:type="spellEnd"/>
+      <w:r>
+        <w:t xml:space="preserve"> </w:t>
+      </w:r>
+      <w:proofErr w:type="spellStart"/>
+      <w:r>
+        <w:t>mapping</w:t>
+      </w:r>
+      <w:proofErr w:type="spellEnd"/>
+      <w:r>
+        <w:t xml:space="preserve"> mogelijk zijn, en correct gebruikt.</w:t>
       </w:r>
     </w:p>
     <w:p/>
@@ -6951,7 +10038,7 @@
           <w:insideV w:val="nil"/>
         </w:tblBorders>
         <w:tblLayout w:type="fixed"/>
-        <w:tblLook w:val="0600" w:firstRow="0" w:lastRow="0" w:firstColumn="0" w:lastColumn="0" w:noHBand="1" w:noVBand="1"/>
+        <w:tblLook w:val="0600"/>
       </w:tblPr>
       <w:tblGrid>
         <w:gridCol w:w="2985"/>
@@ -7095,7 +10182,23 @@
               <w:widowControl w:val="0"/>
             </w:pPr>
             <w:r>
-              <w:t>Er is onvoldoende gebruik gemaakt van frameworkondersteunende middelen om loose-coupling, beveiliging en schaalbaarheid te realiseren, waarbij er ofwel fouten in software zijn ontstaan, ofwel de broncode onvoldoende onderhoudbaar is.</w:t>
+              <w:t xml:space="preserve">Er is onvoldoende gebruik gemaakt van </w:t>
+            </w:r>
+            <w:proofErr w:type="spellStart"/>
+            <w:r>
+              <w:t>frameworkondersteunende</w:t>
+            </w:r>
+            <w:proofErr w:type="spellEnd"/>
+            <w:r>
+              <w:t xml:space="preserve"> middelen om </w:t>
+            </w:r>
+            <w:proofErr w:type="spellStart"/>
+            <w:r>
+              <w:t>loose-coupling</w:t>
+            </w:r>
+            <w:proofErr w:type="spellEnd"/>
+            <w:r>
+              <w:t>, beveiliging en schaalbaarheid te realiseren, waarbij er ofwel fouten in software zijn ontstaan, ofwel de broncode onvoldoende onderhoudbaar is.</w:t>
             </w:r>
           </w:p>
         </w:tc>
@@ -7118,7 +10221,23 @@
               <w:widowControl w:val="0"/>
             </w:pPr>
             <w:r>
-              <w:t>Er is op onderbouwde en correcte wijze gebruik gemaakt van verschillende technieken en frameworks in de context van Enterprise Softwaresystemen</w:t>
+              <w:t xml:space="preserve">Er is op onderbouwde en correcte wijze gebruik gemaakt van verschillende technieken en </w:t>
+            </w:r>
+            <w:proofErr w:type="spellStart"/>
+            <w:r>
+              <w:t>frameworks</w:t>
+            </w:r>
+            <w:proofErr w:type="spellEnd"/>
+            <w:r>
+              <w:t xml:space="preserve"> in de context van </w:t>
+            </w:r>
+            <w:proofErr w:type="spellStart"/>
+            <w:r>
+              <w:t>Enterprise</w:t>
+            </w:r>
+            <w:proofErr w:type="spellEnd"/>
+            <w:r>
+              <w:t xml:space="preserve"> Softwaresystemen</w:t>
             </w:r>
           </w:p>
         </w:tc>
@@ -7150,8 +10269,13 @@
               <w:t>voldoende</w:t>
             </w:r>
             <w:r>
-              <w:t xml:space="preserve"> en men kan aantonen dat de opgeleverde systemen voldoen aan alle niet-functionele requirements</w:t>
-            </w:r>
+              <w:t xml:space="preserve"> en men kan aantonen dat de opgeleverde systemen voldoen aan alle niet-functionele </w:t>
+            </w:r>
+            <w:proofErr w:type="spellStart"/>
+            <w:r>
+              <w:t>requirements</w:t>
+            </w:r>
+            <w:proofErr w:type="spellEnd"/>
           </w:p>
         </w:tc>
         <w:tc>
@@ -7193,24 +10317,59 @@
         <w:pStyle w:val="Kop2"/>
         <w:contextualSpacing w:val="0"/>
       </w:pPr>
-      <w:bookmarkStart w:id="59" w:name="h.fu8w21qj0t7z" w:colFirst="0" w:colLast="0"/>
-      <w:bookmarkStart w:id="60" w:name="h.3dsn75o246pw" w:colFirst="0" w:colLast="0"/>
-      <w:bookmarkStart w:id="61" w:name="_Toc443656837"/>
+      <w:bookmarkStart w:id="58" w:name="h.fu8w21qj0t7z" w:colFirst="0" w:colLast="0"/>
+      <w:bookmarkStart w:id="59" w:name="h.3dsn75o246pw" w:colFirst="0" w:colLast="0"/>
+      <w:bookmarkStart w:id="60" w:name="_Toc443656837"/>
+      <w:bookmarkEnd w:id="58"/>
       <w:bookmarkEnd w:id="59"/>
+      <w:r>
+        <w:t>3.5 Vakinhoudelijke beoordeling: DBO6</w:t>
+      </w:r>
       <w:bookmarkEnd w:id="60"/>
-      <w:r>
-        <w:t>3.5 Vakinhoudelijke beoordeling: DBO6</w:t>
-      </w:r>
+    </w:p>
+    <w:p>
+      <w:r>
+        <w:t xml:space="preserve">De database kan op </w:t>
+      </w:r>
+      <w:proofErr w:type="spellStart"/>
+      <w:r>
+        <w:t>enterprise</w:t>
+      </w:r>
+      <w:proofErr w:type="spellEnd"/>
+      <w:r>
+        <w:t xml:space="preserve"> niveau hoeveelheden aan gegevens verwerken, waarbij de technieken zoals gezien in DBO gericht toegepast worden. In de uitwerking willen we een gepast gebruik van </w:t>
+      </w:r>
+      <w:proofErr w:type="spellStart"/>
+      <w:r>
+        <w:t>stored</w:t>
+      </w:r>
+      <w:proofErr w:type="spellEnd"/>
+      <w:r>
+        <w:t xml:space="preserve"> procedures zien, query optimalisatie en </w:t>
+      </w:r>
+      <w:proofErr w:type="spellStart"/>
+      <w:r>
+        <w:t>materialised</w:t>
+      </w:r>
+      <w:proofErr w:type="spellEnd"/>
+      <w:r>
+        <w:t xml:space="preserve"> views, gebruik makend van bestaande </w:t>
+      </w:r>
+      <w:proofErr w:type="spellStart"/>
+      <w:r>
+        <w:t>frameworks</w:t>
+      </w:r>
+      <w:proofErr w:type="spellEnd"/>
+      <w:r>
+        <w:t xml:space="preserve"> (tools en technieken).</w:t>
+      </w:r>
+      <w:bookmarkStart w:id="61" w:name="h.geb24j8xkn6m" w:colFirst="0" w:colLast="0"/>
       <w:bookmarkEnd w:id="61"/>
     </w:p>
     <w:p>
-      <w:r>
-        <w:t>De database kan op enterprise niveau hoeveelheden aan gegevens verwerken, waarbij de technieken zoals gezien in DBO gericht toegepast worden. In de uitwerking willen we een gepast gebruik van stored procedures zien, query optimalisatie en materialised views, gebruik makend van bestaande frameworks (tools en technieken).</w:t>
-      </w:r>
-      <w:bookmarkStart w:id="62" w:name="h.geb24j8xkn6m" w:colFirst="0" w:colLast="0"/>
+      <w:bookmarkStart w:id="62" w:name="_GoBack"/>
       <w:bookmarkEnd w:id="62"/>
     </w:p>
-    <w:p/>
     <w:sectPr>
       <w:footerReference w:type="default" r:id="rId15"/>
       <w:pgSz w:w="11909" w:h="16834"/>
@@ -7223,7 +10382,7 @@
 </file>
 
 <file path=word/endnotes.xml><?xml version="1.0" encoding="utf-8"?>
-<w:endnotes xmlns:wpc="http://schemas.microsoft.com/office/word/2010/wordprocessingCanvas" xmlns:mc="http://schemas.openxmlformats.org/markup-compatibility/2006" xmlns:o="urn:schemas-microsoft-com:office:office" xmlns:r="http://schemas.openxmlformats.org/officeDocument/2006/relationships" xmlns:m="http://schemas.openxmlformats.org/officeDocument/2006/math" xmlns:v="urn:schemas-microsoft-com:vml" xmlns:wp14="http://schemas.microsoft.com/office/word/2010/wordprocessingDrawing" xmlns:wp="http://schemas.openxmlformats.org/drawingml/2006/wordprocessingDrawing" xmlns:w10="urn:schemas-microsoft-com:office:word" xmlns:w="http://schemas.openxmlformats.org/wordprocessingml/2006/main" xmlns:w14="http://schemas.microsoft.com/office/word/2010/wordml" xmlns:w15="http://schemas.microsoft.com/office/word/2012/wordml" xmlns:wpg="http://schemas.microsoft.com/office/word/2010/wordprocessingGroup" xmlns:wpi="http://schemas.microsoft.com/office/word/2010/wordprocessingInk" xmlns:wne="http://schemas.microsoft.com/office/word/2006/wordml" xmlns:wps="http://schemas.microsoft.com/office/word/2010/wordprocessingShape" mc:Ignorable="w14 w15 wp14">
+<w:endnotes xmlns:ve="http://schemas.openxmlformats.org/markup-compatibility/2006" xmlns:o="urn:schemas-microsoft-com:office:office" xmlns:r="http://schemas.openxmlformats.org/officeDocument/2006/relationships" xmlns:m="http://schemas.openxmlformats.org/officeDocument/2006/math" xmlns:v="urn:schemas-microsoft-com:vml" xmlns:wp="http://schemas.openxmlformats.org/drawingml/2006/wordprocessingDrawing" xmlns:w10="urn:schemas-microsoft-com:office:word" xmlns:w="http://schemas.openxmlformats.org/wordprocessingml/2006/main" xmlns:wne="http://schemas.microsoft.com/office/word/2006/wordml">
   <w:endnote w:type="separator" w:id="-1">
     <w:p>
       <w:pPr>
@@ -7248,7 +10407,7 @@
 </file>
 
 <file path=word/footer1.xml><?xml version="1.0" encoding="utf-8"?>
-<w:ftr xmlns:wpc="http://schemas.microsoft.com/office/word/2010/wordprocessingCanvas" xmlns:mc="http://schemas.openxmlformats.org/markup-compatibility/2006" xmlns:o="urn:schemas-microsoft-com:office:office" xmlns:r="http://schemas.openxmlformats.org/officeDocument/2006/relationships" xmlns:m="http://schemas.openxmlformats.org/officeDocument/2006/math" xmlns:v="urn:schemas-microsoft-com:vml" xmlns:wp14="http://schemas.microsoft.com/office/word/2010/wordprocessingDrawing" xmlns:wp="http://schemas.openxmlformats.org/drawingml/2006/wordprocessingDrawing" xmlns:w10="urn:schemas-microsoft-com:office:word" xmlns:w="http://schemas.openxmlformats.org/wordprocessingml/2006/main" xmlns:w14="http://schemas.microsoft.com/office/word/2010/wordml" xmlns:w15="http://schemas.microsoft.com/office/word/2012/wordml" xmlns:wpg="http://schemas.microsoft.com/office/word/2010/wordprocessingGroup" xmlns:wpi="http://schemas.microsoft.com/office/word/2010/wordprocessingInk" xmlns:wne="http://schemas.microsoft.com/office/word/2006/wordml" xmlns:wps="http://schemas.microsoft.com/office/word/2010/wordprocessingShape" mc:Ignorable="w14 w15 wp14">
+<w:ftr xmlns:ve="http://schemas.openxmlformats.org/markup-compatibility/2006" xmlns:o="urn:schemas-microsoft-com:office:office" xmlns:r="http://schemas.openxmlformats.org/officeDocument/2006/relationships" xmlns:m="http://schemas.openxmlformats.org/officeDocument/2006/math" xmlns:v="urn:schemas-microsoft-com:vml" xmlns:wp="http://schemas.openxmlformats.org/drawingml/2006/wordprocessingDrawing" xmlns:w10="urn:schemas-microsoft-com:office:word" xmlns:w="http://schemas.openxmlformats.org/wordprocessingml/2006/main" xmlns:wne="http://schemas.microsoft.com/office/word/2006/wordml">
   <w:p>
     <w:pPr>
       <w:jc w:val="right"/>
@@ -7259,54 +10418,34 @@
       </w:rPr>
       <w:t xml:space="preserve">p. </w:t>
     </w:r>
-    <w:r>
-      <w:fldChar w:fldCharType="begin"/>
-    </w:r>
-    <w:r>
-      <w:instrText>PAGE</w:instrText>
-    </w:r>
-    <w:r>
-      <w:fldChar w:fldCharType="separate"/>
-    </w:r>
-    <w:r>
-      <w:rPr>
-        <w:noProof/>
-      </w:rPr>
-      <w:t>2</w:t>
-    </w:r>
-    <w:r>
-      <w:fldChar w:fldCharType="end"/>
-    </w:r>
+    <w:fldSimple w:instr="PAGE">
+      <w:r>
+        <w:rPr>
+          <w:noProof/>
+        </w:rPr>
+        <w:t>16</w:t>
+      </w:r>
+    </w:fldSimple>
     <w:r>
       <w:rPr>
         <w:i/>
       </w:rPr>
       <w:t xml:space="preserve"> / </w:t>
     </w:r>
-    <w:r>
-      <w:fldChar w:fldCharType="begin"/>
-    </w:r>
-    <w:r>
-      <w:instrText>NUMPAGES</w:instrText>
-    </w:r>
-    <w:r>
-      <w:fldChar w:fldCharType="separate"/>
-    </w:r>
-    <w:r>
-      <w:rPr>
-        <w:noProof/>
-      </w:rPr>
-      <w:t>16</w:t>
-    </w:r>
-    <w:r>
-      <w:fldChar w:fldCharType="end"/>
-    </w:r>
+    <w:fldSimple w:instr="NUMPAGES">
+      <w:r>
+        <w:rPr>
+          <w:noProof/>
+        </w:rPr>
+        <w:t>16</w:t>
+      </w:r>
+    </w:fldSimple>
   </w:p>
 </w:ftr>
 </file>
 
 <file path=word/footnotes.xml><?xml version="1.0" encoding="utf-8"?>
-<w:footnotes xmlns:wpc="http://schemas.microsoft.com/office/word/2010/wordprocessingCanvas" xmlns:mc="http://schemas.openxmlformats.org/markup-compatibility/2006" xmlns:o="urn:schemas-microsoft-com:office:office" xmlns:r="http://schemas.openxmlformats.org/officeDocument/2006/relationships" xmlns:m="http://schemas.openxmlformats.org/officeDocument/2006/math" xmlns:v="urn:schemas-microsoft-com:vml" xmlns:wp14="http://schemas.microsoft.com/office/word/2010/wordprocessingDrawing" xmlns:wp="http://schemas.openxmlformats.org/drawingml/2006/wordprocessingDrawing" xmlns:w10="urn:schemas-microsoft-com:office:word" xmlns:w="http://schemas.openxmlformats.org/wordprocessingml/2006/main" xmlns:w14="http://schemas.microsoft.com/office/word/2010/wordml" xmlns:w15="http://schemas.microsoft.com/office/word/2012/wordml" xmlns:wpg="http://schemas.microsoft.com/office/word/2010/wordprocessingGroup" xmlns:wpi="http://schemas.microsoft.com/office/word/2010/wordprocessingInk" xmlns:wne="http://schemas.microsoft.com/office/word/2006/wordml" xmlns:wps="http://schemas.microsoft.com/office/word/2010/wordprocessingShape" mc:Ignorable="w14 w15 wp14">
+<w:footnotes xmlns:ve="http://schemas.openxmlformats.org/markup-compatibility/2006" xmlns:o="urn:schemas-microsoft-com:office:office" xmlns:r="http://schemas.openxmlformats.org/officeDocument/2006/relationships" xmlns:m="http://schemas.openxmlformats.org/officeDocument/2006/math" xmlns:v="urn:schemas-microsoft-com:vml" xmlns:wp="http://schemas.openxmlformats.org/drawingml/2006/wordprocessingDrawing" xmlns:w10="urn:schemas-microsoft-com:office:word" xmlns:w="http://schemas.openxmlformats.org/wordprocessingml/2006/main" xmlns:wne="http://schemas.microsoft.com/office/word/2006/wordml">
   <w:footnote w:type="separator" w:id="-1">
     <w:p>
       <w:pPr>
@@ -7331,8 +10470,8 @@
 </file>
 
 <file path=word/numbering.xml><?xml version="1.0" encoding="utf-8"?>
-<w:numbering xmlns:wpc="http://schemas.microsoft.com/office/word/2010/wordprocessingCanvas" xmlns:mc="http://schemas.openxmlformats.org/markup-compatibility/2006" xmlns:o="urn:schemas-microsoft-com:office:office" xmlns:r="http://schemas.openxmlformats.org/officeDocument/2006/relationships" xmlns:m="http://schemas.openxmlformats.org/officeDocument/2006/math" xmlns:v="urn:schemas-microsoft-com:vml" xmlns:wp14="http://schemas.microsoft.com/office/word/2010/wordprocessingDrawing" xmlns:wp="http://schemas.openxmlformats.org/drawingml/2006/wordprocessingDrawing" xmlns:w10="urn:schemas-microsoft-com:office:word" xmlns:w="http://schemas.openxmlformats.org/wordprocessingml/2006/main" xmlns:w14="http://schemas.microsoft.com/office/word/2010/wordml" xmlns:w15="http://schemas.microsoft.com/office/word/2012/wordml" xmlns:wpg="http://schemas.microsoft.com/office/word/2010/wordprocessingGroup" xmlns:wpi="http://schemas.microsoft.com/office/word/2010/wordprocessingInk" xmlns:wne="http://schemas.microsoft.com/office/word/2006/wordml" xmlns:wps="http://schemas.microsoft.com/office/word/2010/wordprocessingShape" mc:Ignorable="w14 w15 wp14">
-  <w:abstractNum w:abstractNumId="0" w15:restartNumberingAfterBreak="0">
+<w:numbering xmlns:ve="http://schemas.openxmlformats.org/markup-compatibility/2006" xmlns:o="urn:schemas-microsoft-com:office:office" xmlns:r="http://schemas.openxmlformats.org/officeDocument/2006/relationships" xmlns:m="http://schemas.openxmlformats.org/officeDocument/2006/math" xmlns:v="urn:schemas-microsoft-com:vml" xmlns:wp="http://schemas.openxmlformats.org/drawingml/2006/wordprocessingDrawing" xmlns:w10="urn:schemas-microsoft-com:office:word" xmlns:w="http://schemas.openxmlformats.org/wordprocessingml/2006/main" xmlns:wne="http://schemas.microsoft.com/office/word/2006/wordml">
+  <w:abstractNum w:abstractNumId="0">
     <w:nsid w:val="0DC43790"/>
     <w:multiLevelType w:val="multilevel"/>
     <w:tmpl w:val="A9082992"/>
@@ -7445,7 +10584,7 @@
       </w:rPr>
     </w:lvl>
   </w:abstractNum>
-  <w:abstractNum w:abstractNumId="1" w15:restartNumberingAfterBreak="0">
+  <w:abstractNum w:abstractNumId="1">
     <w:nsid w:val="17031230"/>
     <w:multiLevelType w:val="multilevel"/>
     <w:tmpl w:val="CDF6EB5C"/>
@@ -7558,7 +10697,7 @@
       </w:rPr>
     </w:lvl>
   </w:abstractNum>
-  <w:abstractNum w:abstractNumId="2" w15:restartNumberingAfterBreak="0">
+  <w:abstractNum w:abstractNumId="2">
     <w:nsid w:val="17095B73"/>
     <w:multiLevelType w:val="multilevel"/>
     <w:tmpl w:val="4B5463DC"/>
@@ -7671,7 +10810,7 @@
       </w:rPr>
     </w:lvl>
   </w:abstractNum>
-  <w:abstractNum w:abstractNumId="3" w15:restartNumberingAfterBreak="0">
+  <w:abstractNum w:abstractNumId="3">
     <w:nsid w:val="1EEF7FD5"/>
     <w:multiLevelType w:val="multilevel"/>
     <w:tmpl w:val="C9CC1830"/>
@@ -7784,7 +10923,7 @@
       </w:rPr>
     </w:lvl>
   </w:abstractNum>
-  <w:abstractNum w:abstractNumId="4" w15:restartNumberingAfterBreak="0">
+  <w:abstractNum w:abstractNumId="4">
     <w:nsid w:val="3149747D"/>
     <w:multiLevelType w:val="multilevel"/>
     <w:tmpl w:val="3D2E9444"/>
@@ -7897,7 +11036,7 @@
       </w:rPr>
     </w:lvl>
   </w:abstractNum>
-  <w:abstractNum w:abstractNumId="5" w15:restartNumberingAfterBreak="0">
+  <w:abstractNum w:abstractNumId="5">
     <w:nsid w:val="36C260CD"/>
     <w:multiLevelType w:val="multilevel"/>
     <w:tmpl w:val="AFCEE7A6"/>
@@ -8010,7 +11149,7 @@
       </w:rPr>
     </w:lvl>
   </w:abstractNum>
-  <w:abstractNum w:abstractNumId="6" w15:restartNumberingAfterBreak="0">
+  <w:abstractNum w:abstractNumId="6">
     <w:nsid w:val="3D081A09"/>
     <w:multiLevelType w:val="multilevel"/>
     <w:tmpl w:val="E9305BC2"/>
@@ -8123,7 +11262,7 @@
       </w:rPr>
     </w:lvl>
   </w:abstractNum>
-  <w:abstractNum w:abstractNumId="7" w15:restartNumberingAfterBreak="0">
+  <w:abstractNum w:abstractNumId="7">
     <w:nsid w:val="43420FA0"/>
     <w:multiLevelType w:val="multilevel"/>
     <w:tmpl w:val="5E1A9314"/>
@@ -8236,7 +11375,7 @@
       </w:rPr>
     </w:lvl>
   </w:abstractNum>
-  <w:abstractNum w:abstractNumId="8" w15:restartNumberingAfterBreak="0">
+  <w:abstractNum w:abstractNumId="8">
     <w:nsid w:val="45ED4A00"/>
     <w:multiLevelType w:val="multilevel"/>
     <w:tmpl w:val="312600AA"/>
@@ -8349,7 +11488,7 @@
       </w:rPr>
     </w:lvl>
   </w:abstractNum>
-  <w:abstractNum w:abstractNumId="9" w15:restartNumberingAfterBreak="0">
+  <w:abstractNum w:abstractNumId="9">
     <w:nsid w:val="65386C34"/>
     <w:multiLevelType w:val="multilevel"/>
     <w:tmpl w:val="8668E570"/>
@@ -8462,7 +11601,7 @@
       </w:rPr>
     </w:lvl>
   </w:abstractNum>
-  <w:abstractNum w:abstractNumId="10" w15:restartNumberingAfterBreak="0">
+  <w:abstractNum w:abstractNumId="10">
     <w:nsid w:val="688F08EB"/>
     <w:multiLevelType w:val="multilevel"/>
     <w:tmpl w:val="B01EE0F2"/>
@@ -8575,7 +11714,7 @@
       </w:rPr>
     </w:lvl>
   </w:abstractNum>
-  <w:abstractNum w:abstractNumId="11" w15:restartNumberingAfterBreak="0">
+  <w:abstractNum w:abstractNumId="11">
     <w:nsid w:val="6BB55FF7"/>
     <w:multiLevelType w:val="multilevel"/>
     <w:tmpl w:val="AF584C6E"/>
@@ -8688,7 +11827,7 @@
       </w:rPr>
     </w:lvl>
   </w:abstractNum>
-  <w:abstractNum w:abstractNumId="12" w15:restartNumberingAfterBreak="0">
+  <w:abstractNum w:abstractNumId="12">
     <w:nsid w:val="77471E6F"/>
     <w:multiLevelType w:val="multilevel"/>
     <w:tmpl w:val="867A984A"/>
@@ -8801,7 +11940,7 @@
       </w:rPr>
     </w:lvl>
   </w:abstractNum>
-  <w:abstractNum w:abstractNumId="13" w15:restartNumberingAfterBreak="0">
+  <w:abstractNum w:abstractNumId="13">
     <w:nsid w:val="7FFB19F5"/>
     <w:multiLevelType w:val="multilevel"/>
     <w:tmpl w:val="28720EE8"/>
@@ -8960,7 +12099,7 @@
 </file>
 
 <file path=word/styles.xml><?xml version="1.0" encoding="utf-8"?>
-<w:styles xmlns:mc="http://schemas.openxmlformats.org/markup-compatibility/2006" xmlns:r="http://schemas.openxmlformats.org/officeDocument/2006/relationships" xmlns:w="http://schemas.openxmlformats.org/wordprocessingml/2006/main" xmlns:w14="http://schemas.microsoft.com/office/word/2010/wordml" xmlns:w15="http://schemas.microsoft.com/office/word/2012/wordml" mc:Ignorable="w14 w15">
+<w:styles xmlns:r="http://schemas.openxmlformats.org/officeDocument/2006/relationships" xmlns:w="http://schemas.openxmlformats.org/wordprocessingml/2006/main">
   <w:docDefaults>
     <w:rPrDefault>
       <w:rPr>
@@ -8976,378 +12115,585 @@
       </w:pPr>
     </w:pPrDefault>
   </w:docDefaults>
-  <w:latentStyles w:defLockedState="0" w:defUIPriority="99" w:defSemiHidden="0" w:defUnhideWhenUsed="0" w:defQFormat="0" w:count="371">
-    <w:lsdException w:name="Normal" w:uiPriority="0" w:qFormat="1"/>
-    <w:lsdException w:name="heading 1" w:uiPriority="0" w:qFormat="1"/>
-    <w:lsdException w:name="heading 2" w:semiHidden="1" w:uiPriority="0" w:unhideWhenUsed="1" w:qFormat="1"/>
-    <w:lsdException w:name="heading 3" w:semiHidden="1" w:uiPriority="0" w:unhideWhenUsed="1" w:qFormat="1"/>
-    <w:lsdException w:name="heading 4" w:semiHidden="1" w:uiPriority="9" w:unhideWhenUsed="1" w:qFormat="1"/>
-    <w:lsdException w:name="heading 5" w:semiHidden="1" w:uiPriority="9" w:unhideWhenUsed="1" w:qFormat="1"/>
-    <w:lsdException w:name="heading 6" w:semiHidden="1" w:uiPriority="9" w:unhideWhenUsed="1" w:qFormat="1"/>
-    <w:lsdException w:name="heading 7" w:semiHidden="1" w:uiPriority="9" w:unhideWhenUsed="1" w:qFormat="1"/>
-    <w:lsdException w:name="heading 8" w:semiHidden="1" w:uiPriority="9" w:unhideWhenUsed="1" w:qFormat="1"/>
-    <w:lsdException w:name="heading 9" w:semiHidden="1" w:uiPriority="9" w:unhideWhenUsed="1" w:qFormat="1"/>
-    <w:lsdException w:name="index 1" w:semiHidden="1" w:unhideWhenUsed="1"/>
-    <w:lsdException w:name="index 2" w:semiHidden="1" w:unhideWhenUsed="1"/>
-    <w:lsdException w:name="index 3" w:semiHidden="1" w:unhideWhenUsed="1"/>
-    <w:lsdException w:name="index 4" w:semiHidden="1" w:unhideWhenUsed="1"/>
-    <w:lsdException w:name="index 5" w:semiHidden="1" w:unhideWhenUsed="1"/>
-    <w:lsdException w:name="index 6" w:semiHidden="1" w:unhideWhenUsed="1"/>
-    <w:lsdException w:name="index 7" w:semiHidden="1" w:unhideWhenUsed="1"/>
-    <w:lsdException w:name="index 8" w:semiHidden="1" w:unhideWhenUsed="1"/>
-    <w:lsdException w:name="index 9" w:semiHidden="1" w:unhideWhenUsed="1"/>
-    <w:lsdException w:name="toc 1" w:semiHidden="1" w:uiPriority="39" w:unhideWhenUsed="1"/>
-    <w:lsdException w:name="toc 2" w:semiHidden="1" w:uiPriority="39" w:unhideWhenUsed="1"/>
-    <w:lsdException w:name="toc 3" w:semiHidden="1" w:uiPriority="39" w:unhideWhenUsed="1"/>
-    <w:lsdException w:name="toc 4" w:semiHidden="1" w:uiPriority="39" w:unhideWhenUsed="1"/>
-    <w:lsdException w:name="toc 5" w:semiHidden="1" w:uiPriority="39" w:unhideWhenUsed="1"/>
-    <w:lsdException w:name="toc 6" w:semiHidden="1" w:uiPriority="39" w:unhideWhenUsed="1"/>
-    <w:lsdException w:name="toc 7" w:semiHidden="1" w:uiPriority="39" w:unhideWhenUsed="1"/>
-    <w:lsdException w:name="toc 8" w:semiHidden="1" w:uiPriority="39" w:unhideWhenUsed="1"/>
-    <w:lsdException w:name="toc 9" w:semiHidden="1" w:uiPriority="39" w:unhideWhenUsed="1"/>
-    <w:lsdException w:name="Normal Indent" w:semiHidden="1" w:unhideWhenUsed="1"/>
-    <w:lsdException w:name="footnote text" w:semiHidden="1" w:unhideWhenUsed="1"/>
-    <w:lsdException w:name="annotation text" w:semiHidden="1" w:unhideWhenUsed="1"/>
-    <w:lsdException w:name="header" w:semiHidden="1" w:unhideWhenUsed="1"/>
-    <w:lsdException w:name="footer" w:semiHidden="1" w:unhideWhenUsed="1"/>
-    <w:lsdException w:name="index heading" w:semiHidden="1" w:unhideWhenUsed="1"/>
-    <w:lsdException w:name="caption" w:semiHidden="1" w:uiPriority="35" w:unhideWhenUsed="1" w:qFormat="1"/>
-    <w:lsdException w:name="table of figures" w:semiHidden="1" w:unhideWhenUsed="1"/>
-    <w:lsdException w:name="envelope address" w:semiHidden="1" w:unhideWhenUsed="1"/>
-    <w:lsdException w:name="envelope return" w:semiHidden="1" w:unhideWhenUsed="1"/>
-    <w:lsdException w:name="footnote reference" w:semiHidden="1" w:unhideWhenUsed="1"/>
-    <w:lsdException w:name="annotation reference" w:semiHidden="1" w:unhideWhenUsed="1"/>
-    <w:lsdException w:name="line number" w:semiHidden="1" w:unhideWhenUsed="1"/>
-    <w:lsdException w:name="page number" w:semiHidden="1" w:unhideWhenUsed="1"/>
-    <w:lsdException w:name="endnote reference" w:semiHidden="1" w:unhideWhenUsed="1"/>
-    <w:lsdException w:name="endnote text" w:semiHidden="1" w:unhideWhenUsed="1"/>
-    <w:lsdException w:name="table of authorities" w:semiHidden="1" w:unhideWhenUsed="1"/>
-    <w:lsdException w:name="macro" w:semiHidden="1" w:unhideWhenUsed="1"/>
-    <w:lsdException w:name="toa heading" w:semiHidden="1" w:unhideWhenUsed="1"/>
-    <w:lsdException w:name="List" w:semiHidden="1" w:unhideWhenUsed="1"/>
-    <w:lsdException w:name="List Bullet" w:semiHidden="1" w:unhideWhenUsed="1"/>
-    <w:lsdException w:name="List Number" w:semiHidden="1" w:unhideWhenUsed="1"/>
-    <w:lsdException w:name="List 2" w:semiHidden="1" w:unhideWhenUsed="1"/>
-    <w:lsdException w:name="List 3" w:semiHidden="1" w:unhideWhenUsed="1"/>
-    <w:lsdException w:name="List 4" w:semiHidden="1" w:unhideWhenUsed="1"/>
-    <w:lsdException w:name="List 5" w:semiHidden="1" w:unhideWhenUsed="1"/>
-    <w:lsdException w:name="List Bullet 2" w:semiHidden="1" w:unhideWhenUsed="1"/>
-    <w:lsdException w:name="List Bullet 3" w:semiHidden="1" w:unhideWhenUsed="1"/>
-    <w:lsdException w:name="List Bullet 4" w:semiHidden="1" w:unhideWhenUsed="1"/>
-    <w:lsdException w:name="List Bullet 5" w:semiHidden="1" w:unhideWhenUsed="1"/>
-    <w:lsdException w:name="List Number 2" w:semiHidden="1" w:unhideWhenUsed="1"/>
-    <w:lsdException w:name="List Number 3" w:semiHidden="1" w:unhideWhenUsed="1"/>
-    <w:lsdException w:name="List Number 4" w:semiHidden="1" w:unhideWhenUsed="1"/>
-    <w:lsdException w:name="List Number 5" w:semiHidden="1" w:unhideWhenUsed="1"/>
-    <w:lsdException w:name="Title" w:uiPriority="0" w:qFormat="1"/>
-    <w:lsdException w:name="Closing" w:semiHidden="1" w:unhideWhenUsed="1"/>
-    <w:lsdException w:name="Signature" w:semiHidden="1" w:unhideWhenUsed="1"/>
-    <w:lsdException w:name="Default Paragraph Font" w:semiHidden="1" w:uiPriority="1" w:unhideWhenUsed="1"/>
-    <w:lsdException w:name="Body Text" w:semiHidden="1" w:unhideWhenUsed="1"/>
-    <w:lsdException w:name="Body Text Indent" w:semiHidden="1" w:unhideWhenUsed="1"/>
-    <w:lsdException w:name="List Continue" w:semiHidden="1" w:unhideWhenUsed="1"/>
-    <w:lsdException w:name="List Continue 2" w:semiHidden="1" w:unhideWhenUsed="1"/>
-    <w:lsdException w:name="List Continue 3" w:semiHidden="1" w:unhideWhenUsed="1"/>
-    <w:lsdException w:name="List Continue 4" w:semiHidden="1" w:unhideWhenUsed="1"/>
-    <w:lsdException w:name="List Continue 5" w:semiHidden="1" w:unhideWhenUsed="1"/>
-    <w:lsdException w:name="Message Header" w:semiHidden="1" w:unhideWhenUsed="1"/>
-    <w:lsdException w:name="Subtitle" w:uiPriority="11" w:qFormat="1"/>
-    <w:lsdException w:name="Salutation" w:semiHidden="1" w:unhideWhenUsed="1"/>
-    <w:lsdException w:name="Date" w:semiHidden="1" w:unhideWhenUsed="1"/>
-    <w:lsdException w:name="Body Text First Indent" w:semiHidden="1" w:unhideWhenUsed="1"/>
-    <w:lsdException w:name="Body Text First Indent 2" w:semiHidden="1" w:unhideWhenUsed="1"/>
-    <w:lsdException w:name="Note Heading" w:semiHidden="1" w:unhideWhenUsed="1"/>
-    <w:lsdException w:name="Body Text 2" w:semiHidden="1" w:unhideWhenUsed="1"/>
-    <w:lsdException w:name="Body Text 3" w:semiHidden="1" w:unhideWhenUsed="1"/>
-    <w:lsdException w:name="Body Text Indent 2" w:semiHidden="1" w:unhideWhenUsed="1"/>
-    <w:lsdException w:name="Body Text Indent 3" w:semiHidden="1" w:unhideWhenUsed="1"/>
-    <w:lsdException w:name="Block Text" w:semiHidden="1" w:unhideWhenUsed="1"/>
-    <w:lsdException w:name="Hyperlink" w:semiHidden="1" w:unhideWhenUsed="1"/>
-    <w:lsdException w:name="FollowedHyperlink" w:semiHidden="1" w:unhideWhenUsed="1"/>
-    <w:lsdException w:name="Strong" w:uiPriority="22" w:qFormat="1"/>
-    <w:lsdException w:name="Emphasis" w:uiPriority="20" w:qFormat="1"/>
-    <w:lsdException w:name="Document Map" w:semiHidden="1" w:unhideWhenUsed="1"/>
-    <w:lsdException w:name="Plain Text" w:semiHidden="1" w:unhideWhenUsed="1"/>
-    <w:lsdException w:name="E-mail Signature" w:semiHidden="1" w:unhideWhenUsed="1"/>
-    <w:lsdException w:name="HTML Top of Form" w:semiHidden="1" w:unhideWhenUsed="1"/>
-    <w:lsdException w:name="HTML Bottom of Form" w:semiHidden="1" w:unhideWhenUsed="1"/>
-    <w:lsdException w:name="Normal (Web)" w:semiHidden="1" w:unhideWhenUsed="1"/>
-    <w:lsdException w:name="HTML Acronym" w:semiHidden="1" w:unhideWhenUsed="1"/>
-    <w:lsdException w:name="HTML Address" w:semiHidden="1" w:unhideWhenUsed="1"/>
-    <w:lsdException w:name="HTML Cite" w:semiHidden="1" w:unhideWhenUsed="1"/>
-    <w:lsdException w:name="HTML Code" w:semiHidden="1" w:unhideWhenUsed="1"/>
-    <w:lsdException w:name="HTML Definition" w:semiHidden="1" w:unhideWhenUsed="1"/>
-    <w:lsdException w:name="HTML Keyboard" w:semiHidden="1" w:unhideWhenUsed="1"/>
-    <w:lsdException w:name="HTML Preformatted" w:semiHidden="1" w:unhideWhenUsed="1"/>
-    <w:lsdException w:name="HTML Sample" w:semiHidden="1" w:unhideWhenUsed="1"/>
-    <w:lsdException w:name="HTML Typewriter" w:semiHidden="1" w:unhideWhenUsed="1"/>
-    <w:lsdException w:name="HTML Variable" w:semiHidden="1" w:unhideWhenUsed="1"/>
-    <w:lsdException w:name="Normal Table" w:semiHidden="1" w:unhideWhenUsed="1"/>
-    <w:lsdException w:name="annotation subject" w:semiHidden="1" w:unhideWhenUsed="1"/>
-    <w:lsdException w:name="No List" w:semiHidden="1" w:unhideWhenUsed="1"/>
-    <w:lsdException w:name="Outline List 1" w:semiHidden="1" w:unhideWhenUsed="1"/>
-    <w:lsdException w:name="Outline List 2" w:semiHidden="1" w:unhideWhenUsed="1"/>
-    <w:lsdException w:name="Outline List 3" w:semiHidden="1" w:unhideWhenUsed="1"/>
-    <w:lsdException w:name="Table Simple 1" w:semiHidden="1" w:unhideWhenUsed="1"/>
-    <w:lsdException w:name="Table Simple 2" w:semiHidden="1" w:unhideWhenUsed="1"/>
-    <w:lsdException w:name="Table Simple 3" w:semiHidden="1" w:unhideWhenUsed="1"/>
-    <w:lsdException w:name="Table Classic 1" w:semiHidden="1" w:unhideWhenUsed="1"/>
-    <w:lsdException w:name="Table Classic 2" w:semiHidden="1" w:unhideWhenUsed="1"/>
-    <w:lsdException w:name="Table Classic 3" w:semiHidden="1" w:unhideWhenUsed="1"/>
-    <w:lsdException w:name="Table Classic 4" w:semiHidden="1" w:unhideWhenUsed="1"/>
-    <w:lsdException w:name="Table Colorful 1" w:semiHidden="1" w:unhideWhenUsed="1"/>
-    <w:lsdException w:name="Table Colorful 2" w:semiHidden="1" w:unhideWhenUsed="1"/>
-    <w:lsdException w:name="Table Colorful 3" w:semiHidden="1" w:unhideWhenUsed="1"/>
-    <w:lsdException w:name="Table Columns 1" w:semiHidden="1" w:unhideWhenUsed="1"/>
-    <w:lsdException w:name="Table Columns 2" w:semiHidden="1" w:unhideWhenUsed="1"/>
-    <w:lsdException w:name="Table Columns 3" w:semiHidden="1" w:unhideWhenUsed="1"/>
-    <w:lsdException w:name="Table Columns 4" w:semiHidden="1" w:unhideWhenUsed="1"/>
-    <w:lsdException w:name="Table Columns 5" w:semiHidden="1" w:unhideWhenUsed="1"/>
-    <w:lsdException w:name="Table Grid 1" w:semiHidden="1" w:unhideWhenUsed="1"/>
-    <w:lsdException w:name="Table Grid 2" w:semiHidden="1" w:unhideWhenUsed="1"/>
-    <w:lsdException w:name="Table Grid 3" w:semiHidden="1" w:unhideWhenUsed="1"/>
-    <w:lsdException w:name="Table Grid 4" w:semiHidden="1" w:unhideWhenUsed="1"/>
-    <w:lsdException w:name="Table Grid 5" w:semiHidden="1" w:unhideWhenUsed="1"/>
-    <w:lsdException w:name="Table Grid 6" w:semiHidden="1" w:unhideWhenUsed="1"/>
-    <w:lsdException w:name="Table Grid 7" w:semiHidden="1" w:unhideWhenUsed="1"/>
-    <w:lsdException w:name="Table Grid 8" w:semiHidden="1" w:unhideWhenUsed="1"/>
-    <w:lsdException w:name="Table List 1" w:semiHidden="1" w:unhideWhenUsed="1"/>
-    <w:lsdException w:name="Table List 2" w:semiHidden="1" w:unhideWhenUsed="1"/>
-    <w:lsdException w:name="Table List 3" w:semiHidden="1" w:unhideWhenUsed="1"/>
-    <w:lsdException w:name="Table List 4" w:semiHidden="1" w:unhideWhenUsed="1"/>
-    <w:lsdException w:name="Table List 5" w:semiHidden="1" w:unhideWhenUsed="1"/>
-    <w:lsdException w:name="Table List 6" w:semiHidden="1" w:unhideWhenUsed="1"/>
-    <w:lsdException w:name="Table List 7" w:semiHidden="1" w:unhideWhenUsed="1"/>
-    <w:lsdException w:name="Table List 8" w:semiHidden="1" w:unhideWhenUsed="1"/>
-    <w:lsdException w:name="Table 3D effects 1" w:semiHidden="1" w:unhideWhenUsed="1"/>
-    <w:lsdException w:name="Table 3D effects 2" w:semiHidden="1" w:unhideWhenUsed="1"/>
-    <w:lsdException w:name="Table 3D effects 3" w:semiHidden="1" w:unhideWhenUsed="1"/>
-    <w:lsdException w:name="Table Contemporary" w:semiHidden="1" w:unhideWhenUsed="1"/>
-    <w:lsdException w:name="Table Elegant" w:semiHidden="1" w:unhideWhenUsed="1"/>
-    <w:lsdException w:name="Table Professional" w:semiHidden="1" w:unhideWhenUsed="1"/>
-    <w:lsdException w:name="Table Subtle 1" w:semiHidden="1" w:unhideWhenUsed="1"/>
-    <w:lsdException w:name="Table Subtle 2" w:semiHidden="1" w:unhideWhenUsed="1"/>
-    <w:lsdException w:name="Table Web 1" w:semiHidden="1" w:unhideWhenUsed="1"/>
-    <w:lsdException w:name="Table Web 2" w:semiHidden="1" w:unhideWhenUsed="1"/>
-    <w:lsdException w:name="Table Web 3" w:semiHidden="1" w:unhideWhenUsed="1"/>
-    <w:lsdException w:name="Balloon Text" w:semiHidden="1" w:unhideWhenUsed="1"/>
-    <w:lsdException w:name="Table Grid" w:uiPriority="39"/>
-    <w:lsdException w:name="Table Theme" w:semiHidden="1" w:unhideWhenUsed="1"/>
-    <w:lsdException w:name="Placeholder Text" w:semiHidden="1"/>
-    <w:lsdException w:name="No Spacing" w:uiPriority="1" w:qFormat="1"/>
-    <w:lsdException w:name="Light Shading" w:uiPriority="60"/>
-    <w:lsdException w:name="Light List" w:uiPriority="61"/>
-    <w:lsdException w:name="Light Grid" w:uiPriority="62"/>
-    <w:lsdException w:name="Medium Shading 1" w:uiPriority="63"/>
-    <w:lsdException w:name="Medium Shading 2" w:uiPriority="64"/>
-    <w:lsdException w:name="Medium List 1" w:uiPriority="65"/>
-    <w:lsdException w:name="Medium List 2" w:uiPriority="66"/>
-    <w:lsdException w:name="Medium Grid 1" w:uiPriority="67"/>
-    <w:lsdException w:name="Medium Grid 2" w:uiPriority="68"/>
-    <w:lsdException w:name="Medium Grid 3" w:uiPriority="69"/>
-    <w:lsdException w:name="Dark List" w:uiPriority="70"/>
-    <w:lsdException w:name="Colorful Shading" w:uiPriority="71"/>
-    <w:lsdException w:name="Colorful List" w:uiPriority="72"/>
-    <w:lsdException w:name="Colorful Grid" w:uiPriority="73"/>
-    <w:lsdException w:name="Light Shading Accent 1" w:uiPriority="60"/>
-    <w:lsdException w:name="Light List Accent 1" w:uiPriority="61"/>
-    <w:lsdException w:name="Light Grid Accent 1" w:uiPriority="62"/>
-    <w:lsdException w:name="Medium Shading 1 Accent 1" w:uiPriority="63"/>
-    <w:lsdException w:name="Medium Shading 2 Accent 1" w:uiPriority="64"/>
-    <w:lsdException w:name="Medium List 1 Accent 1" w:uiPriority="65"/>
-    <w:lsdException w:name="Revision" w:semiHidden="1"/>
-    <w:lsdException w:name="List Paragraph" w:uiPriority="34" w:qFormat="1"/>
-    <w:lsdException w:name="Quote" w:uiPriority="29" w:qFormat="1"/>
-    <w:lsdException w:name="Intense Quote" w:uiPriority="30" w:qFormat="1"/>
-    <w:lsdException w:name="Medium List 2 Accent 1" w:uiPriority="66"/>
-    <w:lsdException w:name="Medium Grid 1 Accent 1" w:uiPriority="67"/>
-    <w:lsdException w:name="Medium Grid 2 Accent 1" w:uiPriority="68"/>
-    <w:lsdException w:name="Medium Grid 3 Accent 1" w:uiPriority="69"/>
-    <w:lsdException w:name="Dark List Accent 1" w:uiPriority="70"/>
-    <w:lsdException w:name="Colorful Shading Accent 1" w:uiPriority="71"/>
-    <w:lsdException w:name="Colorful List Accent 1" w:uiPriority="72"/>
-    <w:lsdException w:name="Colorful Grid Accent 1" w:uiPriority="73"/>
-    <w:lsdException w:name="Light Shading Accent 2" w:uiPriority="60"/>
-    <w:lsdException w:name="Light List Accent 2" w:uiPriority="61"/>
-    <w:lsdException w:name="Light Grid Accent 2" w:uiPriority="62"/>
-    <w:lsdException w:name="Medium Shading 1 Accent 2" w:uiPriority="63"/>
-    <w:lsdException w:name="Medium Shading 2 Accent 2" w:uiPriority="64"/>
-    <w:lsdException w:name="Medium List 1 Accent 2" w:uiPriority="65"/>
-    <w:lsdException w:name="Medium List 2 Accent 2" w:uiPriority="66"/>
-    <w:lsdException w:name="Medium Grid 1 Accent 2" w:uiPriority="67"/>
-    <w:lsdException w:name="Medium Grid 2 Accent 2" w:uiPriority="68"/>
-    <w:lsdException w:name="Medium Grid 3 Accent 2" w:uiPriority="69"/>
-    <w:lsdException w:name="Dark List Accent 2" w:uiPriority="70"/>
-    <w:lsdException w:name="Colorful Shading Accent 2" w:uiPriority="71"/>
-    <w:lsdException w:name="Colorful List Accent 2" w:uiPriority="72"/>
-    <w:lsdException w:name="Colorful Grid Accent 2" w:uiPriority="73"/>
-    <w:lsdException w:name="Light Shading Accent 3" w:uiPriority="60"/>
-    <w:lsdException w:name="Light List Accent 3" w:uiPriority="61"/>
-    <w:lsdException w:name="Light Grid Accent 3" w:uiPriority="62"/>
-    <w:lsdException w:name="Medium Shading 1 Accent 3" w:uiPriority="63"/>
-    <w:lsdException w:name="Medium Shading 2 Accent 3" w:uiPriority="64"/>
-    <w:lsdException w:name="Medium List 1 Accent 3" w:uiPriority="65"/>
-    <w:lsdException w:name="Medium List 2 Accent 3" w:uiPriority="66"/>
-    <w:lsdException w:name="Medium Grid 1 Accent 3" w:uiPriority="67"/>
-    <w:lsdException w:name="Medium Grid 2 Accent 3" w:uiPriority="68"/>
-    <w:lsdException w:name="Medium Grid 3 Accent 3" w:uiPriority="69"/>
-    <w:lsdException w:name="Dark List Accent 3" w:uiPriority="70"/>
-    <w:lsdException w:name="Colorful Shading Accent 3" w:uiPriority="71"/>
-    <w:lsdException w:name="Colorful List Accent 3" w:uiPriority="72"/>
-    <w:lsdException w:name="Colorful Grid Accent 3" w:uiPriority="73"/>
-    <w:lsdException w:name="Light Shading Accent 4" w:uiPriority="60"/>
-    <w:lsdException w:name="Light List Accent 4" w:uiPriority="61"/>
-    <w:lsdException w:name="Light Grid Accent 4" w:uiPriority="62"/>
-    <w:lsdException w:name="Medium Shading 1 Accent 4" w:uiPriority="63"/>
-    <w:lsdException w:name="Medium Shading 2 Accent 4" w:uiPriority="64"/>
-    <w:lsdException w:name="Medium List 1 Accent 4" w:uiPriority="65"/>
-    <w:lsdException w:name="Medium List 2 Accent 4" w:uiPriority="66"/>
-    <w:lsdException w:name="Medium Grid 1 Accent 4" w:uiPriority="67"/>
-    <w:lsdException w:name="Medium Grid 2 Accent 4" w:uiPriority="68"/>
-    <w:lsdException w:name="Medium Grid 3 Accent 4" w:uiPriority="69"/>
-    <w:lsdException w:name="Dark List Accent 4" w:uiPriority="70"/>
-    <w:lsdException w:name="Colorful Shading Accent 4" w:uiPriority="71"/>
-    <w:lsdException w:name="Colorful List Accent 4" w:uiPriority="72"/>
-    <w:lsdException w:name="Colorful Grid Accent 4" w:uiPriority="73"/>
-    <w:lsdException w:name="Light Shading Accent 5" w:uiPriority="60"/>
-    <w:lsdException w:name="Light List Accent 5" w:uiPriority="61"/>
-    <w:lsdException w:name="Light Grid Accent 5" w:uiPriority="62"/>
-    <w:lsdException w:name="Medium Shading 1 Accent 5" w:uiPriority="63"/>
-    <w:lsdException w:name="Medium Shading 2 Accent 5" w:uiPriority="64"/>
-    <w:lsdException w:name="Medium List 1 Accent 5" w:uiPriority="65"/>
-    <w:lsdException w:name="Medium List 2 Accent 5" w:uiPriority="66"/>
-    <w:lsdException w:name="Medium Grid 1 Accent 5" w:uiPriority="67"/>
-    <w:lsdException w:name="Medium Grid 2 Accent 5" w:uiPriority="68"/>
-    <w:lsdException w:name="Medium Grid 3 Accent 5" w:uiPriority="69"/>
-    <w:lsdException w:name="Dark List Accent 5" w:uiPriority="70"/>
-    <w:lsdException w:name="Colorful Shading Accent 5" w:uiPriority="71"/>
-    <w:lsdException w:name="Colorful List Accent 5" w:uiPriority="72"/>
-    <w:lsdException w:name="Colorful Grid Accent 5" w:uiPriority="73"/>
-    <w:lsdException w:name="Light Shading Accent 6" w:uiPriority="60"/>
-    <w:lsdException w:name="Light List Accent 6" w:uiPriority="61"/>
-    <w:lsdException w:name="Light Grid Accent 6" w:uiPriority="62"/>
-    <w:lsdException w:name="Medium Shading 1 Accent 6" w:uiPriority="63"/>
-    <w:lsdException w:name="Medium Shading 2 Accent 6" w:uiPriority="64"/>
-    <w:lsdException w:name="Medium List 1 Accent 6" w:uiPriority="65"/>
-    <w:lsdException w:name="Medium List 2 Accent 6" w:uiPriority="66"/>
-    <w:lsdException w:name="Medium Grid 1 Accent 6" w:uiPriority="67"/>
-    <w:lsdException w:name="Medium Grid 2 Accent 6" w:uiPriority="68"/>
-    <w:lsdException w:name="Medium Grid 3 Accent 6" w:uiPriority="69"/>
-    <w:lsdException w:name="Dark List Accent 6" w:uiPriority="70"/>
-    <w:lsdException w:name="Colorful Shading Accent 6" w:uiPriority="71"/>
-    <w:lsdException w:name="Colorful List Accent 6" w:uiPriority="72"/>
-    <w:lsdException w:name="Colorful Grid Accent 6" w:uiPriority="73"/>
-    <w:lsdException w:name="Subtle Emphasis" w:uiPriority="19" w:qFormat="1"/>
-    <w:lsdException w:name="Intense Emphasis" w:uiPriority="21" w:qFormat="1"/>
-    <w:lsdException w:name="Subtle Reference" w:uiPriority="31" w:qFormat="1"/>
-    <w:lsdException w:name="Intense Reference" w:uiPriority="32" w:qFormat="1"/>
-    <w:lsdException w:name="Book Title" w:uiPriority="33" w:qFormat="1"/>
-    <w:lsdException w:name="Bibliography" w:semiHidden="1" w:uiPriority="37" w:unhideWhenUsed="1"/>
-    <w:lsdException w:name="TOC Heading" w:semiHidden="1" w:uiPriority="39" w:unhideWhenUsed="1" w:qFormat="1"/>
-    <w:lsdException w:name="Plain Table 1" w:uiPriority="41"/>
-    <w:lsdException w:name="Plain Table 2" w:uiPriority="42"/>
-    <w:lsdException w:name="Plain Table 3" w:uiPriority="43"/>
-    <w:lsdException w:name="Plain Table 4" w:uiPriority="44"/>
-    <w:lsdException w:name="Plain Table 5" w:uiPriority="45"/>
-    <w:lsdException w:name="Grid Table Light" w:uiPriority="40"/>
-    <w:lsdException w:name="Grid Table 1 Light" w:uiPriority="46"/>
-    <w:lsdException w:name="Grid Table 2" w:uiPriority="47"/>
-    <w:lsdException w:name="Grid Table 3" w:uiPriority="48"/>
-    <w:lsdException w:name="Grid Table 4" w:uiPriority="49"/>
-    <w:lsdException w:name="Grid Table 5 Dark" w:uiPriority="50"/>
-    <w:lsdException w:name="Grid Table 6 Colorful" w:uiPriority="51"/>
-    <w:lsdException w:name="Grid Table 7 Colorful" w:uiPriority="52"/>
-    <w:lsdException w:name="Grid Table 1 Light Accent 1" w:uiPriority="46"/>
-    <w:lsdException w:name="Grid Table 2 Accent 1" w:uiPriority="47"/>
-    <w:lsdException w:name="Grid Table 3 Accent 1" w:uiPriority="48"/>
-    <w:lsdException w:name="Grid Table 4 Accent 1" w:uiPriority="49"/>
-    <w:lsdException w:name="Grid Table 5 Dark Accent 1" w:uiPriority="50"/>
-    <w:lsdException w:name="Grid Table 6 Colorful Accent 1" w:uiPriority="51"/>
-    <w:lsdException w:name="Grid Table 7 Colorful Accent 1" w:uiPriority="52"/>
-    <w:lsdException w:name="Grid Table 1 Light Accent 2" w:uiPriority="46"/>
-    <w:lsdException w:name="Grid Table 2 Accent 2" w:uiPriority="47"/>
-    <w:lsdException w:name="Grid Table 3 Accent 2" w:uiPriority="48"/>
-    <w:lsdException w:name="Grid Table 4 Accent 2" w:uiPriority="49"/>
-    <w:lsdException w:name="Grid Table 5 Dark Accent 2" w:uiPriority="50"/>
-    <w:lsdException w:name="Grid Table 6 Colorful Accent 2" w:uiPriority="51"/>
-    <w:lsdException w:name="Grid Table 7 Colorful Accent 2" w:uiPriority="52"/>
-    <w:lsdException w:name="Grid Table 1 Light Accent 3" w:uiPriority="46"/>
-    <w:lsdException w:name="Grid Table 2 Accent 3" w:uiPriority="47"/>
-    <w:lsdException w:name="Grid Table 3 Accent 3" w:uiPriority="48"/>
-    <w:lsdException w:name="Grid Table 4 Accent 3" w:uiPriority="49"/>
-    <w:lsdException w:name="Grid Table 5 Dark Accent 3" w:uiPriority="50"/>
-    <w:lsdException w:name="Grid Table 6 Colorful Accent 3" w:uiPriority="51"/>
-    <w:lsdException w:name="Grid Table 7 Colorful Accent 3" w:uiPriority="52"/>
-    <w:lsdException w:name="Grid Table 1 Light Accent 4" w:uiPriority="46"/>
-    <w:lsdException w:name="Grid Table 2 Accent 4" w:uiPriority="47"/>
-    <w:lsdException w:name="Grid Table 3 Accent 4" w:uiPriority="48"/>
-    <w:lsdException w:name="Grid Table 4 Accent 4" w:uiPriority="49"/>
-    <w:lsdException w:name="Grid Table 5 Dark Accent 4" w:uiPriority="50"/>
-    <w:lsdException w:name="Grid Table 6 Colorful Accent 4" w:uiPriority="51"/>
-    <w:lsdException w:name="Grid Table 7 Colorful Accent 4" w:uiPriority="52"/>
-    <w:lsdException w:name="Grid Table 1 Light Accent 5" w:uiPriority="46"/>
-    <w:lsdException w:name="Grid Table 2 Accent 5" w:uiPriority="47"/>
-    <w:lsdException w:name="Grid Table 3 Accent 5" w:uiPriority="48"/>
-    <w:lsdException w:name="Grid Table 4 Accent 5" w:uiPriority="49"/>
-    <w:lsdException w:name="Grid Table 5 Dark Accent 5" w:uiPriority="50"/>
-    <w:lsdException w:name="Grid Table 6 Colorful Accent 5" w:uiPriority="51"/>
-    <w:lsdException w:name="Grid Table 7 Colorful Accent 5" w:uiPriority="52"/>
-    <w:lsdException w:name="Grid Table 1 Light Accent 6" w:uiPriority="46"/>
-    <w:lsdException w:name="Grid Table 2 Accent 6" w:uiPriority="47"/>
-    <w:lsdException w:name="Grid Table 3 Accent 6" w:uiPriority="48"/>
-    <w:lsdException w:name="Grid Table 4 Accent 6" w:uiPriority="49"/>
-    <w:lsdException w:name="Grid Table 5 Dark Accent 6" w:uiPriority="50"/>
-    <w:lsdException w:name="Grid Table 6 Colorful Accent 6" w:uiPriority="51"/>
-    <w:lsdException w:name="Grid Table 7 Colorful Accent 6" w:uiPriority="52"/>
-    <w:lsdException w:name="List Table 1 Light" w:uiPriority="46"/>
-    <w:lsdException w:name="List Table 2" w:uiPriority="47"/>
-    <w:lsdException w:name="List Table 3" w:uiPriority="48"/>
-    <w:lsdException w:name="List Table 4" w:uiPriority="49"/>
-    <w:lsdException w:name="List Table 5 Dark" w:uiPriority="50"/>
-    <w:lsdException w:name="List Table 6 Colorful" w:uiPriority="51"/>
-    <w:lsdException w:name="List Table 7 Colorful" w:uiPriority="52"/>
-    <w:lsdException w:name="List Table 1 Light Accent 1" w:uiPriority="46"/>
-    <w:lsdException w:name="List Table 2 Accent 1" w:uiPriority="47"/>
-    <w:lsdException w:name="List Table 3 Accent 1" w:uiPriority="48"/>
-    <w:lsdException w:name="List Table 4 Accent 1" w:uiPriority="49"/>
-    <w:lsdException w:name="List Table 5 Dark Accent 1" w:uiPriority="50"/>
-    <w:lsdException w:name="List Table 6 Colorful Accent 1" w:uiPriority="51"/>
-    <w:lsdException w:name="List Table 7 Colorful Accent 1" w:uiPriority="52"/>
-    <w:lsdException w:name="List Table 1 Light Accent 2" w:uiPriority="46"/>
-    <w:lsdException w:name="List Table 2 Accent 2" w:uiPriority="47"/>
-    <w:lsdException w:name="List Table 3 Accent 2" w:uiPriority="48"/>
-    <w:lsdException w:name="List Table 4 Accent 2" w:uiPriority="49"/>
-    <w:lsdException w:name="List Table 5 Dark Accent 2" w:uiPriority="50"/>
-    <w:lsdException w:name="List Table 6 Colorful Accent 2" w:uiPriority="51"/>
-    <w:lsdException w:name="List Table 7 Colorful Accent 2" w:uiPriority="52"/>
-    <w:lsdException w:name="List Table 1 Light Accent 3" w:uiPriority="46"/>
-    <w:lsdException w:name="List Table 2 Accent 3" w:uiPriority="47"/>
-    <w:lsdException w:name="List Table 3 Accent 3" w:uiPriority="48"/>
-    <w:lsdException w:name="List Table 4 Accent 3" w:uiPriority="49"/>
-    <w:lsdException w:name="List Table 5 Dark Accent 3" w:uiPriority="50"/>
-    <w:lsdException w:name="List Table 6 Colorful Accent 3" w:uiPriority="51"/>
-    <w:lsdException w:name="List Table 7 Colorful Accent 3" w:uiPriority="52"/>
-    <w:lsdException w:name="List Table 1 Light Accent 4" w:uiPriority="46"/>
-    <w:lsdException w:name="List Table 2 Accent 4" w:uiPriority="47"/>
-    <w:lsdException w:name="List Table 3 Accent 4" w:uiPriority="48"/>
-    <w:lsdException w:name="List Table 4 Accent 4" w:uiPriority="49"/>
-    <w:lsdException w:name="List Table 5 Dark Accent 4" w:uiPriority="50"/>
-    <w:lsdException w:name="List Table 6 Colorful Accent 4" w:uiPriority="51"/>
-    <w:lsdException w:name="List Table 7 Colorful Accent 4" w:uiPriority="52"/>
-    <w:lsdException w:name="List Table 1 Light Accent 5" w:uiPriority="46"/>
-    <w:lsdException w:name="List Table 2 Accent 5" w:uiPriority="47"/>
-    <w:lsdException w:name="List Table 3 Accent 5" w:uiPriority="48"/>
-    <w:lsdException w:name="List Table 4 Accent 5" w:uiPriority="49"/>
-    <w:lsdException w:name="List Table 5 Dark Accent 5" w:uiPriority="50"/>
-    <w:lsdException w:name="List Table 6 Colorful Accent 5" w:uiPriority="51"/>
-    <w:lsdException w:name="List Table 7 Colorful Accent 5" w:uiPriority="52"/>
-    <w:lsdException w:name="List Table 1 Light Accent 6" w:uiPriority="46"/>
-    <w:lsdException w:name="List Table 2 Accent 6" w:uiPriority="47"/>
-    <w:lsdException w:name="List Table 3 Accent 6" w:uiPriority="48"/>
-    <w:lsdException w:name="List Table 4 Accent 6" w:uiPriority="49"/>
-    <w:lsdException w:name="List Table 5 Dark Accent 6" w:uiPriority="50"/>
-    <w:lsdException w:name="List Table 6 Colorful Accent 6" w:uiPriority="51"/>
-    <w:lsdException w:name="List Table 7 Colorful Accent 6" w:uiPriority="52"/>
+  <w:latentStyles w:defLockedState="0" w:defUIPriority="99" w:defSemiHidden="1" w:defUnhideWhenUsed="1" w:defQFormat="0" w:count="267">
+    <w:lsdException w:name="Normal" w:semiHidden="0" w:uiPriority="0" w:unhideWhenUsed="0" w:qFormat="1"/>
+    <w:lsdException w:name="heading 1" w:semiHidden="0" w:uiPriority="0" w:unhideWhenUsed="0" w:qFormat="1"/>
+    <w:lsdException w:name="heading 2" w:uiPriority="0" w:qFormat="1"/>
+    <w:lsdException w:name="heading 3" w:uiPriority="0" w:qFormat="1"/>
+    <w:lsdException w:name="heading 4" w:uiPriority="9" w:qFormat="1"/>
+    <w:lsdException w:name="heading 5" w:uiPriority="9" w:qFormat="1"/>
+    <w:lsdException w:name="heading 6" w:uiPriority="9" w:qFormat="1"/>
+    <w:lsdException w:name="heading 7" w:uiPriority="9" w:qFormat="1"/>
+    <w:lsdException w:name="heading 8" w:uiPriority="9" w:qFormat="1"/>
+    <w:lsdException w:name="heading 9" w:uiPriority="9" w:qFormat="1"/>
+    <w:lsdException w:name="toc 1" w:uiPriority="39"/>
+    <w:lsdException w:name="toc 2" w:uiPriority="39"/>
+    <w:lsdException w:name="toc 3" w:uiPriority="39"/>
+    <w:lsdException w:name="toc 4" w:uiPriority="39"/>
+    <w:lsdException w:name="toc 5" w:uiPriority="39"/>
+    <w:lsdException w:name="toc 6" w:uiPriority="39"/>
+    <w:lsdException w:name="toc 7" w:uiPriority="39"/>
+    <w:lsdException w:name="toc 8" w:uiPriority="39"/>
+    <w:lsdException w:name="toc 9" w:uiPriority="39"/>
+    <w:lsdException w:name="caption" w:uiPriority="35" w:qFormat="1"/>
+    <w:lsdException w:name="Title" w:semiHidden="0" w:uiPriority="0" w:unhideWhenUsed="0" w:qFormat="1"/>
+    <w:lsdException w:name="Default Paragraph Font" w:uiPriority="1"/>
+    <w:lsdException w:name="Subtitle" w:semiHidden="0" w:uiPriority="11" w:unhideWhenUsed="0" w:qFormat="1"/>
+    <w:lsdException w:name="Strong" w:semiHidden="0" w:uiPriority="22" w:unhideWhenUsed="0" w:qFormat="1"/>
+    <w:lsdException w:name="Emphasis" w:semiHidden="0" w:uiPriority="20" w:unhideWhenUsed="0" w:qFormat="1"/>
+    <w:lsdException w:name="Table Grid" w:semiHidden="0" w:uiPriority="39" w:unhideWhenUsed="0"/>
+    <w:lsdException w:name="Placeholder Text" w:unhideWhenUsed="0"/>
+    <w:lsdException w:name="No Spacing" w:semiHidden="0" w:uiPriority="1" w:unhideWhenUsed="0" w:qFormat="1"/>
+    <w:lsdException w:name="Light Shading" w:semiHidden="0" w:uiPriority="60" w:unhideWhenUsed="0"/>
+    <w:lsdException w:name="Light List" w:semiHidden="0" w:uiPriority="61" w:unhideWhenUsed="0"/>
+    <w:lsdException w:name="Light Grid" w:semiHidden="0" w:uiPriority="62" w:unhideWhenUsed="0"/>
+    <w:lsdException w:name="Medium Shading 1" w:semiHidden="0" w:uiPriority="63" w:unhideWhenUsed="0"/>
+    <w:lsdException w:name="Medium Shading 2" w:semiHidden="0" w:uiPriority="64" w:unhideWhenUsed="0"/>
+    <w:lsdException w:name="Medium List 1" w:semiHidden="0" w:uiPriority="65" w:unhideWhenUsed="0"/>
+    <w:lsdException w:name="Medium List 2" w:semiHidden="0" w:uiPriority="66" w:unhideWhenUsed="0"/>
+    <w:lsdException w:name="Medium Grid 1" w:semiHidden="0" w:uiPriority="67" w:unhideWhenUsed="0"/>
+    <w:lsdException w:name="Medium Grid 2" w:semiHidden="0" w:uiPriority="68" w:unhideWhenUsed="0"/>
+    <w:lsdException w:name="Medium Grid 3" w:semiHidden="0" w:uiPriority="69" w:unhideWhenUsed="0"/>
+    <w:lsdException w:name="Dark List" w:semiHidden="0" w:uiPriority="70" w:unhideWhenUsed="0"/>
+    <w:lsdException w:name="Colorful Shading" w:semiHidden="0" w:uiPriority="71" w:unhideWhenUsed="0"/>
+    <w:lsdException w:name="Colorful List" w:semiHidden="0" w:uiPriority="72" w:unhideWhenUsed="0"/>
+    <w:lsdException w:name="Colorful Grid" w:semiHidden="0" w:uiPriority="73" w:unhideWhenUsed="0"/>
+    <w:lsdException w:name="Light Shading Accent 1" w:semiHidden="0" w:uiPriority="60" w:unhideWhenUsed="0"/>
+    <w:lsdException w:name="Light List Accent 1" w:semiHidden="0" w:uiPriority="61" w:unhideWhenUsed="0"/>
+    <w:lsdException w:name="Light Grid Accent 1" w:semiHidden="0" w:uiPriority="62" w:unhideWhenUsed="0"/>
+    <w:lsdException w:name="Medium Shading 1 Accent 1" w:semiHidden="0" w:uiPriority="63" w:unhideWhenUsed="0"/>
+    <w:lsdException w:name="Medium Shading 2 Accent 1" w:semiHidden="0" w:uiPriority="64" w:unhideWhenUsed="0"/>
+    <w:lsdException w:name="Medium List 1 Accent 1" w:semiHidden="0" w:uiPriority="65" w:unhideWhenUsed="0"/>
+    <w:lsdException w:name="Revision" w:unhideWhenUsed="0"/>
+    <w:lsdException w:name="List Paragraph" w:semiHidden="0" w:uiPriority="34" w:unhideWhenUsed="0" w:qFormat="1"/>
+    <w:lsdException w:name="Quote" w:semiHidden="0" w:uiPriority="29" w:unhideWhenUsed="0" w:qFormat="1"/>
+    <w:lsdException w:name="Intense Quote" w:semiHidden="0" w:uiPriority="30" w:unhideWhenUsed="0" w:qFormat="1"/>
+    <w:lsdException w:name="Medium List 2 Accent 1" w:semiHidden="0" w:uiPriority="66" w:unhideWhenUsed="0"/>
+    <w:lsdException w:name="Medium Grid 1 Accent 1" w:semiHidden="0" w:uiPriority="67" w:unhideWhenUsed="0"/>
+    <w:lsdException w:name="Medium Grid 2 Accent 1" w:semiHidden="0" w:uiPriority="68" w:unhideWhenUsed="0"/>
+    <w:lsdException w:name="Medium Grid 3 Accent 1" w:semiHidden="0" w:uiPriority="69" w:unhideWhenUsed="0"/>
+    <w:lsdException w:name="Dark List Accent 1" w:semiHidden="0" w:uiPriority="70" w:unhideWhenUsed="0"/>
+    <w:lsdException w:name="Colorful Shading Accent 1" w:semiHidden="0" w:uiPriority="71" w:unhideWhenUsed="0"/>
+    <w:lsdException w:name="Colorful List Accent 1" w:semiHidden="0" w:uiPriority="72" w:unhideWhenUsed="0"/>
+    <w:lsdException w:name="Colorful Grid Accent 1" w:semiHidden="0" w:uiPriority="73" w:unhideWhenUsed="0"/>
+    <w:lsdException w:name="Light Shading Accent 2" w:semiHidden="0" w:uiPriority="60" w:unhideWhenUsed="0"/>
+    <w:lsdException w:name="Light List Accent 2" w:semiHidden="0" w:uiPriority="61" w:unhideWhenUsed="0"/>
+    <w:lsdException w:name="Light Grid Accent 2" w:semiHidden="0" w:uiPriority="62" w:unhideWhenUsed="0"/>
+    <w:lsdException w:name="Medium Shading 1 Accent 2" w:semiHidden="0" w:uiPriority="63" w:unhideWhenUsed="0"/>
+    <w:lsdException w:name="Medium Shading 2 Accent 2" w:semiHidden="0" w:uiPriority="64" w:unhideWhenUsed="0"/>
+    <w:lsdException w:name="Medium List 1 Accent 2" w:semiHidden="0" w:uiPriority="65" w:unhideWhenUsed="0"/>
+    <w:lsdException w:name="Medium List 2 Accent 2" w:semiHidden="0" w:uiPriority="66" w:unhideWhenUsed="0"/>
+    <w:lsdException w:name="Medium Grid 1 Accent 2" w:semiHidden="0" w:uiPriority="67" w:unhideWhenUsed="0"/>
+    <w:lsdException w:name="Medium Grid 2 Accent 2" w:semiHidden="0" w:uiPriority="68" w:unhideWhenUsed="0"/>
+    <w:lsdException w:name="Medium Grid 3 Accent 2" w:semiHidden="0" w:uiPriority="69" w:unhideWhenUsed="0"/>
+    <w:lsdException w:name="Dark List Accent 2" w:semiHidden="0" w:uiPriority="70" w:unhideWhenUsed="0"/>
+    <w:lsdException w:name="Colorful Shading Accent 2" w:semiHidden="0" w:uiPriority="71" w:unhideWhenUsed="0"/>
+    <w:lsdException w:name="Colorful List Accent 2" w:semiHidden="0" w:uiPriority="72" w:unhideWhenUsed="0"/>
+    <w:lsdException w:name="Colorful Grid Accent 2" w:semiHidden="0" w:uiPriority="73" w:unhideWhenUsed="0"/>
+    <w:lsdException w:name="Light Shading Accent 3" w:semiHidden="0" w:uiPriority="60" w:unhideWhenUsed="0"/>
+    <w:lsdException w:name="Light List Accent 3" w:semiHidden="0" w:uiPriority="61" w:unhideWhenUsed="0"/>
+    <w:lsdException w:name="Light Grid Accent 3" w:semiHidden="0" w:uiPriority="62" w:unhideWhenUsed="0"/>
+    <w:lsdException w:name="Medium Shading 1 Accent 3" w:semiHidden="0" w:uiPriority="63" w:unhideWhenUsed="0"/>
+    <w:lsdException w:name="Medium Shading 2 Accent 3" w:semiHidden="0" w:uiPriority="64" w:unhideWhenUsed="0"/>
+    <w:lsdException w:name="Medium List 1 Accent 3" w:semiHidden="0" w:uiPriority="65" w:unhideWhenUsed="0"/>
+    <w:lsdException w:name="Medium List 2 Accent 3" w:semiHidden="0" w:uiPriority="66" w:unhideWhenUsed="0"/>
+    <w:lsdException w:name="Medium Grid 1 Accent 3" w:semiHidden="0" w:uiPriority="67" w:unhideWhenUsed="0"/>
+    <w:lsdException w:name="Medium Grid 2 Accent 3" w:semiHidden="0" w:uiPriority="68" w:unhideWhenUsed="0"/>
+    <w:lsdException w:name="Medium Grid 3 Accent 3" w:semiHidden="0" w:uiPriority="69" w:unhideWhenUsed="0"/>
+    <w:lsdException w:name="Dark List Accent 3" w:semiHidden="0" w:uiPriority="70" w:unhideWhenUsed="0"/>
+    <w:lsdException w:name="Colorful Shading Accent 3" w:semiHidden="0" w:uiPriority="71" w:unhideWhenUsed="0"/>
+    <w:lsdException w:name="Colorful List Accent 3" w:semiHidden="0" w:uiPriority="72" w:unhideWhenUsed="0"/>
+    <w:lsdException w:name="Colorful Grid Accent 3" w:semiHidden="0" w:uiPriority="73" w:unhideWhenUsed="0"/>
+    <w:lsdException w:name="Light Shading Accent 4" w:semiHidden="0" w:uiPriority="60" w:unhideWhenUsed="0"/>
+    <w:lsdException w:name="Light List Accent 4" w:semiHidden="0" w:uiPriority="61" w:unhideWhenUsed="0"/>
+    <w:lsdException w:name="Light Grid Accent 4" w:semiHidden="0" w:uiPriority="62" w:unhideWhenUsed="0"/>
+    <w:lsdException w:name="Medium Shading 1 Accent 4" w:semiHidden="0" w:uiPriority="63" w:unhideWhenUsed="0"/>
+    <w:lsdException w:name="Medium Shading 2 Accent 4" w:semiHidden="0" w:uiPriority="64" w:unhideWhenUsed="0"/>
+    <w:lsdException w:name="Medium List 1 Accent 4" w:semiHidden="0" w:uiPriority="65" w:unhideWhenUsed="0"/>
+    <w:lsdException w:name="Medium List 2 Accent 4" w:semiHidden="0" w:uiPriority="66" w:unhideWhenUsed="0"/>
+    <w:lsdException w:name="Medium Grid 1 Accent 4" w:semiHidden="0" w:uiPriority="67" w:unhideWhenUsed="0"/>
+    <w:lsdException w:name="Medium Grid 2 Accent 4" w:semiHidden="0" w:uiPriority="68" w:unhideWhenUsed="0"/>
+    <w:lsdException w:name="Medium Grid 3 Accent 4" w:semiHidden="0" w:uiPriority="69" w:unhideWhenUsed="0"/>
+    <w:lsdException w:name="Dark List Accent 4" w:semiHidden="0" w:uiPriority="70" w:unhideWhenUsed="0"/>
+    <w:lsdException w:name="Colorful Shading Accent 4" w:semiHidden="0" w:uiPriority="71" w:unhideWhenUsed="0"/>
+    <w:lsdException w:name="Colorful List Accent 4" w:semiHidden="0" w:uiPriority="72" w:unhideWhenUsed="0"/>
+    <w:lsdException w:name="Colorful Grid Accent 4" w:semiHidden="0" w:uiPriority="73" w:unhideWhenUsed="0"/>
+    <w:lsdException w:name="Light Shading Accent 5" w:semiHidden="0" w:uiPriority="60" w:unhideWhenUsed="0"/>
+    <w:lsdException w:name="Light List Accent 5" w:semiHidden="0" w:uiPriority="61" w:unhideWhenUsed="0"/>
+    <w:lsdException w:name="Light Grid Accent 5" w:semiHidden="0" w:uiPriority="62" w:unhideWhenUsed="0"/>
+    <w:lsdException w:name="Medium Shading 1 Accent 5" w:semiHidden="0" w:uiPriority="63" w:unhideWhenUsed="0"/>
+    <w:lsdException w:name="Medium Shading 2 Accent 5" w:semiHidden="0" w:uiPriority="64" w:unhideWhenUsed="0"/>
+    <w:lsdException w:name="Medium List 1 Accent 5" w:semiHidden="0" w:uiPriority="65" w:unhideWhenUsed="0"/>
+    <w:lsdException w:name="Medium List 2 Accent 5" w:semiHidden="0" w:uiPriority="66" w:unhideWhenUsed="0"/>
+    <w:lsdException w:name="Medium Grid 1 Accent 5" w:semiHidden="0" w:uiPriority="67" w:unhideWhenUsed="0"/>
+    <w:lsdException w:name="Medium Grid 2 Accent 5" w:semiHidden="0" w:uiPriority="68" w:unhideWhenUsed="0"/>
+    <w:lsdException w:name="Medium Grid 3 Accent 5" w:semiHidden="0" w:uiPriority="69" w:unhideWhenUsed="0"/>
+    <w:lsdException w:name="Dark List Accent 5" w:semiHidden="0" w:uiPriority="70" w:unhideWhenUsed="0"/>
+    <w:lsdException w:name="Colorful Shading Accent 5" w:semiHidden="0" w:uiPriority="71" w:unhideWhenUsed="0"/>
+    <w:lsdException w:name="Colorful List Accent 5" w:semiHidden="0" w:uiPriority="72" w:unhideWhenUsed="0"/>
+    <w:lsdException w:name="Colorful Grid Accent 5" w:semiHidden="0" w:uiPriority="73" w:unhideWhenUsed="0"/>
+    <w:lsdException w:name="Light Shading Accent 6" w:semiHidden="0" w:uiPriority="60" w:unhideWhenUsed="0"/>
+    <w:lsdException w:name="Light List Accent 6" w:semiHidden="0" w:uiPriority="61" w:unhideWhenUsed="0"/>
+    <w:lsdException w:name="Light Grid Accent 6" w:semiHidden="0" w:uiPriority="62" w:unhideWhenUsed="0"/>
+    <w:lsdException w:name="Medium Shading 1 Accent 6" w:semiHidden="0" w:uiPriority="63" w:unhideWhenUsed="0"/>
+    <w:lsdException w:name="Medium Shading 2 Accent 6" w:semiHidden="0" w:uiPriority="64" w:unhideWhenUsed="0"/>
+    <w:lsdException w:name="Medium List 1 Accent 6" w:semiHidden="0" w:uiPriority="65" w:unhideWhenUsed="0"/>
+    <w:lsdException w:name="Medium List 2 Accent 6" w:semiHidden="0" w:uiPriority="66" w:unhideWhenUsed="0"/>
+    <w:lsdException w:name="Medium Grid 1 Accent 6" w:semiHidden="0" w:uiPriority="67" w:unhideWhenUsed="0"/>
+    <w:lsdException w:name="Medium Grid 2 Accent 6" w:semiHidden="0" w:uiPriority="68" w:unhideWhenUsed="0"/>
+    <w:lsdException w:name="Medium Grid 3 Accent 6" w:semiHidden="0" w:uiPriority="69" w:unhideWhenUsed="0"/>
+    <w:lsdException w:name="Dark List Accent 6" w:semiHidden="0" w:uiPriority="70" w:unhideWhenUsed="0"/>
+    <w:lsdException w:name="Colorful Shading Accent 6" w:semiHidden="0" w:uiPriority="71" w:unhideWhenUsed="0"/>
+    <w:lsdException w:name="Colorful List Accent 6" w:semiHidden="0" w:uiPriority="72" w:unhideWhenUsed="0"/>
+    <w:lsdException w:name="Colorful Grid Accent 6" w:semiHidden="0" w:uiPriority="73" w:unhideWhenUsed="0"/>
+    <w:lsdException w:name="Subtle Emphasis" w:semiHidden="0" w:uiPriority="19" w:unhideWhenUsed="0" w:qFormat="1"/>
+    <w:lsdException w:name="Intense Emphasis" w:semiHidden="0" w:uiPriority="21" w:unhideWhenUsed="0" w:qFormat="1"/>
+    <w:lsdException w:name="Subtle Reference" w:semiHidden="0" w:uiPriority="31" w:unhideWhenUsed="0" w:qFormat="1"/>
+    <w:lsdException w:name="Intense Reference" w:semiHidden="0" w:uiPriority="32" w:unhideWhenUsed="0" w:qFormat="1"/>
+    <w:lsdException w:name="Book Title" w:semiHidden="0" w:uiPriority="33" w:unhideWhenUsed="0" w:qFormat="1"/>
+    <w:lsdException w:name="Bibliography" w:uiPriority="37"/>
+    <w:lsdException w:name="TOC Heading" w:uiPriority="39" w:qFormat="1"/>
+  </w:latentStyles>
+  <w:style w:type="paragraph" w:default="1" w:styleId="Standaard">
+    <w:name w:val="Normal"/>
+    <w:rsid w:val="000E74E3"/>
+    <w:pPr>
+      <w:spacing w:after="0" w:line="276" w:lineRule="auto"/>
+    </w:pPr>
+    <w:rPr>
+      <w:rFonts w:ascii="Arial" w:eastAsia="Arial" w:hAnsi="Arial" w:cs="Arial"/>
+      <w:color w:val="000000"/>
+      <w:lang w:eastAsia="nl-NL"/>
+    </w:rPr>
+  </w:style>
+  <w:style w:type="paragraph" w:styleId="Kop1">
+    <w:name w:val="heading 1"/>
+    <w:basedOn w:val="Standaard"/>
+    <w:next w:val="Standaard"/>
+    <w:link w:val="Kop1Char"/>
+    <w:rsid w:val="000E74E3"/>
+    <w:pPr>
+      <w:keepNext/>
+      <w:keepLines/>
+      <w:spacing w:before="400" w:after="120"/>
+      <w:contextualSpacing/>
+      <w:outlineLvl w:val="0"/>
+    </w:pPr>
+    <w:rPr>
+      <w:sz w:val="40"/>
+      <w:szCs w:val="40"/>
+    </w:rPr>
+  </w:style>
+  <w:style w:type="paragraph" w:styleId="Kop2">
+    <w:name w:val="heading 2"/>
+    <w:basedOn w:val="Standaard"/>
+    <w:next w:val="Standaard"/>
+    <w:link w:val="Kop2Char"/>
+    <w:rsid w:val="000E74E3"/>
+    <w:pPr>
+      <w:keepNext/>
+      <w:keepLines/>
+      <w:spacing w:before="360" w:after="120"/>
+      <w:contextualSpacing/>
+      <w:outlineLvl w:val="1"/>
+    </w:pPr>
+    <w:rPr>
+      <w:sz w:val="32"/>
+      <w:szCs w:val="32"/>
+    </w:rPr>
+  </w:style>
+  <w:style w:type="paragraph" w:styleId="Kop3">
+    <w:name w:val="heading 3"/>
+    <w:basedOn w:val="Standaard"/>
+    <w:next w:val="Standaard"/>
+    <w:link w:val="Kop3Char"/>
+    <w:rsid w:val="000E74E3"/>
+    <w:pPr>
+      <w:keepNext/>
+      <w:keepLines/>
+      <w:spacing w:before="320" w:after="80"/>
+      <w:contextualSpacing/>
+      <w:outlineLvl w:val="2"/>
+    </w:pPr>
+    <w:rPr>
+      <w:color w:val="434343"/>
+      <w:sz w:val="28"/>
+      <w:szCs w:val="28"/>
+    </w:rPr>
+  </w:style>
+  <w:style w:type="character" w:default="1" w:styleId="Standaardalinea-lettertype">
+    <w:name w:val="Default Paragraph Font"/>
+    <w:uiPriority w:val="1"/>
+    <w:semiHidden/>
+    <w:unhideWhenUsed/>
+  </w:style>
+  <w:style w:type="table" w:default="1" w:styleId="Standaardtabel">
+    <w:name w:val="Normal Table"/>
+    <w:uiPriority w:val="99"/>
+    <w:semiHidden/>
+    <w:unhideWhenUsed/>
+    <w:qFormat/>
+    <w:tblPr>
+      <w:tblInd w:w="0" w:type="dxa"/>
+      <w:tblCellMar>
+        <w:top w:w="0" w:type="dxa"/>
+        <w:left w:w="108" w:type="dxa"/>
+        <w:bottom w:w="0" w:type="dxa"/>
+        <w:right w:w="108" w:type="dxa"/>
+      </w:tblCellMar>
+    </w:tblPr>
+  </w:style>
+  <w:style w:type="numbering" w:default="1" w:styleId="Geenlijst">
+    <w:name w:val="No List"/>
+    <w:uiPriority w:val="99"/>
+    <w:semiHidden/>
+    <w:unhideWhenUsed/>
+  </w:style>
+  <w:style w:type="paragraph" w:styleId="Normaalweb">
+    <w:name w:val="Normal (Web)"/>
+    <w:basedOn w:val="Standaard"/>
+    <w:uiPriority w:val="99"/>
+    <w:semiHidden/>
+    <w:unhideWhenUsed/>
+    <w:rsid w:val="00C07CF4"/>
+    <w:pPr>
+      <w:spacing w:before="100" w:beforeAutospacing="1" w:after="100" w:afterAutospacing="1" w:line="240" w:lineRule="auto"/>
+    </w:pPr>
+    <w:rPr>
+      <w:rFonts w:ascii="Times New Roman" w:eastAsia="Times New Roman" w:hAnsi="Times New Roman" w:cs="Times New Roman"/>
+      <w:sz w:val="24"/>
+      <w:szCs w:val="24"/>
+    </w:rPr>
+  </w:style>
+  <w:style w:type="paragraph" w:styleId="Ballontekst">
+    <w:name w:val="Balloon Text"/>
+    <w:basedOn w:val="Standaard"/>
+    <w:link w:val="BallontekstChar"/>
+    <w:uiPriority w:val="99"/>
+    <w:semiHidden/>
+    <w:unhideWhenUsed/>
+    <w:rsid w:val="00C07CF4"/>
+    <w:pPr>
+      <w:spacing w:line="240" w:lineRule="auto"/>
+    </w:pPr>
+    <w:rPr>
+      <w:rFonts w:ascii="Tahoma" w:hAnsi="Tahoma" w:cs="Tahoma"/>
+      <w:sz w:val="16"/>
+      <w:szCs w:val="16"/>
+    </w:rPr>
+  </w:style>
+  <w:style w:type="character" w:customStyle="1" w:styleId="BallontekstChar">
+    <w:name w:val="Ballontekst Char"/>
+    <w:basedOn w:val="Standaardalinea-lettertype"/>
+    <w:link w:val="Ballontekst"/>
+    <w:uiPriority w:val="99"/>
+    <w:semiHidden/>
+    <w:rsid w:val="00C07CF4"/>
+    <w:rPr>
+      <w:rFonts w:ascii="Tahoma" w:hAnsi="Tahoma" w:cs="Tahoma"/>
+      <w:sz w:val="16"/>
+      <w:szCs w:val="16"/>
+    </w:rPr>
+  </w:style>
+  <w:style w:type="character" w:customStyle="1" w:styleId="Kop1Char">
+    <w:name w:val="Kop 1 Char"/>
+    <w:basedOn w:val="Standaardalinea-lettertype"/>
+    <w:link w:val="Kop1"/>
+    <w:rsid w:val="000E74E3"/>
+    <w:rPr>
+      <w:rFonts w:ascii="Arial" w:eastAsia="Arial" w:hAnsi="Arial" w:cs="Arial"/>
+      <w:color w:val="000000"/>
+      <w:sz w:val="40"/>
+      <w:szCs w:val="40"/>
+      <w:lang w:eastAsia="nl-NL"/>
+    </w:rPr>
+  </w:style>
+  <w:style w:type="character" w:customStyle="1" w:styleId="Kop2Char">
+    <w:name w:val="Kop 2 Char"/>
+    <w:basedOn w:val="Standaardalinea-lettertype"/>
+    <w:link w:val="Kop2"/>
+    <w:rsid w:val="000E74E3"/>
+    <w:rPr>
+      <w:rFonts w:ascii="Arial" w:eastAsia="Arial" w:hAnsi="Arial" w:cs="Arial"/>
+      <w:color w:val="000000"/>
+      <w:sz w:val="32"/>
+      <w:szCs w:val="32"/>
+      <w:lang w:eastAsia="nl-NL"/>
+    </w:rPr>
+  </w:style>
+  <w:style w:type="character" w:customStyle="1" w:styleId="Kop3Char">
+    <w:name w:val="Kop 3 Char"/>
+    <w:basedOn w:val="Standaardalinea-lettertype"/>
+    <w:link w:val="Kop3"/>
+    <w:rsid w:val="000E74E3"/>
+    <w:rPr>
+      <w:rFonts w:ascii="Arial" w:eastAsia="Arial" w:hAnsi="Arial" w:cs="Arial"/>
+      <w:color w:val="434343"/>
+      <w:sz w:val="28"/>
+      <w:szCs w:val="28"/>
+      <w:lang w:eastAsia="nl-NL"/>
+    </w:rPr>
+  </w:style>
+  <w:style w:type="paragraph" w:styleId="Titel">
+    <w:name w:val="Title"/>
+    <w:basedOn w:val="Standaard"/>
+    <w:next w:val="Standaard"/>
+    <w:link w:val="TitelChar"/>
+    <w:rsid w:val="000E74E3"/>
+    <w:pPr>
+      <w:keepNext/>
+      <w:keepLines/>
+      <w:spacing w:after="60"/>
+      <w:contextualSpacing/>
+    </w:pPr>
+    <w:rPr>
+      <w:sz w:val="52"/>
+      <w:szCs w:val="52"/>
+    </w:rPr>
+  </w:style>
+  <w:style w:type="character" w:customStyle="1" w:styleId="TitelChar">
+    <w:name w:val="Titel Char"/>
+    <w:basedOn w:val="Standaardalinea-lettertype"/>
+    <w:link w:val="Titel"/>
+    <w:rsid w:val="000E74E3"/>
+    <w:rPr>
+      <w:rFonts w:ascii="Arial" w:eastAsia="Arial" w:hAnsi="Arial" w:cs="Arial"/>
+      <w:color w:val="000000"/>
+      <w:sz w:val="52"/>
+      <w:szCs w:val="52"/>
+      <w:lang w:eastAsia="nl-NL"/>
+    </w:rPr>
+  </w:style>
+  <w:style w:type="paragraph" w:styleId="Kopvaninhoudsopgave">
+    <w:name w:val="TOC Heading"/>
+    <w:basedOn w:val="Kop1"/>
+    <w:next w:val="Standaard"/>
+    <w:uiPriority w:val="39"/>
+    <w:semiHidden/>
+    <w:unhideWhenUsed/>
+    <w:qFormat/>
+    <w:rsid w:val="000E74E3"/>
+    <w:pPr>
+      <w:spacing w:before="480" w:after="0"/>
+      <w:contextualSpacing w:val="0"/>
+      <w:outlineLvl w:val="9"/>
+    </w:pPr>
+    <w:rPr>
+      <w:rFonts w:asciiTheme="majorHAnsi" w:eastAsiaTheme="majorEastAsia" w:hAnsiTheme="majorHAnsi" w:cstheme="majorBidi"/>
+      <w:b/>
+      <w:bCs/>
+      <w:color w:val="2E74B5" w:themeColor="accent1" w:themeShade="BF"/>
+      <w:sz w:val="28"/>
+      <w:szCs w:val="28"/>
+    </w:rPr>
+  </w:style>
+  <w:style w:type="paragraph" w:styleId="Inhopg2">
+    <w:name w:val="toc 2"/>
+    <w:basedOn w:val="Standaard"/>
+    <w:next w:val="Standaard"/>
+    <w:autoRedefine/>
+    <w:uiPriority w:val="39"/>
+    <w:unhideWhenUsed/>
+    <w:rsid w:val="000E74E3"/>
+    <w:pPr>
+      <w:spacing w:after="100"/>
+      <w:ind w:left="220"/>
+    </w:pPr>
+  </w:style>
+  <w:style w:type="paragraph" w:styleId="Inhopg1">
+    <w:name w:val="toc 1"/>
+    <w:basedOn w:val="Standaard"/>
+    <w:next w:val="Standaard"/>
+    <w:autoRedefine/>
+    <w:uiPriority w:val="39"/>
+    <w:unhideWhenUsed/>
+    <w:rsid w:val="000E74E3"/>
+    <w:pPr>
+      <w:spacing w:after="100"/>
+    </w:pPr>
+  </w:style>
+  <w:style w:type="paragraph" w:styleId="Inhopg3">
+    <w:name w:val="toc 3"/>
+    <w:basedOn w:val="Standaard"/>
+    <w:next w:val="Standaard"/>
+    <w:autoRedefine/>
+    <w:uiPriority w:val="39"/>
+    <w:unhideWhenUsed/>
+    <w:rsid w:val="000E74E3"/>
+    <w:pPr>
+      <w:spacing w:after="100"/>
+      <w:ind w:left="440"/>
+    </w:pPr>
+  </w:style>
+  <w:style w:type="character" w:styleId="Hyperlink">
+    <w:name w:val="Hyperlink"/>
+    <w:basedOn w:val="Standaardalinea-lettertype"/>
+    <w:uiPriority w:val="99"/>
+    <w:unhideWhenUsed/>
+    <w:rsid w:val="000E74E3"/>
+    <w:rPr>
+      <w:color w:val="0563C1" w:themeColor="hyperlink"/>
+      <w:u w:val="single"/>
+    </w:rPr>
+  </w:style>
+</w:styles>
+</file>
+
+<file path=word/stylesWithEffects.xml><?xml version="1.0" encoding="utf-8"?>
+<w:styles xmlns:wpc="http://schemas.microsoft.com/office/word/2010/wordprocessingCanvas" xmlns:mc="http://schemas.openxmlformats.org/markup-compatibility/2006" xmlns:o="urn:schemas-microsoft-com:office:office" xmlns:r="http://schemas.openxmlformats.org/officeDocument/2006/relationships" xmlns:m="http://schemas.openxmlformats.org/officeDocument/2006/math" xmlns:v="urn:schemas-microsoft-com:vml" xmlns:wp14="http://schemas.microsoft.com/office/word/2010/wordprocessingDrawing" xmlns:wp="http://schemas.openxmlformats.org/drawingml/2006/wordprocessingDrawing" xmlns:w10="urn:schemas-microsoft-com:office:word" xmlns:w="http://schemas.openxmlformats.org/wordprocessingml/2006/main" xmlns:w14="http://schemas.microsoft.com/office/word/2010/wordml" xmlns:wpg="http://schemas.microsoft.com/office/word/2010/wordprocessingGroup" xmlns:wpi="http://schemas.microsoft.com/office/word/2010/wordprocessingInk" xmlns:wne="http://schemas.microsoft.com/office/word/2006/wordml" xmlns:wps="http://schemas.microsoft.com/office/word/2010/wordprocessingShape" mc:Ignorable="w14 wp14">
+  <w:docDefaults>
+    <w:rPrDefault>
+      <w:rPr>
+        <w:rFonts w:asciiTheme="minorHAnsi" w:eastAsiaTheme="minorHAnsi" w:hAnsiTheme="minorHAnsi" w:cstheme="minorBidi"/>
+        <w:sz w:val="22"/>
+        <w:szCs w:val="22"/>
+        <w:lang w:val="nl-NL" w:eastAsia="en-US" w:bidi="ar-SA"/>
+      </w:rPr>
+    </w:rPrDefault>
+    <w:pPrDefault>
+      <w:pPr>
+        <w:spacing w:after="160" w:line="259" w:lineRule="auto"/>
+      </w:pPr>
+    </w:pPrDefault>
+  </w:docDefaults>
+  <w:latentStyles w:defLockedState="0" w:defUIPriority="99" w:defSemiHidden="1" w:defUnhideWhenUsed="1" w:defQFormat="0" w:count="267">
+    <w:lsdException w:name="Normal" w:semiHidden="0" w:uiPriority="0" w:unhideWhenUsed="0" w:qFormat="1"/>
+    <w:lsdException w:name="heading 1" w:semiHidden="0" w:uiPriority="0" w:unhideWhenUsed="0" w:qFormat="1"/>
+    <w:lsdException w:name="heading 2" w:uiPriority="0" w:qFormat="1"/>
+    <w:lsdException w:name="heading 3" w:uiPriority="0" w:qFormat="1"/>
+    <w:lsdException w:name="heading 4" w:uiPriority="9" w:qFormat="1"/>
+    <w:lsdException w:name="heading 5" w:uiPriority="9" w:qFormat="1"/>
+    <w:lsdException w:name="heading 6" w:uiPriority="9" w:qFormat="1"/>
+    <w:lsdException w:name="heading 7" w:uiPriority="9" w:qFormat="1"/>
+    <w:lsdException w:name="heading 8" w:uiPriority="9" w:qFormat="1"/>
+    <w:lsdException w:name="heading 9" w:uiPriority="9" w:qFormat="1"/>
+    <w:lsdException w:name="toc 1" w:uiPriority="39"/>
+    <w:lsdException w:name="toc 2" w:uiPriority="39"/>
+    <w:lsdException w:name="toc 3" w:uiPriority="39"/>
+    <w:lsdException w:name="toc 4" w:uiPriority="39"/>
+    <w:lsdException w:name="toc 5" w:uiPriority="39"/>
+    <w:lsdException w:name="toc 6" w:uiPriority="39"/>
+    <w:lsdException w:name="toc 7" w:uiPriority="39"/>
+    <w:lsdException w:name="toc 8" w:uiPriority="39"/>
+    <w:lsdException w:name="toc 9" w:uiPriority="39"/>
+    <w:lsdException w:name="caption" w:uiPriority="35" w:qFormat="1"/>
+    <w:lsdException w:name="Title" w:semiHidden="0" w:uiPriority="0" w:unhideWhenUsed="0" w:qFormat="1"/>
+    <w:lsdException w:name="Default Paragraph Font" w:uiPriority="1"/>
+    <w:lsdException w:name="Subtitle" w:semiHidden="0" w:uiPriority="11" w:unhideWhenUsed="0" w:qFormat="1"/>
+    <w:lsdException w:name="Strong" w:semiHidden="0" w:uiPriority="22" w:unhideWhenUsed="0" w:qFormat="1"/>
+    <w:lsdException w:name="Emphasis" w:semiHidden="0" w:uiPriority="20" w:unhideWhenUsed="0" w:qFormat="1"/>
+    <w:lsdException w:name="Table Grid" w:semiHidden="0" w:uiPriority="39" w:unhideWhenUsed="0"/>
+    <w:lsdException w:name="Placeholder Text" w:unhideWhenUsed="0"/>
+    <w:lsdException w:name="No Spacing" w:semiHidden="0" w:uiPriority="1" w:unhideWhenUsed="0" w:qFormat="1"/>
+    <w:lsdException w:name="Light Shading" w:semiHidden="0" w:uiPriority="60" w:unhideWhenUsed="0"/>
+    <w:lsdException w:name="Light List" w:semiHidden="0" w:uiPriority="61" w:unhideWhenUsed="0"/>
+    <w:lsdException w:name="Light Grid" w:semiHidden="0" w:uiPriority="62" w:unhideWhenUsed="0"/>
+    <w:lsdException w:name="Medium Shading 1" w:semiHidden="0" w:uiPriority="63" w:unhideWhenUsed="0"/>
+    <w:lsdException w:name="Medium Shading 2" w:semiHidden="0" w:uiPriority="64" w:unhideWhenUsed="0"/>
+    <w:lsdException w:name="Medium List 1" w:semiHidden="0" w:uiPriority="65" w:unhideWhenUsed="0"/>
+    <w:lsdException w:name="Medium List 2" w:semiHidden="0" w:uiPriority="66" w:unhideWhenUsed="0"/>
+    <w:lsdException w:name="Medium Grid 1" w:semiHidden="0" w:uiPriority="67" w:unhideWhenUsed="0"/>
+    <w:lsdException w:name="Medium Grid 2" w:semiHidden="0" w:uiPriority="68" w:unhideWhenUsed="0"/>
+    <w:lsdException w:name="Medium Grid 3" w:semiHidden="0" w:uiPriority="69" w:unhideWhenUsed="0"/>
+    <w:lsdException w:name="Dark List" w:semiHidden="0" w:uiPriority="70" w:unhideWhenUsed="0"/>
+    <w:lsdException w:name="Colorful Shading" w:semiHidden="0" w:uiPriority="71" w:unhideWhenUsed="0"/>
+    <w:lsdException w:name="Colorful List" w:semiHidden="0" w:uiPriority="72" w:unhideWhenUsed="0"/>
+    <w:lsdException w:name="Colorful Grid" w:semiHidden="0" w:uiPriority="73" w:unhideWhenUsed="0"/>
+    <w:lsdException w:name="Light Shading Accent 1" w:semiHidden="0" w:uiPriority="60" w:unhideWhenUsed="0"/>
+    <w:lsdException w:name="Light List Accent 1" w:semiHidden="0" w:uiPriority="61" w:unhideWhenUsed="0"/>
+    <w:lsdException w:name="Light Grid Accent 1" w:semiHidden="0" w:uiPriority="62" w:unhideWhenUsed="0"/>
+    <w:lsdException w:name="Medium Shading 1 Accent 1" w:semiHidden="0" w:uiPriority="63" w:unhideWhenUsed="0"/>
+    <w:lsdException w:name="Medium Shading 2 Accent 1" w:semiHidden="0" w:uiPriority="64" w:unhideWhenUsed="0"/>
+    <w:lsdException w:name="Medium List 1 Accent 1" w:semiHidden="0" w:uiPriority="65" w:unhideWhenUsed="0"/>
+    <w:lsdException w:name="Revision" w:unhideWhenUsed="0"/>
+    <w:lsdException w:name="List Paragraph" w:semiHidden="0" w:uiPriority="34" w:unhideWhenUsed="0" w:qFormat="1"/>
+    <w:lsdException w:name="Quote" w:semiHidden="0" w:uiPriority="29" w:unhideWhenUsed="0" w:qFormat="1"/>
+    <w:lsdException w:name="Intense Quote" w:semiHidden="0" w:uiPriority="30" w:unhideWhenUsed="0" w:qFormat="1"/>
+    <w:lsdException w:name="Medium List 2 Accent 1" w:semiHidden="0" w:uiPriority="66" w:unhideWhenUsed="0"/>
+    <w:lsdException w:name="Medium Grid 1 Accent 1" w:semiHidden="0" w:uiPriority="67" w:unhideWhenUsed="0"/>
+    <w:lsdException w:name="Medium Grid 2 Accent 1" w:semiHidden="0" w:uiPriority="68" w:unhideWhenUsed="0"/>
+    <w:lsdException w:name="Medium Grid 3 Accent 1" w:semiHidden="0" w:uiPriority="69" w:unhideWhenUsed="0"/>
+    <w:lsdException w:name="Dark List Accent 1" w:semiHidden="0" w:uiPriority="70" w:unhideWhenUsed="0"/>
+    <w:lsdException w:name="Colorful Shading Accent 1" w:semiHidden="0" w:uiPriority="71" w:unhideWhenUsed="0"/>
+    <w:lsdException w:name="Colorful List Accent 1" w:semiHidden="0" w:uiPriority="72" w:unhideWhenUsed="0"/>
+    <w:lsdException w:name="Colorful Grid Accent 1" w:semiHidden="0" w:uiPriority="73" w:unhideWhenUsed="0"/>
+    <w:lsdException w:name="Light Shading Accent 2" w:semiHidden="0" w:uiPriority="60" w:unhideWhenUsed="0"/>
+    <w:lsdException w:name="Light List Accent 2" w:semiHidden="0" w:uiPriority="61" w:unhideWhenUsed="0"/>
+    <w:lsdException w:name="Light Grid Accent 2" w:semiHidden="0" w:uiPriority="62" w:unhideWhenUsed="0"/>
+    <w:lsdException w:name="Medium Shading 1 Accent 2" w:semiHidden="0" w:uiPriority="63" w:unhideWhenUsed="0"/>
+    <w:lsdException w:name="Medium Shading 2 Accent 2" w:semiHidden="0" w:uiPriority="64" w:unhideWhenUsed="0"/>
+    <w:lsdException w:name="Medium List 1 Accent 2" w:semiHidden="0" w:uiPriority="65" w:unhideWhenUsed="0"/>
+    <w:lsdException w:name="Medium List 2 Accent 2" w:semiHidden="0" w:uiPriority="66" w:unhideWhenUsed="0"/>
+    <w:lsdException w:name="Medium Grid 1 Accent 2" w:semiHidden="0" w:uiPriority="67" w:unhideWhenUsed="0"/>
+    <w:lsdException w:name="Medium Grid 2 Accent 2" w:semiHidden="0" w:uiPriority="68" w:unhideWhenUsed="0"/>
+    <w:lsdException w:name="Medium Grid 3 Accent 2" w:semiHidden="0" w:uiPriority="69" w:unhideWhenUsed="0"/>
+    <w:lsdException w:name="Dark List Accent 2" w:semiHidden="0" w:uiPriority="70" w:unhideWhenUsed="0"/>
+    <w:lsdException w:name="Colorful Shading Accent 2" w:semiHidden="0" w:uiPriority="71" w:unhideWhenUsed="0"/>
+    <w:lsdException w:name="Colorful List Accent 2" w:semiHidden="0" w:uiPriority="72" w:unhideWhenUsed="0"/>
+    <w:lsdException w:name="Colorful Grid Accent 2" w:semiHidden="0" w:uiPriority="73" w:unhideWhenUsed="0"/>
+    <w:lsdException w:name="Light Shading Accent 3" w:semiHidden="0" w:uiPriority="60" w:unhideWhenUsed="0"/>
+    <w:lsdException w:name="Light List Accent 3" w:semiHidden="0" w:uiPriority="61" w:unhideWhenUsed="0"/>
+    <w:lsdException w:name="Light Grid Accent 3" w:semiHidden="0" w:uiPriority="62" w:unhideWhenUsed="0"/>
+    <w:lsdException w:name="Medium Shading 1 Accent 3" w:semiHidden="0" w:uiPriority="63" w:unhideWhenUsed="0"/>
+    <w:lsdException w:name="Medium Shading 2 Accent 3" w:semiHidden="0" w:uiPriority="64" w:unhideWhenUsed="0"/>
+    <w:lsdException w:name="Medium List 1 Accent 3" w:semiHidden="0" w:uiPriority="65" w:unhideWhenUsed="0"/>
+    <w:lsdException w:name="Medium List 2 Accent 3" w:semiHidden="0" w:uiPriority="66" w:unhideWhenUsed="0"/>
+    <w:lsdException w:name="Medium Grid 1 Accent 3" w:semiHidden="0" w:uiPriority="67" w:unhideWhenUsed="0"/>
+    <w:lsdException w:name="Medium Grid 2 Accent 3" w:semiHidden="0" w:uiPriority="68" w:unhideWhenUsed="0"/>
+    <w:lsdException w:name="Medium Grid 3 Accent 3" w:semiHidden="0" w:uiPriority="69" w:unhideWhenUsed="0"/>
+    <w:lsdException w:name="Dark List Accent 3" w:semiHidden="0" w:uiPriority="70" w:unhideWhenUsed="0"/>
+    <w:lsdException w:name="Colorful Shading Accent 3" w:semiHidden="0" w:uiPriority="71" w:unhideWhenUsed="0"/>
+    <w:lsdException w:name="Colorful List Accent 3" w:semiHidden="0" w:uiPriority="72" w:unhideWhenUsed="0"/>
+    <w:lsdException w:name="Colorful Grid Accent 3" w:semiHidden="0" w:uiPriority="73" w:unhideWhenUsed="0"/>
+    <w:lsdException w:name="Light Shading Accent 4" w:semiHidden="0" w:uiPriority="60" w:unhideWhenUsed="0"/>
+    <w:lsdException w:name="Light List Accent 4" w:semiHidden="0" w:uiPriority="61" w:unhideWhenUsed="0"/>
+    <w:lsdException w:name="Light Grid Accent 4" w:semiHidden="0" w:uiPriority="62" w:unhideWhenUsed="0"/>
+    <w:lsdException w:name="Medium Shading 1 Accent 4" w:semiHidden="0" w:uiPriority="63" w:unhideWhenUsed="0"/>
+    <w:lsdException w:name="Medium Shading 2 Accent 4" w:semiHidden="0" w:uiPriority="64" w:unhideWhenUsed="0"/>
+    <w:lsdException w:name="Medium List 1 Accent 4" w:semiHidden="0" w:uiPriority="65" w:unhideWhenUsed="0"/>
+    <w:lsdException w:name="Medium List 2 Accent 4" w:semiHidden="0" w:uiPriority="66" w:unhideWhenUsed="0"/>
+    <w:lsdException w:name="Medium Grid 1 Accent 4" w:semiHidden="0" w:uiPriority="67" w:unhideWhenUsed="0"/>
+    <w:lsdException w:name="Medium Grid 2 Accent 4" w:semiHidden="0" w:uiPriority="68" w:unhideWhenUsed="0"/>
+    <w:lsdException w:name="Medium Grid 3 Accent 4" w:semiHidden="0" w:uiPriority="69" w:unhideWhenUsed="0"/>
+    <w:lsdException w:name="Dark List Accent 4" w:semiHidden="0" w:uiPriority="70" w:unhideWhenUsed="0"/>
+    <w:lsdException w:name="Colorful Shading Accent 4" w:semiHidden="0" w:uiPriority="71" w:unhideWhenUsed="0"/>
+    <w:lsdException w:name="Colorful List Accent 4" w:semiHidden="0" w:uiPriority="72" w:unhideWhenUsed="0"/>
+    <w:lsdException w:name="Colorful Grid Accent 4" w:semiHidden="0" w:uiPriority="73" w:unhideWhenUsed="0"/>
+    <w:lsdException w:name="Light Shading Accent 5" w:semiHidden="0" w:uiPriority="60" w:unhideWhenUsed="0"/>
+    <w:lsdException w:name="Light List Accent 5" w:semiHidden="0" w:uiPriority="61" w:unhideWhenUsed="0"/>
+    <w:lsdException w:name="Light Grid Accent 5" w:semiHidden="0" w:uiPriority="62" w:unhideWhenUsed="0"/>
+    <w:lsdException w:name="Medium Shading 1 Accent 5" w:semiHidden="0" w:uiPriority="63" w:unhideWhenUsed="0"/>
+    <w:lsdException w:name="Medium Shading 2 Accent 5" w:semiHidden="0" w:uiPriority="64" w:unhideWhenUsed="0"/>
+    <w:lsdException w:name="Medium List 1 Accent 5" w:semiHidden="0" w:uiPriority="65" w:unhideWhenUsed="0"/>
+    <w:lsdException w:name="Medium List 2 Accent 5" w:semiHidden="0" w:uiPriority="66" w:unhideWhenUsed="0"/>
+    <w:lsdException w:name="Medium Grid 1 Accent 5" w:semiHidden="0" w:uiPriority="67" w:unhideWhenUsed="0"/>
+    <w:lsdException w:name="Medium Grid 2 Accent 5" w:semiHidden="0" w:uiPriority="68" w:unhideWhenUsed="0"/>
+    <w:lsdException w:name="Medium Grid 3 Accent 5" w:semiHidden="0" w:uiPriority="69" w:unhideWhenUsed="0"/>
+    <w:lsdException w:name="Dark List Accent 5" w:semiHidden="0" w:uiPriority="70" w:unhideWhenUsed="0"/>
+    <w:lsdException w:name="Colorful Shading Accent 5" w:semiHidden="0" w:uiPriority="71" w:unhideWhenUsed="0"/>
+    <w:lsdException w:name="Colorful List Accent 5" w:semiHidden="0" w:uiPriority="72" w:unhideWhenUsed="0"/>
+    <w:lsdException w:name="Colorful Grid Accent 5" w:semiHidden="0" w:uiPriority="73" w:unhideWhenUsed="0"/>
+    <w:lsdException w:name="Light Shading Accent 6" w:semiHidden="0" w:uiPriority="60" w:unhideWhenUsed="0"/>
+    <w:lsdException w:name="Light List Accent 6" w:semiHidden="0" w:uiPriority="61" w:unhideWhenUsed="0"/>
+    <w:lsdException w:name="Light Grid Accent 6" w:semiHidden="0" w:uiPriority="62" w:unhideWhenUsed="0"/>
+    <w:lsdException w:name="Medium Shading 1 Accent 6" w:semiHidden="0" w:uiPriority="63" w:unhideWhenUsed="0"/>
+    <w:lsdException w:name="Medium Shading 2 Accent 6" w:semiHidden="0" w:uiPriority="64" w:unhideWhenUsed="0"/>
+    <w:lsdException w:name="Medium List 1 Accent 6" w:semiHidden="0" w:uiPriority="65" w:unhideWhenUsed="0"/>
+    <w:lsdException w:name="Medium List 2 Accent 6" w:semiHidden="0" w:uiPriority="66" w:unhideWhenUsed="0"/>
+    <w:lsdException w:name="Medium Grid 1 Accent 6" w:semiHidden="0" w:uiPriority="67" w:unhideWhenUsed="0"/>
+    <w:lsdException w:name="Medium Grid 2 Accent 6" w:semiHidden="0" w:uiPriority="68" w:unhideWhenUsed="0"/>
+    <w:lsdException w:name="Medium Grid 3 Accent 6" w:semiHidden="0" w:uiPriority="69" w:unhideWhenUsed="0"/>
+    <w:lsdException w:name="Dark List Accent 6" w:semiHidden="0" w:uiPriority="70" w:unhideWhenUsed="0"/>
+    <w:lsdException w:name="Colorful Shading Accent 6" w:semiHidden="0" w:uiPriority="71" w:unhideWhenUsed="0"/>
+    <w:lsdException w:name="Colorful List Accent 6" w:semiHidden="0" w:uiPriority="72" w:unhideWhenUsed="0"/>
+    <w:lsdException w:name="Colorful Grid Accent 6" w:semiHidden="0" w:uiPriority="73" w:unhideWhenUsed="0"/>
+    <w:lsdException w:name="Subtle Emphasis" w:semiHidden="0" w:uiPriority="19" w:unhideWhenUsed="0" w:qFormat="1"/>
+    <w:lsdException w:name="Intense Emphasis" w:semiHidden="0" w:uiPriority="21" w:unhideWhenUsed="0" w:qFormat="1"/>
+    <w:lsdException w:name="Subtle Reference" w:semiHidden="0" w:uiPriority="31" w:unhideWhenUsed="0" w:qFormat="1"/>
+    <w:lsdException w:name="Intense Reference" w:semiHidden="0" w:uiPriority="32" w:unhideWhenUsed="0" w:qFormat="1"/>
+    <w:lsdException w:name="Book Title" w:semiHidden="0" w:uiPriority="33" w:unhideWhenUsed="0" w:qFormat="1"/>
+    <w:lsdException w:name="Bibliography" w:uiPriority="37"/>
+    <w:lsdException w:name="TOC Heading" w:uiPriority="39" w:qFormat="1"/>
   </w:latentStyles>
   <w:style w:type="paragraph" w:default="1" w:styleId="Standaard">
     <w:name w:val="Normal"/>
@@ -9676,7 +13022,7 @@
     </a:clrScheme>
     <a:fontScheme name="Kantoor">
       <a:majorFont>
-        <a:latin typeface="Calibri Light" panose="020F0302020204030204"/>
+        <a:latin typeface="Calibri Light"/>
         <a:ea typeface=""/>
         <a:cs typeface=""/>
         <a:font script="Jpan" typeface="ＭＳ ゴシック"/>
@@ -9711,7 +13057,7 @@
         <a:font script="Geor" typeface="Sylfaen"/>
       </a:majorFont>
       <a:minorFont>
-        <a:latin typeface="Calibri" panose="020F0502020204030204"/>
+        <a:latin typeface="Calibri"/>
         <a:ea typeface=""/>
         <a:cs typeface=""/>
         <a:font script="Jpan" typeface="ＭＳ 明朝"/>
@@ -9888,28 +13234,13 @@
   <a:extraClrSchemeLst/>
   <a:extLst>
     <a:ext uri="{05A4C25C-085E-4340-85A3-A5531E510DB2}">
-      <thm15:themeFamily xmlns:thm15="http://schemas.microsoft.com/office/thememl/2012/main" name="Office Theme" id="{62F939B6-93AF-4DB8-9C6B-D6C7DFDC589F}" vid="{4A3C46E8-61CC-4603-A589-7422A47A8E4A}"/>
+      <thm15:themeFamily xmlns="" xmlns:thm15="http://schemas.microsoft.com/office/thememl/2012/main" name="Office Theme" id="{62F939B6-93AF-4DB8-9C6B-D6C7DFDC589F}" vid="{4A3C46E8-61CC-4603-A589-7422A47A8E4A}"/>
     </a:ext>
   </a:extLst>
 </a:theme>
 </file>
 
 <file path=customXml/item1.xml><?xml version="1.0" encoding="utf-8"?>
-<p:properties xmlns:p="http://schemas.microsoft.com/office/2006/metadata/properties" xmlns:xsi="http://www.w3.org/2001/XMLSchema-instance" xmlns:pc="http://schemas.microsoft.com/office/infopath/2007/PartnerControls">
-  <documentManagement>
-    <Vak xmlns="25A673BA-617B-43AD-87CB-92A5D15B47A0">ESW6 - Enterprise Software Development</Vak>
-    <Profiel xmlns="25A673BA-617B-43AD-87CB-92A5D15B47A0">
-      <Value>S-profiel</Value>
-    </Profiel>
-    <Aangemaakt xmlns="25A673BA-617B-43AD-87CB-92A5D15B47A0">2016-02-15T23:00:00+00:00</Aangemaakt>
-    <Categorie xmlns="25A673BA-617B-43AD-87CB-92A5D15B47A0">Handleidingen</Categorie>
-    <Week xmlns="25A673BA-617B-43AD-87CB-92A5D15B47A0" xsi:nil="true"/>
-    <Thema xmlns="25a673ba-617b-43ad-87cb-92a5d15b47a0">ESD</Thema>
-  </documentManagement>
-</p:properties>
-</file>
-
-<file path=customXml/item2.xml><?xml version="1.0" encoding="utf-8"?>
 <ct:contentTypeSchema xmlns:ct="http://schemas.microsoft.com/office/2006/metadata/contentType" xmlns:ma="http://schemas.microsoft.com/office/2006/metadata/properties/metaAttributes" ct:_="" ma:_="" ma:contentTypeName="Document" ma:contentTypeID="0x010100D7F0257590853B4AA8E6F1AD34A70FE3" ma:contentTypeVersion="24" ma:contentTypeDescription="Create a new document." ma:contentTypeScope="" ma:versionID="61d9150dd5001dba148bdc0390a00306">
   <xsd:schema xmlns:xsd="http://www.w3.org/2001/XMLSchema" xmlns:xs="http://www.w3.org/2001/XMLSchema" xmlns:p="http://schemas.microsoft.com/office/2006/metadata/properties" xmlns:ns2="25A673BA-617B-43AD-87CB-92A5D15B47A0" xmlns:ns3="25a673ba-617b-43ad-87cb-92a5d15b47a0" targetNamespace="http://schemas.microsoft.com/office/2006/metadata/properties" ma:root="true" ma:fieldsID="f1563a424d3e5bee21f6fd5bc29ce57c" ns2:_="" ns3:_="">
     <xsd:import namespace="25A673BA-617B-43AD-87CB-92A5D15B47A0"/>
@@ -10122,6 +13453,21 @@
 </ct:contentTypeSchema>
 </file>
 
+<file path=customXml/item2.xml><?xml version="1.0" encoding="utf-8"?>
+<p:properties xmlns:p="http://schemas.microsoft.com/office/2006/metadata/properties" xmlns:xsi="http://www.w3.org/2001/XMLSchema-instance" xmlns:pc="http://schemas.microsoft.com/office/infopath/2007/PartnerControls">
+  <documentManagement>
+    <Vak xmlns="25A673BA-617B-43AD-87CB-92A5D15B47A0">ESW6 - Enterprise Software Development</Vak>
+    <Profiel xmlns="25A673BA-617B-43AD-87CB-92A5D15B47A0">
+      <Value>S-profiel</Value>
+    </Profiel>
+    <Aangemaakt xmlns="25A673BA-617B-43AD-87CB-92A5D15B47A0">2016-02-15T23:00:00+00:00</Aangemaakt>
+    <Categorie xmlns="25A673BA-617B-43AD-87CB-92A5D15B47A0">Handleidingen</Categorie>
+    <Week xmlns="25A673BA-617B-43AD-87CB-92A5D15B47A0" xsi:nil="true"/>
+    <Thema xmlns="25a673ba-617b-43ad-87cb-92a5d15b47a0">ESD</Thema>
+  </documentManagement>
+</p:properties>
+</file>
+
 <file path=customXml/item3.xml><?xml version="1.0" encoding="utf-8"?>
 <?mso-contentType ?>
 <FormTemplates xmlns="http://schemas.microsoft.com/sharepoint/v3/contenttype/forms">
@@ -10132,17 +13478,6 @@
 </file>
 
 <file path=customXml/itemProps1.xml><?xml version="1.0" encoding="utf-8"?>
-<ds:datastoreItem xmlns:ds="http://schemas.openxmlformats.org/officeDocument/2006/customXml" ds:itemID="{65E9F327-0136-4C22-A650-8358C6389F85}">
-  <ds:schemaRefs>
-    <ds:schemaRef ds:uri="http://schemas.microsoft.com/office/2006/metadata/properties"/>
-    <ds:schemaRef ds:uri="http://schemas.microsoft.com/office/infopath/2007/PartnerControls"/>
-    <ds:schemaRef ds:uri="25A673BA-617B-43AD-87CB-92A5D15B47A0"/>
-    <ds:schemaRef ds:uri="25a673ba-617b-43ad-87cb-92a5d15b47a0"/>
-  </ds:schemaRefs>
-</ds:datastoreItem>
-</file>
-
-<file path=customXml/itemProps2.xml><?xml version="1.0" encoding="utf-8"?>
 <ds:datastoreItem xmlns:ds="http://schemas.openxmlformats.org/officeDocument/2006/customXml" ds:itemID="{55718D7D-1F8A-4925-8DD4-CD04A77D7C7E}">
   <ds:schemaRefs>
     <ds:schemaRef ds:uri="http://schemas.microsoft.com/office/2006/metadata/contentType"/>
@@ -10161,6 +13496,17 @@
 </ds:datastoreItem>
 </file>
 
+<file path=customXml/itemProps2.xml><?xml version="1.0" encoding="utf-8"?>
+<ds:datastoreItem xmlns:ds="http://schemas.openxmlformats.org/officeDocument/2006/customXml" ds:itemID="{65E9F327-0136-4C22-A650-8358C6389F85}">
+  <ds:schemaRefs>
+    <ds:schemaRef ds:uri="http://schemas.microsoft.com/office/2006/metadata/properties"/>
+    <ds:schemaRef ds:uri="http://schemas.microsoft.com/office/infopath/2007/PartnerControls"/>
+    <ds:schemaRef ds:uri="25A673BA-617B-43AD-87CB-92A5D15B47A0"/>
+    <ds:schemaRef ds:uri="25a673ba-617b-43ad-87cb-92a5d15b47a0"/>
+  </ds:schemaRefs>
+</ds:datastoreItem>
+</file>
+
 <file path=customXml/itemProps3.xml><?xml version="1.0" encoding="utf-8"?>
 <ds:datastoreItem xmlns:ds="http://schemas.openxmlformats.org/officeDocument/2006/customXml" ds:itemID="{8CAD569C-AEEC-4A44-BDC1-54B234E39C90}">
   <ds:schemaRefs>
